--- a/garanti-web-servis-basvuru-formu.docx
+++ b/garanti-web-servis-basvuru-formu.docx
@@ -1,6 +1,6 @@
 
 <file path=word/document.xml><?xml version="1.0" encoding="utf-8"?>
-<w:document xmlns:wpc="http://schemas.microsoft.com/office/word/2010/wordprocessingCanvas" xmlns:mo="http://schemas.microsoft.com/office/mac/office/2008/main" xmlns:mc="http://schemas.openxmlformats.org/markup-compatibility/2006" xmlns:mv="urn:schemas-microsoft-com:mac:vml" xmlns:o="urn:schemas-microsoft-com:office:office" xmlns:r="http://schemas.openxmlformats.org/officeDocument/2006/relationships" xmlns:m="http://schemas.openxmlformats.org/officeDocument/2006/math" xmlns:v="urn:schemas-microsoft-com:vml" xmlns:wp14="http://schemas.microsoft.com/office/word/2010/wordprocessingDrawing" xmlns:wp="http://schemas.openxmlformats.org/drawingml/2006/wordprocessingDrawing" xmlns:w10="urn:schemas-microsoft-com:office:word" xmlns:w="http://schemas.openxmlformats.org/wordprocessingml/2006/main" xmlns:w14="http://schemas.microsoft.com/office/word/2010/wordml" xmlns:wpg="http://schemas.microsoft.com/office/word/2010/wordprocessingGroup" xmlns:wpi="http://schemas.microsoft.com/office/word/2010/wordprocessingInk" xmlns:wne="http://schemas.microsoft.com/office/word/2006/wordml" xmlns:wps="http://schemas.microsoft.com/office/word/2010/wordprocessingShape" mc:Ignorable="w14 wp14">
+<w:document xmlns:wpc="http://schemas.microsoft.com/office/word/2010/wordprocessingCanvas" xmlns:cx="http://schemas.microsoft.com/office/drawing/2014/chartex" xmlns:cx1="http://schemas.microsoft.com/office/drawing/2015/9/8/chartex" xmlns:cx2="http://schemas.microsoft.com/office/drawing/2015/10/21/chartex" xmlns:cx3="http://schemas.microsoft.com/office/drawing/2016/5/9/chartex" xmlns:cx4="http://schemas.microsoft.com/office/drawing/2016/5/10/chartex" xmlns:cx5="http://schemas.microsoft.com/office/drawing/2016/5/11/chartex" xmlns:cx6="http://schemas.microsoft.com/office/drawing/2016/5/12/chartex" xmlns:cx7="http://schemas.microsoft.com/office/drawing/2016/5/13/chartex" xmlns:cx8="http://schemas.microsoft.com/office/drawing/2016/5/14/chartex" xmlns:mc="http://schemas.openxmlformats.org/markup-compatibility/2006" xmlns:aink="http://schemas.microsoft.com/office/drawing/2016/ink" xmlns:am3d="http://schemas.microsoft.com/office/drawing/2017/model3d" xmlns:o="urn:schemas-microsoft-com:office:office" xmlns:r="http://schemas.openxmlformats.org/officeDocument/2006/relationships" xmlns:m="http://schemas.openxmlformats.org/officeDocument/2006/math" xmlns:v="urn:schemas-microsoft-com:vml" xmlns:wp14="http://schemas.microsoft.com/office/word/2010/wordprocessingDrawing" xmlns:wp="http://schemas.openxmlformats.org/drawingml/2006/wordprocessingDrawing" xmlns:w10="urn:schemas-microsoft-com:office:word" xmlns:w="http://schemas.openxmlformats.org/wordprocessingml/2006/main" xmlns:w14="http://schemas.microsoft.com/office/word/2010/wordml" xmlns:w15="http://schemas.microsoft.com/office/word/2012/wordml" xmlns:w16cid="http://schemas.microsoft.com/office/word/2016/wordml/cid" xmlns:w16se="http://schemas.microsoft.com/office/word/2015/wordml/symex" xmlns:wpg="http://schemas.microsoft.com/office/word/2010/wordprocessingGroup" xmlns:wpi="http://schemas.microsoft.com/office/word/2010/wordprocessingInk" xmlns:wne="http://schemas.microsoft.com/office/word/2006/wordml" xmlns:wps="http://schemas.microsoft.com/office/word/2010/wordprocessingShape" mc:Ignorable="w14 w15 w16se w16cid wp14">
   <w:background w:color="FFFFFF"/>
   <w:body>
     <w:p>
@@ -105,59 +105,56 @@
                 <w:b/>
                 <w:highlight w:val="yellow"/>
               </w:rPr>
-              <w:t xml:space="preserve">MÜŞTERİ </w:t>
+              <w:t>MÜŞTERİ NUMARASI</w:t>
             </w:r>
-            <w:proofErr w:type="gramStart"/>
             <w:r>
               <w:rPr>
                 <w:rFonts w:ascii="Arial Narrow" w:eastAsia="Arial Narrow" w:hAnsi="Arial Narrow"/>
                 <w:b/>
                 <w:highlight w:val="yellow"/>
               </w:rPr>
-              <w:t>NUMARASI</w:t>
+              <w:t xml:space="preserve">     </w:t>
             </w:r>
-            <w:r>
+          </w:p>
+        </w:tc>
+        <w:tc>
+          <w:tcPr>
+            <w:tcW w:w="1169" w:type="dxa"/>
+            <w:shd w:val="clear" w:color="auto" w:fill="auto"/>
+            <w:vAlign w:val="bottom"/>
+          </w:tcPr>
+          <w:p>
+            <w:pPr>
+              <w:spacing w:line="0" w:lineRule="atLeast"/>
+              <w:ind w:right="-105"/>
               <w:rPr>
                 <w:rFonts w:ascii="Arial Narrow" w:eastAsia="Arial Narrow" w:hAnsi="Arial Narrow"/>
                 <w:b/>
                 <w:highlight w:val="yellow"/>
               </w:rPr>
-              <w:t xml:space="preserve">     </w:t>
+            </w:pPr>
+            <w:r>
+              <w:rPr>
+                <w:rFonts w:ascii="Arial Narrow" w:eastAsia="Arial Narrow" w:hAnsi="Arial Narrow"/>
+                <w:b/>
+              </w:rPr>
+              <w:t xml:space="preserve">      </w:t>
             </w:r>
-            <w:proofErr w:type="gramEnd"/>
-          </w:p>
-        </w:tc>
-        <w:tc>
-          <w:tcPr>
-            <w:tcW w:w="1169" w:type="dxa"/>
-            <w:shd w:val="clear" w:color="auto" w:fill="auto"/>
-            <w:vAlign w:val="bottom"/>
-          </w:tcPr>
-          <w:p>
-            <w:pPr>
-              <w:spacing w:line="0" w:lineRule="atLeast"/>
-              <w:ind w:right="-105"/>
+            <w:r>
               <w:rPr>
                 <w:rFonts w:ascii="Arial Narrow" w:eastAsia="Arial Narrow" w:hAnsi="Arial Narrow"/>
                 <w:b/>
                 <w:highlight w:val="yellow"/>
               </w:rPr>
-            </w:pPr>
-            <w:r>
-              <w:rPr>
-                <w:rFonts w:ascii="Arial Narrow" w:eastAsia="Arial Narrow" w:hAnsi="Arial Narrow"/>
-                <w:b/>
-              </w:rPr>
-              <w:t xml:space="preserve">      </w:t>
+              <w:t>:</w:t>
             </w:r>
-            <w:proofErr w:type="gramStart"/>
             <w:r>
               <w:rPr>
                 <w:rFonts w:ascii="Arial Narrow" w:eastAsia="Arial Narrow" w:hAnsi="Arial Narrow"/>
                 <w:b/>
                 <w:highlight w:val="yellow"/>
               </w:rPr>
-              <w:t>:</w:t>
+              <w:t xml:space="preserve">  </w:t>
             </w:r>
             <w:r>
               <w:rPr>
@@ -165,9 +162,10 @@
                 <w:b/>
                 <w:highlight w:val="yellow"/>
               </w:rPr>
-              <w:t xml:space="preserve">  </w:t>
+              <w:t>d</w:t>
             </w:r>
-            <w:proofErr w:type="gramEnd"/>
+            <w:bookmarkStart w:id="1" w:name="_GoBack"/>
+            <w:bookmarkEnd w:id="1"/>
           </w:p>
         </w:tc>
         <w:tc>
@@ -279,26 +277,16 @@
                 <w:b/>
                 <w:highlight w:val="yellow"/>
               </w:rPr>
-              <w:t xml:space="preserve">ŞUBE </w:t>
+              <w:t>ŞUBE KODU</w:t>
             </w:r>
-            <w:proofErr w:type="gramStart"/>
             <w:r>
               <w:rPr>
                 <w:rFonts w:ascii="Arial Narrow" w:eastAsia="Arial Narrow" w:hAnsi="Arial Narrow"/>
                 <w:b/>
                 <w:highlight w:val="yellow"/>
               </w:rPr>
-              <w:t>KODU</w:t>
-            </w:r>
-            <w:r>
-              <w:rPr>
-                <w:rFonts w:ascii="Arial Narrow" w:eastAsia="Arial Narrow" w:hAnsi="Arial Narrow"/>
-                <w:b/>
-                <w:highlight w:val="yellow"/>
-              </w:rPr>
               <w:t xml:space="preserve">                                           </w:t>
             </w:r>
-            <w:proofErr w:type="gramEnd"/>
           </w:p>
         </w:tc>
         <w:tc>
@@ -468,7 +456,6 @@
                 <w:highlight w:val="yellow"/>
               </w:rPr>
             </w:pPr>
-            <w:proofErr w:type="gramStart"/>
             <w:r>
               <w:rPr>
                 <w:rFonts w:ascii="Arial Narrow" w:eastAsia="Arial Narrow" w:hAnsi="Arial Narrow"/>
@@ -485,7 +472,6 @@
               </w:rPr>
               <w:t xml:space="preserve">  </w:t>
             </w:r>
-            <w:proofErr w:type="gramEnd"/>
           </w:p>
         </w:tc>
         <w:tc>
@@ -503,8 +489,6 @@
                 <w:sz w:val="24"/>
               </w:rPr>
             </w:pPr>
-            <w:bookmarkStart w:id="1" w:name="_GoBack"/>
-            <w:bookmarkEnd w:id="1"/>
           </w:p>
         </w:tc>
         <w:tc>
@@ -1294,28 +1278,12 @@
                 <w:rFonts w:ascii="Arial Narrow" w:eastAsia="Arial Narrow" w:hAnsi="Arial Narrow"/>
               </w:rPr>
             </w:pPr>
-            <w:proofErr w:type="spellStart"/>
             <w:r>
               <w:rPr>
                 <w:rFonts w:ascii="Arial Narrow" w:eastAsia="Arial Narrow" w:hAnsi="Arial Narrow"/>
               </w:rPr>
-              <w:t>Tüm</w:t>
+              <w:t>Tüm hesaplar</w:t>
             </w:r>
-            <w:proofErr w:type="spellEnd"/>
-            <w:r>
-              <w:rPr>
-                <w:rFonts w:ascii="Arial Narrow" w:eastAsia="Arial Narrow" w:hAnsi="Arial Narrow"/>
-              </w:rPr>
-              <w:t xml:space="preserve"> </w:t>
-            </w:r>
-            <w:proofErr w:type="spellStart"/>
-            <w:r>
-              <w:rPr>
-                <w:rFonts w:ascii="Arial Narrow" w:eastAsia="Arial Narrow" w:hAnsi="Arial Narrow"/>
-              </w:rPr>
-              <w:t>hesaplar</w:t>
-            </w:r>
-            <w:proofErr w:type="spellEnd"/>
           </w:p>
         </w:tc>
         <w:tc>
@@ -1385,33 +1353,11 @@
                 <w:rFonts w:ascii="Arial Narrow" w:eastAsia="Arial Narrow" w:hAnsi="Arial Narrow"/>
               </w:rPr>
             </w:pPr>
-            <w:proofErr w:type="spellStart"/>
             <w:r>
               <w:rPr>
                 <w:rFonts w:ascii="Arial Narrow" w:eastAsia="Arial Narrow" w:hAnsi="Arial Narrow"/>
               </w:rPr>
-              <w:t>Belirlenen</w:t>
-            </w:r>
-            <w:proofErr w:type="spellEnd"/>
-            <w:r>
-              <w:rPr>
-                <w:rFonts w:ascii="Arial Narrow" w:eastAsia="Arial Narrow" w:hAnsi="Arial Narrow"/>
-              </w:rPr>
-              <w:t xml:space="preserve"> </w:t>
-            </w:r>
-            <w:proofErr w:type="spellStart"/>
-            <w:r>
-              <w:rPr>
-                <w:rFonts w:ascii="Arial Narrow" w:eastAsia="Arial Narrow" w:hAnsi="Arial Narrow"/>
-              </w:rPr>
-              <w:t>hesaplar</w:t>
-            </w:r>
-            <w:proofErr w:type="spellEnd"/>
-            <w:r>
-              <w:rPr>
-                <w:rFonts w:ascii="Arial Narrow" w:eastAsia="Arial Narrow" w:hAnsi="Arial Narrow"/>
-              </w:rPr>
-              <w:t>*</w:t>
+              <w:t>Belirlenen hesaplar*</w:t>
             </w:r>
           </w:p>
         </w:tc>
@@ -1843,119 +1789,7 @@
                 <w:rFonts w:ascii="Arial Narrow" w:eastAsia="Arial Narrow" w:hAnsi="Arial Narrow"/>
                 <w:w w:val="99"/>
               </w:rPr>
-              <w:t>*</w:t>
-            </w:r>
-            <w:proofErr w:type="spellStart"/>
-            <w:r>
-              <w:rPr>
-                <w:rFonts w:ascii="Arial Narrow" w:eastAsia="Arial Narrow" w:hAnsi="Arial Narrow"/>
-                <w:w w:val="99"/>
-              </w:rPr>
-              <w:t>Belirlenen</w:t>
-            </w:r>
-            <w:proofErr w:type="spellEnd"/>
-            <w:r>
-              <w:rPr>
-                <w:rFonts w:ascii="Arial Narrow" w:eastAsia="Arial Narrow" w:hAnsi="Arial Narrow"/>
-                <w:w w:val="99"/>
-              </w:rPr>
-              <w:t xml:space="preserve"> </w:t>
-            </w:r>
-            <w:proofErr w:type="spellStart"/>
-            <w:r>
-              <w:rPr>
-                <w:rFonts w:ascii="Arial Narrow" w:eastAsia="Arial Narrow" w:hAnsi="Arial Narrow"/>
-                <w:w w:val="99"/>
-              </w:rPr>
-              <w:t>hesaplar</w:t>
-            </w:r>
-            <w:proofErr w:type="spellEnd"/>
-            <w:r>
-              <w:rPr>
-                <w:rFonts w:ascii="Arial Narrow" w:eastAsia="Arial Narrow" w:hAnsi="Arial Narrow"/>
-                <w:w w:val="99"/>
-              </w:rPr>
-              <w:t xml:space="preserve"> </w:t>
-            </w:r>
-            <w:proofErr w:type="spellStart"/>
-            <w:r>
-              <w:rPr>
-                <w:rFonts w:ascii="Arial Narrow" w:eastAsia="Arial Narrow" w:hAnsi="Arial Narrow"/>
-                <w:w w:val="99"/>
-              </w:rPr>
-              <w:t>seçilen</w:t>
-            </w:r>
-            <w:proofErr w:type="spellEnd"/>
-            <w:r>
-              <w:rPr>
-                <w:rFonts w:ascii="Arial Narrow" w:eastAsia="Arial Narrow" w:hAnsi="Arial Narrow"/>
-                <w:w w:val="99"/>
-              </w:rPr>
-              <w:t xml:space="preserve"> </w:t>
-            </w:r>
-            <w:proofErr w:type="spellStart"/>
-            <w:r>
-              <w:rPr>
-                <w:rFonts w:ascii="Arial Narrow" w:eastAsia="Arial Narrow" w:hAnsi="Arial Narrow"/>
-                <w:w w:val="99"/>
-              </w:rPr>
-              <w:t>durumlar</w:t>
-            </w:r>
-            <w:proofErr w:type="spellEnd"/>
-            <w:r>
-              <w:rPr>
-                <w:rFonts w:ascii="Arial Narrow" w:eastAsia="Arial Narrow" w:hAnsi="Arial Narrow"/>
-                <w:w w:val="99"/>
-              </w:rPr>
-              <w:t xml:space="preserve"> </w:t>
-            </w:r>
-            <w:proofErr w:type="spellStart"/>
-            <w:r>
-              <w:rPr>
-                <w:rFonts w:ascii="Arial Narrow" w:eastAsia="Arial Narrow" w:hAnsi="Arial Narrow"/>
-                <w:w w:val="99"/>
-              </w:rPr>
-              <w:t>için</w:t>
-            </w:r>
-            <w:proofErr w:type="spellEnd"/>
-            <w:r>
-              <w:rPr>
-                <w:rFonts w:ascii="Arial Narrow" w:eastAsia="Arial Narrow" w:hAnsi="Arial Narrow"/>
-                <w:w w:val="99"/>
-              </w:rPr>
-              <w:t xml:space="preserve"> </w:t>
-            </w:r>
-            <w:proofErr w:type="spellStart"/>
-            <w:r>
-              <w:rPr>
-                <w:rFonts w:ascii="Arial Narrow" w:eastAsia="Arial Narrow" w:hAnsi="Arial Narrow"/>
-                <w:w w:val="99"/>
-              </w:rPr>
-              <w:t>doldurulması</w:t>
-            </w:r>
-            <w:proofErr w:type="spellEnd"/>
-            <w:r>
-              <w:rPr>
-                <w:rFonts w:ascii="Arial Narrow" w:eastAsia="Arial Narrow" w:hAnsi="Arial Narrow"/>
-                <w:w w:val="99"/>
-              </w:rPr>
-              <w:t xml:space="preserve"> </w:t>
-            </w:r>
-            <w:proofErr w:type="spellStart"/>
-            <w:r>
-              <w:rPr>
-                <w:rFonts w:ascii="Arial Narrow" w:eastAsia="Arial Narrow" w:hAnsi="Arial Narrow"/>
-                <w:w w:val="99"/>
-              </w:rPr>
-              <w:t>gerekmektedir</w:t>
-            </w:r>
-            <w:proofErr w:type="spellEnd"/>
-            <w:r>
-              <w:rPr>
-                <w:rFonts w:ascii="Arial Narrow" w:eastAsia="Arial Narrow" w:hAnsi="Arial Narrow"/>
-                <w:w w:val="99"/>
-              </w:rPr>
-              <w:t>.</w:t>
+              <w:t>*Belirlenen hesaplar seçilen durumlar için doldurulması gerekmektedir.</w:t>
             </w:r>
           </w:p>
         </w:tc>
@@ -2179,16 +2013,8 @@
               <w:rPr>
                 <w:rFonts w:ascii="Arial Narrow" w:eastAsia="Arial Narrow" w:hAnsi="Arial Narrow"/>
               </w:rPr>
-              <w:t xml:space="preserve">1. </w:t>
+              <w:t>1. Hesap</w:t>
             </w:r>
-            <w:proofErr w:type="spellStart"/>
-            <w:r>
-              <w:rPr>
-                <w:rFonts w:ascii="Arial Narrow" w:eastAsia="Arial Narrow" w:hAnsi="Arial Narrow"/>
-              </w:rPr>
-              <w:t>Hesap</w:t>
-            </w:r>
-            <w:proofErr w:type="spellEnd"/>
           </w:p>
         </w:tc>
         <w:tc>
@@ -2469,16 +2295,8 @@
               <w:rPr>
                 <w:rFonts w:ascii="Arial Narrow" w:eastAsia="Arial Narrow" w:hAnsi="Arial Narrow"/>
               </w:rPr>
-              <w:t xml:space="preserve">2. </w:t>
+              <w:t>2. Hesap</w:t>
             </w:r>
-            <w:proofErr w:type="spellStart"/>
-            <w:r>
-              <w:rPr>
-                <w:rFonts w:ascii="Arial Narrow" w:eastAsia="Arial Narrow" w:hAnsi="Arial Narrow"/>
-              </w:rPr>
-              <w:t>Hesap</w:t>
-            </w:r>
-            <w:proofErr w:type="spellEnd"/>
           </w:p>
         </w:tc>
         <w:tc>
@@ -2759,16 +2577,8 @@
               <w:rPr>
                 <w:rFonts w:ascii="Arial Narrow" w:eastAsia="Arial Narrow" w:hAnsi="Arial Narrow"/>
               </w:rPr>
-              <w:t xml:space="preserve">3. </w:t>
+              <w:t>3. Hesap</w:t>
             </w:r>
-            <w:proofErr w:type="spellStart"/>
-            <w:r>
-              <w:rPr>
-                <w:rFonts w:ascii="Arial Narrow" w:eastAsia="Arial Narrow" w:hAnsi="Arial Narrow"/>
-              </w:rPr>
-              <w:t>Hesap</w:t>
-            </w:r>
-            <w:proofErr w:type="spellEnd"/>
           </w:p>
         </w:tc>
         <w:tc>
@@ -3049,16 +2859,8 @@
               <w:rPr>
                 <w:rFonts w:ascii="Arial Narrow" w:eastAsia="Arial Narrow" w:hAnsi="Arial Narrow"/>
               </w:rPr>
-              <w:t xml:space="preserve">4. </w:t>
+              <w:t>4. Hesap</w:t>
             </w:r>
-            <w:proofErr w:type="spellStart"/>
-            <w:r>
-              <w:rPr>
-                <w:rFonts w:ascii="Arial Narrow" w:eastAsia="Arial Narrow" w:hAnsi="Arial Narrow"/>
-              </w:rPr>
-              <w:t>Hesap</w:t>
-            </w:r>
-            <w:proofErr w:type="spellEnd"/>
           </w:p>
         </w:tc>
         <w:tc>
@@ -3339,16 +3141,8 @@
               <w:rPr>
                 <w:rFonts w:ascii="Arial Narrow" w:eastAsia="Arial Narrow" w:hAnsi="Arial Narrow"/>
               </w:rPr>
-              <w:t xml:space="preserve">5. </w:t>
+              <w:t>5. Hesap</w:t>
             </w:r>
-            <w:proofErr w:type="spellStart"/>
-            <w:r>
-              <w:rPr>
-                <w:rFonts w:ascii="Arial Narrow" w:eastAsia="Arial Narrow" w:hAnsi="Arial Narrow"/>
-              </w:rPr>
-              <w:t>Hesap</w:t>
-            </w:r>
-            <w:proofErr w:type="spellEnd"/>
           </w:p>
         </w:tc>
         <w:tc>
@@ -3629,16 +3423,8 @@
               <w:rPr>
                 <w:rFonts w:ascii="Arial Narrow" w:eastAsia="Arial Narrow" w:hAnsi="Arial Narrow"/>
               </w:rPr>
-              <w:t xml:space="preserve">6. </w:t>
+              <w:t>6. Hesap</w:t>
             </w:r>
-            <w:proofErr w:type="spellStart"/>
-            <w:r>
-              <w:rPr>
-                <w:rFonts w:ascii="Arial Narrow" w:eastAsia="Arial Narrow" w:hAnsi="Arial Narrow"/>
-              </w:rPr>
-              <w:t>Hesap</w:t>
-            </w:r>
-            <w:proofErr w:type="spellEnd"/>
           </w:p>
         </w:tc>
         <w:tc>
@@ -3919,16 +3705,8 @@
               <w:rPr>
                 <w:rFonts w:ascii="Arial Narrow" w:eastAsia="Arial Narrow" w:hAnsi="Arial Narrow"/>
               </w:rPr>
-              <w:t xml:space="preserve">7. </w:t>
+              <w:t>7. Hesap</w:t>
             </w:r>
-            <w:proofErr w:type="spellStart"/>
-            <w:r>
-              <w:rPr>
-                <w:rFonts w:ascii="Arial Narrow" w:eastAsia="Arial Narrow" w:hAnsi="Arial Narrow"/>
-              </w:rPr>
-              <w:t>Hesap</w:t>
-            </w:r>
-            <w:proofErr w:type="spellEnd"/>
           </w:p>
         </w:tc>
         <w:tc>
@@ -4209,16 +3987,8 @@
               <w:rPr>
                 <w:rFonts w:ascii="Arial Narrow" w:eastAsia="Arial Narrow" w:hAnsi="Arial Narrow"/>
               </w:rPr>
-              <w:t xml:space="preserve">8. </w:t>
+              <w:t>8. Hesap</w:t>
             </w:r>
-            <w:proofErr w:type="spellStart"/>
-            <w:r>
-              <w:rPr>
-                <w:rFonts w:ascii="Arial Narrow" w:eastAsia="Arial Narrow" w:hAnsi="Arial Narrow"/>
-              </w:rPr>
-              <w:t>Hesap</w:t>
-            </w:r>
-            <w:proofErr w:type="spellEnd"/>
           </w:p>
         </w:tc>
         <w:tc>
@@ -4499,16 +4269,8 @@
               <w:rPr>
                 <w:rFonts w:ascii="Arial Narrow" w:eastAsia="Arial Narrow" w:hAnsi="Arial Narrow"/>
               </w:rPr>
-              <w:t xml:space="preserve">9. </w:t>
+              <w:t>9. Hesap</w:t>
             </w:r>
-            <w:proofErr w:type="spellStart"/>
-            <w:r>
-              <w:rPr>
-                <w:rFonts w:ascii="Arial Narrow" w:eastAsia="Arial Narrow" w:hAnsi="Arial Narrow"/>
-              </w:rPr>
-              <w:t>Hesap</w:t>
-            </w:r>
-            <w:proofErr w:type="spellEnd"/>
           </w:p>
         </w:tc>
         <w:tc>
@@ -4789,16 +4551,8 @@
               <w:rPr>
                 <w:rFonts w:ascii="Arial Narrow" w:eastAsia="Arial Narrow" w:hAnsi="Arial Narrow"/>
               </w:rPr>
-              <w:t xml:space="preserve">10. </w:t>
+              <w:t>10. Hesap</w:t>
             </w:r>
-            <w:proofErr w:type="spellStart"/>
-            <w:r>
-              <w:rPr>
-                <w:rFonts w:ascii="Arial Narrow" w:eastAsia="Arial Narrow" w:hAnsi="Arial Narrow"/>
-              </w:rPr>
-              <w:t>Hesap</w:t>
-            </w:r>
-            <w:proofErr w:type="spellEnd"/>
           </w:p>
         </w:tc>
         <w:tc>
@@ -5458,28 +5212,12 @@
                 <w:rFonts w:ascii="Arial Narrow" w:eastAsia="Arial Narrow" w:hAnsi="Arial Narrow"/>
               </w:rPr>
             </w:pPr>
-            <w:proofErr w:type="spellStart"/>
             <w:r>
               <w:rPr>
                 <w:rFonts w:ascii="Arial Narrow" w:eastAsia="Arial Narrow" w:hAnsi="Arial Narrow"/>
               </w:rPr>
-              <w:t>Firmanın</w:t>
+              <w:t>Firmanın Kendisi</w:t>
             </w:r>
-            <w:proofErr w:type="spellEnd"/>
-            <w:r>
-              <w:rPr>
-                <w:rFonts w:ascii="Arial Narrow" w:eastAsia="Arial Narrow" w:hAnsi="Arial Narrow"/>
-              </w:rPr>
-              <w:t xml:space="preserve"> </w:t>
-            </w:r>
-            <w:proofErr w:type="spellStart"/>
-            <w:r>
-              <w:rPr>
-                <w:rFonts w:ascii="Arial Narrow" w:eastAsia="Arial Narrow" w:hAnsi="Arial Narrow"/>
-              </w:rPr>
-              <w:t>Kendisi</w:t>
-            </w:r>
-            <w:proofErr w:type="spellEnd"/>
           </w:p>
         </w:tc>
         <w:tc>
@@ -5549,19 +5287,11 @@
                 <w:rFonts w:ascii="Arial Narrow" w:eastAsia="Arial Narrow" w:hAnsi="Arial Narrow"/>
               </w:rPr>
             </w:pPr>
-            <w:proofErr w:type="spellStart"/>
             <w:r>
               <w:rPr>
                 <w:rFonts w:ascii="Arial Narrow" w:eastAsia="Arial Narrow" w:hAnsi="Arial Narrow"/>
               </w:rPr>
-              <w:t>Diğer</w:t>
-            </w:r>
-            <w:proofErr w:type="spellEnd"/>
-            <w:r>
-              <w:rPr>
-                <w:rFonts w:ascii="Arial Narrow" w:eastAsia="Arial Narrow" w:hAnsi="Arial Narrow"/>
-              </w:rPr>
-              <w:t xml:space="preserve"> firma*</w:t>
+              <w:t>Diğer firma*</w:t>
             </w:r>
           </w:p>
         </w:tc>
@@ -5989,91 +5719,7 @@
         <w:rPr>
           <w:rFonts w:ascii="Arial Narrow" w:eastAsia="Arial Narrow" w:hAnsi="Arial Narrow"/>
         </w:rPr>
-        <w:t>*</w:t>
-      </w:r>
-      <w:proofErr w:type="spellStart"/>
-      <w:r>
-        <w:rPr>
-          <w:rFonts w:ascii="Arial Narrow" w:eastAsia="Arial Narrow" w:hAnsi="Arial Narrow"/>
-        </w:rPr>
-        <w:t>Diğer</w:t>
-      </w:r>
-      <w:proofErr w:type="spellEnd"/>
-      <w:r>
-        <w:rPr>
-          <w:rFonts w:ascii="Arial Narrow" w:eastAsia="Arial Narrow" w:hAnsi="Arial Narrow"/>
-        </w:rPr>
-        <w:t xml:space="preserve"> firma </w:t>
-      </w:r>
-      <w:proofErr w:type="spellStart"/>
-      <w:r>
-        <w:rPr>
-          <w:rFonts w:ascii="Arial Narrow" w:eastAsia="Arial Narrow" w:hAnsi="Arial Narrow"/>
-        </w:rPr>
-        <w:t>seçilen</w:t>
-      </w:r>
-      <w:proofErr w:type="spellEnd"/>
-      <w:r>
-        <w:rPr>
-          <w:rFonts w:ascii="Arial Narrow" w:eastAsia="Arial Narrow" w:hAnsi="Arial Narrow"/>
-        </w:rPr>
-        <w:t xml:space="preserve"> </w:t>
-      </w:r>
-      <w:proofErr w:type="spellStart"/>
-      <w:r>
-        <w:rPr>
-          <w:rFonts w:ascii="Arial Narrow" w:eastAsia="Arial Narrow" w:hAnsi="Arial Narrow"/>
-        </w:rPr>
-        <w:t>durumlar</w:t>
-      </w:r>
-      <w:proofErr w:type="spellEnd"/>
-      <w:r>
-        <w:rPr>
-          <w:rFonts w:ascii="Arial Narrow" w:eastAsia="Arial Narrow" w:hAnsi="Arial Narrow"/>
-        </w:rPr>
-        <w:t xml:space="preserve"> </w:t>
-      </w:r>
-      <w:proofErr w:type="spellStart"/>
-      <w:r>
-        <w:rPr>
-          <w:rFonts w:ascii="Arial Narrow" w:eastAsia="Arial Narrow" w:hAnsi="Arial Narrow"/>
-        </w:rPr>
-        <w:t>için</w:t>
-      </w:r>
-      <w:proofErr w:type="spellEnd"/>
-      <w:r>
-        <w:rPr>
-          <w:rFonts w:ascii="Arial Narrow" w:eastAsia="Arial Narrow" w:hAnsi="Arial Narrow"/>
-        </w:rPr>
-        <w:t xml:space="preserve"> </w:t>
-      </w:r>
-      <w:proofErr w:type="spellStart"/>
-      <w:r>
-        <w:rPr>
-          <w:rFonts w:ascii="Arial Narrow" w:eastAsia="Arial Narrow" w:hAnsi="Arial Narrow"/>
-        </w:rPr>
-        <w:t>doldurulması</w:t>
-      </w:r>
-      <w:proofErr w:type="spellEnd"/>
-      <w:r>
-        <w:rPr>
-          <w:rFonts w:ascii="Arial Narrow" w:eastAsia="Arial Narrow" w:hAnsi="Arial Narrow"/>
-        </w:rPr>
-        <w:t xml:space="preserve"> </w:t>
-      </w:r>
-      <w:proofErr w:type="spellStart"/>
-      <w:r>
-        <w:rPr>
-          <w:rFonts w:ascii="Arial Narrow" w:eastAsia="Arial Narrow" w:hAnsi="Arial Narrow"/>
-        </w:rPr>
-        <w:t>gerekmektedir</w:t>
-      </w:r>
-      <w:proofErr w:type="spellEnd"/>
-      <w:r>
-        <w:rPr>
-          <w:rFonts w:ascii="Arial Narrow" w:eastAsia="Arial Narrow" w:hAnsi="Arial Narrow"/>
-        </w:rPr>
-        <w:t>.</w:t>
+        <w:t>*Diğer firma seçilen durumlar için doldurulması gerekmektedir.</w:t>
       </w:r>
     </w:p>
     <w:p>
@@ -6158,7 +5804,7 @@
               </wp:anchor>
             </w:drawing>
           </mc:Choice>
-          <mc:Fallback>
+          <mc:Fallback xmlns:mv="urn:schemas-microsoft-com:mac:vml" xmlns:mo="http://schemas.microsoft.com/office/mac/office/2008/main">
             <w:pict>
               <v:rect id="Rectangle 2" o:spid="_x0000_s1026" style="position:absolute;margin-left:20.3pt;margin-top:12.15pt;width:524.4pt;height:17pt;z-index:-251671040;visibility:visible;mso-wrap-style:square;mso-width-percent:0;mso-height-percent:0;mso-wrap-distance-left:9pt;mso-wrap-distance-top:0;mso-wrap-distance-right:9pt;mso-wrap-distance-bottom:0;mso-position-horizontal:absolute;mso-position-horizontal-relative:text;mso-position-vertical:absolute;mso-position-vertical-relative:text;mso-width-percent:0;mso-height-percent:0;mso-width-relative:page;mso-height-relative:page;v-text-anchor:top" o:gfxdata="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" o:allowincell="f" fillcolor="#060" strokecolor="white"/>
             </w:pict>
@@ -6214,7 +5860,7 @@
                         </a:ln>
                         <a:extLst>
                           <a:ext uri="{909E8E84-426E-40dd-AFC4-6F175D3DCCD1}">
-                            <a14:hiddenFill xmlns:a14="http://schemas.microsoft.com/office/drawing/2010/main">
+                            <a14:hiddenFill xmlns:a14="http://schemas.microsoft.com/office/drawing/2010/main" xmlns:w="http://schemas.openxmlformats.org/wordprocessingml/2006/main" xmlns:w10="urn:schemas-microsoft-com:office:word" xmlns:v="urn:schemas-microsoft-com:vml" xmlns:o="urn:schemas-microsoft-com:office:office" xmlns:mv="urn:schemas-microsoft-com:mac:vml" xmlns:mo="http://schemas.microsoft.com/office/mac/office/2008/main" xmlns="">
                               <a:noFill/>
                             </a14:hiddenFill>
                           </a:ext>
@@ -6233,7 +5879,7 @@
               </wp:anchor>
             </w:drawing>
           </mc:Choice>
-          <mc:Fallback>
+          <mc:Fallback xmlns:mv="urn:schemas-microsoft-com:mac:vml" xmlns:mo="http://schemas.microsoft.com/office/mac/office/2008/main">
             <w:pict>
               <v:line id="Line 3" o:spid="_x0000_s1026" style="position:absolute;z-index:-251670016;visibility:visible;mso-wrap-style:square;mso-width-percent:0;mso-height-percent:0;mso-wrap-distance-left:9pt;mso-wrap-distance-top:0;mso-wrap-distance-right:9pt;mso-wrap-distance-bottom:0;mso-position-horizontal:absolute;mso-position-horizontal-relative:text;mso-position-vertical:absolute;mso-position-vertical-relative:text;mso-width-percent:0;mso-height-percent:0;mso-width-relative:page;mso-height-relative:page" from="544.7pt,11.15pt" to="544.7pt,30.15pt" o:gfxdata="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" o:allowincell="f" strokecolor="#060" strokeweight="2pt"/>
             </w:pict>
@@ -6289,7 +5935,7 @@
                         </a:ln>
                         <a:extLst>
                           <a:ext uri="{909E8E84-426E-40dd-AFC4-6F175D3DCCD1}">
-                            <a14:hiddenFill xmlns:a14="http://schemas.microsoft.com/office/drawing/2010/main">
+                            <a14:hiddenFill xmlns:a14="http://schemas.microsoft.com/office/drawing/2010/main" xmlns:w="http://schemas.openxmlformats.org/wordprocessingml/2006/main" xmlns:w10="urn:schemas-microsoft-com:office:word" xmlns:v="urn:schemas-microsoft-com:vml" xmlns:o="urn:schemas-microsoft-com:office:office" xmlns:mv="urn:schemas-microsoft-com:mac:vml" xmlns:mo="http://schemas.microsoft.com/office/mac/office/2008/main" xmlns="">
                               <a:noFill/>
                             </a14:hiddenFill>
                           </a:ext>
@@ -6308,7 +5954,7 @@
               </wp:anchor>
             </w:drawing>
           </mc:Choice>
-          <mc:Fallback>
+          <mc:Fallback xmlns:mv="urn:schemas-microsoft-com:mac:vml" xmlns:mo="http://schemas.microsoft.com/office/mac/office/2008/main">
             <w:pict>
               <v:line id="Line 4" o:spid="_x0000_s1026" style="position:absolute;z-index:-251668992;visibility:visible;mso-wrap-style:square;mso-width-percent:0;mso-height-percent:0;mso-wrap-distance-left:9pt;mso-wrap-distance-top:0;mso-wrap-distance-right:9pt;mso-wrap-distance-bottom:0;mso-position-horizontal:absolute;mso-position-horizontal-relative:text;mso-position-vertical:absolute;mso-position-vertical-relative:text;mso-width-percent:0;mso-height-percent:0;mso-width-relative:page;mso-height-relative:page" from="19.3pt,12.15pt" to="545.7pt,12.15pt" o:gfxdata="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" o:allowincell="f" strokecolor="#060" strokeweight="2pt"/>
             </w:pict>
@@ -6364,7 +6010,7 @@
                         </a:ln>
                         <a:extLst>
                           <a:ext uri="{909E8E84-426E-40dd-AFC4-6F175D3DCCD1}">
-                            <a14:hiddenFill xmlns:a14="http://schemas.microsoft.com/office/drawing/2010/main">
+                            <a14:hiddenFill xmlns:a14="http://schemas.microsoft.com/office/drawing/2010/main" xmlns:w="http://schemas.openxmlformats.org/wordprocessingml/2006/main" xmlns:w10="urn:schemas-microsoft-com:office:word" xmlns:v="urn:schemas-microsoft-com:vml" xmlns:o="urn:schemas-microsoft-com:office:office" xmlns:mv="urn:schemas-microsoft-com:mac:vml" xmlns:mo="http://schemas.microsoft.com/office/mac/office/2008/main" xmlns="">
                               <a:noFill/>
                             </a14:hiddenFill>
                           </a:ext>
@@ -6383,7 +6029,7 @@
               </wp:anchor>
             </w:drawing>
           </mc:Choice>
-          <mc:Fallback>
+          <mc:Fallback xmlns:mv="urn:schemas-microsoft-com:mac:vml" xmlns:mo="http://schemas.microsoft.com/office/mac/office/2008/main">
             <w:pict>
               <v:line id="Line 5" o:spid="_x0000_s1026" style="position:absolute;z-index:-251667968;visibility:visible;mso-wrap-style:square;mso-width-percent:0;mso-height-percent:0;mso-wrap-distance-left:9pt;mso-wrap-distance-top:0;mso-wrap-distance-right:9pt;mso-wrap-distance-bottom:0;mso-position-horizontal:absolute;mso-position-horizontal-relative:text;mso-position-vertical:absolute;mso-position-vertical-relative:text;mso-width-percent:0;mso-height-percent:0;mso-width-relative:page;mso-height-relative:page" from="20.3pt,11.15pt" to="20.3pt,30.15pt" o:gfxdata="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" o:allowincell="f" strokecolor="#060" strokeweight="2pt"/>
             </w:pict>
@@ -6439,7 +6085,7 @@
                         </a:ln>
                         <a:extLst>
                           <a:ext uri="{909E8E84-426E-40dd-AFC4-6F175D3DCCD1}">
-                            <a14:hiddenFill xmlns:a14="http://schemas.microsoft.com/office/drawing/2010/main">
+                            <a14:hiddenFill xmlns:a14="http://schemas.microsoft.com/office/drawing/2010/main" xmlns:w="http://schemas.openxmlformats.org/wordprocessingml/2006/main" xmlns:w10="urn:schemas-microsoft-com:office:word" xmlns:v="urn:schemas-microsoft-com:vml" xmlns:o="urn:schemas-microsoft-com:office:office" xmlns:mv="urn:schemas-microsoft-com:mac:vml" xmlns:mo="http://schemas.microsoft.com/office/mac/office/2008/main" xmlns="">
                               <a:noFill/>
                             </a14:hiddenFill>
                           </a:ext>
@@ -6458,7 +6104,7 @@
               </wp:anchor>
             </w:drawing>
           </mc:Choice>
-          <mc:Fallback>
+          <mc:Fallback xmlns:mv="urn:schemas-microsoft-com:mac:vml" xmlns:mo="http://schemas.microsoft.com/office/mac/office/2008/main">
             <w:pict>
               <v:line id="Line 6" o:spid="_x0000_s1026" style="position:absolute;z-index:-251666944;visibility:visible;mso-wrap-style:square;mso-width-percent:0;mso-height-percent:0;mso-wrap-distance-left:9pt;mso-wrap-distance-top:0;mso-wrap-distance-right:9pt;mso-wrap-distance-bottom:0;mso-position-horizontal:absolute;mso-position-horizontal-relative:text;mso-position-vertical:absolute;mso-position-vertical-relative:text;mso-width-percent:0;mso-height-percent:0;mso-width-relative:page;mso-height-relative:page" from="19.3pt,29.15pt" to="545.7pt,29.15pt" o:gfxdata="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" o:allowincell="f" strokecolor="#060" strokeweight="2pt"/>
             </w:pict>
@@ -6547,7 +6193,7 @@
                         </a:ln>
                         <a:extLst>
                           <a:ext uri="{909E8E84-426E-40dd-AFC4-6F175D3DCCD1}">
-                            <a14:hiddenFill xmlns:a14="http://schemas.microsoft.com/office/drawing/2010/main">
+                            <a14:hiddenFill xmlns:a14="http://schemas.microsoft.com/office/drawing/2010/main" xmlns:w="http://schemas.openxmlformats.org/wordprocessingml/2006/main" xmlns:w10="urn:schemas-microsoft-com:office:word" xmlns:v="urn:schemas-microsoft-com:vml" xmlns:o="urn:schemas-microsoft-com:office:office" xmlns:mv="urn:schemas-microsoft-com:mac:vml" xmlns:mo="http://schemas.microsoft.com/office/mac/office/2008/main" xmlns="">
                               <a:noFill/>
                             </a14:hiddenFill>
                           </a:ext>
@@ -6566,7 +6212,7 @@
               </wp:anchor>
             </w:drawing>
           </mc:Choice>
-          <mc:Fallback>
+          <mc:Fallback xmlns:mv="urn:schemas-microsoft-com:mac:vml" xmlns:mo="http://schemas.microsoft.com/office/mac/office/2008/main">
             <w:pict>
               <v:line id="Line 7" o:spid="_x0000_s1026" style="position:absolute;z-index:-251665920;visibility:visible;mso-wrap-style:square;mso-width-percent:0;mso-height-percent:0;mso-wrap-distance-left:9pt;mso-wrap-distance-top:0;mso-wrap-distance-right:9pt;mso-wrap-distance-bottom:0;mso-position-horizontal:absolute;mso-position-horizontal-relative:text;mso-position-vertical:absolute;mso-position-vertical-relative:text;mso-width-percent:0;mso-height-percent:0;mso-width-relative:page;mso-height-relative:page" from="28.4pt,20.8pt" to="43.05pt,20.8pt" o:gfxdata="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" o:allowincell="f" strokeweight="6095emu"/>
             </w:pict>
@@ -6625,7 +6271,7 @@
                         </a:ln>
                         <a:extLst>
                           <a:ext uri="{909E8E84-426E-40dd-AFC4-6F175D3DCCD1}">
-                            <a14:hiddenFill xmlns:a14="http://schemas.microsoft.com/office/drawing/2010/main">
+                            <a14:hiddenFill xmlns:a14="http://schemas.microsoft.com/office/drawing/2010/main" xmlns:w="http://schemas.openxmlformats.org/wordprocessingml/2006/main" xmlns:w10="urn:schemas-microsoft-com:office:word" xmlns:v="urn:schemas-microsoft-com:vml" xmlns:o="urn:schemas-microsoft-com:office:office" xmlns:mv="urn:schemas-microsoft-com:mac:vml" xmlns:mo="http://schemas.microsoft.com/office/mac/office/2008/main" xmlns="">
                               <a:noFill/>
                             </a14:hiddenFill>
                           </a:ext>
@@ -6644,7 +6290,7 @@
               </wp:anchor>
             </w:drawing>
           </mc:Choice>
-          <mc:Fallback>
+          <mc:Fallback xmlns:mv="urn:schemas-microsoft-com:mac:vml" xmlns:mo="http://schemas.microsoft.com/office/mac/office/2008/main">
             <w:pict>
               <v:line id="Line 8" o:spid="_x0000_s1026" style="position:absolute;z-index:-251664896;visibility:visible;mso-wrap-style:square;mso-width-percent:0;mso-height-percent:0;mso-wrap-distance-left:9pt;mso-wrap-distance-top:0;mso-wrap-distance-right:9pt;mso-wrap-distance-bottom:0;mso-position-horizontal:absolute;mso-position-horizontal-relative:text;mso-position-vertical:absolute;mso-position-vertical-relative:text;mso-width-percent:0;mso-height-percent:0;mso-width-relative:page;mso-height-relative:page" from="28.6pt,20.6pt" to="28.6pt,35.25pt" o:gfxdata="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" o:allowincell="f" strokeweight="6095emu"/>
             </w:pict>
@@ -6703,7 +6349,7 @@
                         </a:ln>
                         <a:extLst>
                           <a:ext uri="{909E8E84-426E-40dd-AFC4-6F175D3DCCD1}">
-                            <a14:hiddenFill xmlns:a14="http://schemas.microsoft.com/office/drawing/2010/main">
+                            <a14:hiddenFill xmlns:a14="http://schemas.microsoft.com/office/drawing/2010/main" xmlns:w="http://schemas.openxmlformats.org/wordprocessingml/2006/main" xmlns:w10="urn:schemas-microsoft-com:office:word" xmlns:v="urn:schemas-microsoft-com:vml" xmlns:o="urn:schemas-microsoft-com:office:office" xmlns:mv="urn:schemas-microsoft-com:mac:vml" xmlns:mo="http://schemas.microsoft.com/office/mac/office/2008/main" xmlns="">
                               <a:noFill/>
                             </a14:hiddenFill>
                           </a:ext>
@@ -6722,7 +6368,7 @@
               </wp:anchor>
             </w:drawing>
           </mc:Choice>
-          <mc:Fallback>
+          <mc:Fallback xmlns:mv="urn:schemas-microsoft-com:mac:vml" xmlns:mo="http://schemas.microsoft.com/office/mac/office/2008/main">
             <w:pict>
               <v:line id="Line 9" o:spid="_x0000_s1026" style="position:absolute;z-index:-251663872;visibility:visible;mso-wrap-style:square;mso-width-percent:0;mso-height-percent:0;mso-wrap-distance-left:9pt;mso-wrap-distance-top:0;mso-wrap-distance-right:9pt;mso-wrap-distance-bottom:0;mso-position-horizontal:absolute;mso-position-horizontal-relative:text;mso-position-vertical:absolute;mso-position-vertical-relative:text;mso-width-percent:0;mso-height-percent:0;mso-width-relative:page;mso-height-relative:page" from="42.8pt,20.6pt" to="42.8pt,35.25pt" o:gfxdata="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" o:allowincell="f" strokeweight=".48pt"/>
             </w:pict>
@@ -6781,7 +6427,7 @@
                         </a:ln>
                         <a:extLst>
                           <a:ext uri="{909E8E84-426E-40dd-AFC4-6F175D3DCCD1}">
-                            <a14:hiddenFill xmlns:a14="http://schemas.microsoft.com/office/drawing/2010/main">
+                            <a14:hiddenFill xmlns:a14="http://schemas.microsoft.com/office/drawing/2010/main" xmlns:w="http://schemas.openxmlformats.org/wordprocessingml/2006/main" xmlns:w10="urn:schemas-microsoft-com:office:word" xmlns:v="urn:schemas-microsoft-com:vml" xmlns:o="urn:schemas-microsoft-com:office:office" xmlns:mv="urn:schemas-microsoft-com:mac:vml" xmlns:mo="http://schemas.microsoft.com/office/mac/office/2008/main" xmlns="">
                               <a:noFill/>
                             </a14:hiddenFill>
                           </a:ext>
@@ -6800,7 +6446,7 @@
               </wp:anchor>
             </w:drawing>
           </mc:Choice>
-          <mc:Fallback>
+          <mc:Fallback xmlns:mv="urn:schemas-microsoft-com:mac:vml" xmlns:mo="http://schemas.microsoft.com/office/mac/office/2008/main">
             <w:pict>
               <v:line id="Line 10" o:spid="_x0000_s1026" style="position:absolute;z-index:-251662848;visibility:visible;mso-wrap-style:square;mso-width-percent:0;mso-height-percent:0;mso-wrap-distance-left:9pt;mso-wrap-distance-top:0;mso-wrap-distance-right:9pt;mso-wrap-distance-bottom:0;mso-position-horizontal:absolute;mso-position-horizontal-relative:text;mso-position-vertical:absolute;mso-position-vertical-relative:text;mso-width-percent:0;mso-height-percent:0;mso-width-relative:page;mso-height-relative:page" from="28.4pt,35pt" to="43.05pt,35pt" o:gfxdata="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" o:allowincell="f" strokeweight="6095emu"/>
             </w:pict>
@@ -6993,77 +6639,7 @@
         <w:rPr>
           <w:rFonts w:ascii="Arial Narrow" w:eastAsia="Arial Narrow" w:hAnsi="Arial Narrow"/>
         </w:rPr>
-        <w:t xml:space="preserve">*IP </w:t>
-      </w:r>
-      <w:proofErr w:type="spellStart"/>
-      <w:r>
-        <w:rPr>
-          <w:rFonts w:ascii="Arial Narrow" w:eastAsia="Arial Narrow" w:hAnsi="Arial Narrow"/>
-        </w:rPr>
-        <w:t>seçilen</w:t>
-      </w:r>
-      <w:proofErr w:type="spellEnd"/>
-      <w:r>
-        <w:rPr>
-          <w:rFonts w:ascii="Arial Narrow" w:eastAsia="Arial Narrow" w:hAnsi="Arial Narrow"/>
-        </w:rPr>
-        <w:t xml:space="preserve"> </w:t>
-      </w:r>
-      <w:proofErr w:type="spellStart"/>
-      <w:r>
-        <w:rPr>
-          <w:rFonts w:ascii="Arial Narrow" w:eastAsia="Arial Narrow" w:hAnsi="Arial Narrow"/>
-        </w:rPr>
-        <w:t>durumda</w:t>
-      </w:r>
-      <w:proofErr w:type="spellEnd"/>
-      <w:r>
-        <w:rPr>
-          <w:rFonts w:ascii="Arial Narrow" w:eastAsia="Arial Narrow" w:hAnsi="Arial Narrow"/>
-        </w:rPr>
-        <w:t xml:space="preserve"> </w:t>
-      </w:r>
-      <w:proofErr w:type="spellStart"/>
-      <w:r>
-        <w:rPr>
-          <w:rFonts w:ascii="Arial Narrow" w:eastAsia="Arial Narrow" w:hAnsi="Arial Narrow"/>
-        </w:rPr>
-        <w:t>aşağıda</w:t>
-      </w:r>
-      <w:proofErr w:type="spellEnd"/>
-      <w:r>
-        <w:rPr>
-          <w:rFonts w:ascii="Arial Narrow" w:eastAsia="Arial Narrow" w:hAnsi="Arial Narrow"/>
-        </w:rPr>
-        <w:t xml:space="preserve"> IP </w:t>
-      </w:r>
-      <w:proofErr w:type="spellStart"/>
-      <w:r>
-        <w:rPr>
-          <w:rFonts w:ascii="Arial Narrow" w:eastAsia="Arial Narrow" w:hAnsi="Arial Narrow"/>
-        </w:rPr>
-        <w:t>adresini</w:t>
-      </w:r>
-      <w:proofErr w:type="spellEnd"/>
-      <w:r>
-        <w:rPr>
-          <w:rFonts w:ascii="Arial Narrow" w:eastAsia="Arial Narrow" w:hAnsi="Arial Narrow"/>
-        </w:rPr>
-        <w:t xml:space="preserve"> </w:t>
-      </w:r>
-      <w:proofErr w:type="spellStart"/>
-      <w:r>
-        <w:rPr>
-          <w:rFonts w:ascii="Arial Narrow" w:eastAsia="Arial Narrow" w:hAnsi="Arial Narrow"/>
-        </w:rPr>
-        <w:t>belirtiniz</w:t>
-      </w:r>
-      <w:proofErr w:type="spellEnd"/>
-      <w:r>
-        <w:rPr>
-          <w:rFonts w:ascii="Arial Narrow" w:eastAsia="Arial Narrow" w:hAnsi="Arial Narrow"/>
-        </w:rPr>
-        <w:t>.</w:t>
+        <w:t>*IP seçilen durumda aşağıda IP adresini belirtiniz.</w:t>
       </w:r>
     </w:p>
     <w:p>
@@ -7093,35 +6669,13 @@
         <w:rPr>
           <w:rFonts w:ascii="Arial Narrow" w:eastAsia="Arial Narrow" w:hAnsi="Arial Narrow"/>
         </w:rPr>
-        <w:t xml:space="preserve">IP </w:t>
-      </w:r>
-      <w:proofErr w:type="spellStart"/>
-      <w:proofErr w:type="gramStart"/>
-      <w:r>
-        <w:rPr>
-          <w:rFonts w:ascii="Arial Narrow" w:eastAsia="Arial Narrow" w:hAnsi="Arial Narrow"/>
-        </w:rPr>
-        <w:t>Adresi</w:t>
-      </w:r>
-      <w:proofErr w:type="spellEnd"/>
-      <w:r>
-        <w:rPr>
-          <w:rFonts w:ascii="Arial Narrow" w:eastAsia="Arial Narrow" w:hAnsi="Arial Narrow"/>
-        </w:rPr>
-        <w:t xml:space="preserve"> </w:t>
+        <w:t xml:space="preserve">IP Adresi </w:t>
       </w:r>
       <w:r>
         <w:rPr>
           <w:rFonts w:ascii="Arial" w:eastAsia="Arial Narrow" w:hAnsi="Arial"/>
         </w:rPr>
-        <w:t>:</w:t>
-      </w:r>
-      <w:proofErr w:type="gramEnd"/>
-      <w:r>
-        <w:rPr>
-          <w:rFonts w:ascii="Arial" w:eastAsia="Arial Narrow" w:hAnsi="Arial"/>
-        </w:rPr>
-        <w:t xml:space="preserve"> </w:t>
+        <w:t xml:space="preserve">: </w:t>
       </w:r>
       <w:r>
         <w:rPr>
@@ -7284,133 +6838,7 @@
         <w:rPr>
           <w:rFonts w:ascii="Arial Narrow" w:eastAsia="Arial Narrow" w:hAnsi="Arial Narrow"/>
         </w:rPr>
-        <w:t xml:space="preserve">*VPN </w:t>
-      </w:r>
-      <w:proofErr w:type="spellStart"/>
-      <w:r>
-        <w:rPr>
-          <w:rFonts w:ascii="Arial Narrow" w:eastAsia="Arial Narrow" w:hAnsi="Arial Narrow"/>
-        </w:rPr>
-        <w:t>seçilen</w:t>
-      </w:r>
-      <w:proofErr w:type="spellEnd"/>
-      <w:r>
-        <w:rPr>
-          <w:rFonts w:ascii="Arial Narrow" w:eastAsia="Arial Narrow" w:hAnsi="Arial Narrow"/>
-        </w:rPr>
-        <w:t xml:space="preserve"> </w:t>
-      </w:r>
-      <w:proofErr w:type="spellStart"/>
-      <w:r>
-        <w:rPr>
-          <w:rFonts w:ascii="Arial Narrow" w:eastAsia="Arial Narrow" w:hAnsi="Arial Narrow"/>
-        </w:rPr>
-        <w:t>durumda</w:t>
-      </w:r>
-      <w:proofErr w:type="spellEnd"/>
-      <w:r>
-        <w:rPr>
-          <w:rFonts w:ascii="Arial Narrow" w:eastAsia="Arial Narrow" w:hAnsi="Arial Narrow"/>
-        </w:rPr>
-        <w:t xml:space="preserve"> VPN </w:t>
-      </w:r>
-      <w:proofErr w:type="spellStart"/>
-      <w:r>
-        <w:rPr>
-          <w:rFonts w:ascii="Arial Narrow" w:eastAsia="Arial Narrow" w:hAnsi="Arial Narrow"/>
-        </w:rPr>
-        <w:t>Talep</w:t>
-      </w:r>
-      <w:proofErr w:type="spellEnd"/>
-      <w:r>
-        <w:rPr>
-          <w:rFonts w:ascii="Arial Narrow" w:eastAsia="Arial Narrow" w:hAnsi="Arial Narrow"/>
-        </w:rPr>
-        <w:t xml:space="preserve"> </w:t>
-      </w:r>
-      <w:proofErr w:type="spellStart"/>
-      <w:r>
-        <w:rPr>
-          <w:rFonts w:ascii="Arial Narrow" w:eastAsia="Arial Narrow" w:hAnsi="Arial Narrow"/>
-        </w:rPr>
-        <w:t>Formu’nu</w:t>
-      </w:r>
-      <w:proofErr w:type="spellEnd"/>
-      <w:r>
-        <w:rPr>
-          <w:rFonts w:ascii="Arial Narrow" w:eastAsia="Arial Narrow" w:hAnsi="Arial Narrow"/>
-        </w:rPr>
-        <w:t xml:space="preserve"> </w:t>
-      </w:r>
-      <w:proofErr w:type="spellStart"/>
-      <w:r>
-        <w:rPr>
-          <w:rFonts w:ascii="Arial Narrow" w:eastAsia="Arial Narrow" w:hAnsi="Arial Narrow"/>
-        </w:rPr>
-        <w:t>doldurarak</w:t>
-      </w:r>
-      <w:proofErr w:type="spellEnd"/>
-      <w:r>
-        <w:rPr>
-          <w:rFonts w:ascii="Arial Narrow" w:eastAsia="Arial Narrow" w:hAnsi="Arial Narrow"/>
-        </w:rPr>
-        <w:t xml:space="preserve"> </w:t>
-      </w:r>
-      <w:proofErr w:type="spellStart"/>
-      <w:r>
-        <w:rPr>
-          <w:rFonts w:ascii="Arial Narrow" w:eastAsia="Arial Narrow" w:hAnsi="Arial Narrow"/>
-        </w:rPr>
-        <w:t>bu</w:t>
-      </w:r>
-      <w:proofErr w:type="spellEnd"/>
-      <w:r>
-        <w:rPr>
-          <w:rFonts w:ascii="Arial Narrow" w:eastAsia="Arial Narrow" w:hAnsi="Arial Narrow"/>
-        </w:rPr>
-        <w:t xml:space="preserve"> </w:t>
-      </w:r>
-      <w:proofErr w:type="spellStart"/>
-      <w:r>
-        <w:rPr>
-          <w:rFonts w:ascii="Arial Narrow" w:eastAsia="Arial Narrow" w:hAnsi="Arial Narrow"/>
-        </w:rPr>
-        <w:t>talimatın</w:t>
-      </w:r>
-      <w:proofErr w:type="spellEnd"/>
-      <w:r>
-        <w:rPr>
-          <w:rFonts w:ascii="Arial Narrow" w:eastAsia="Arial Narrow" w:hAnsi="Arial Narrow"/>
-        </w:rPr>
-        <w:t xml:space="preserve"> </w:t>
-      </w:r>
-      <w:proofErr w:type="spellStart"/>
-      <w:r>
-        <w:rPr>
-          <w:rFonts w:ascii="Arial Narrow" w:eastAsia="Arial Narrow" w:hAnsi="Arial Narrow"/>
-        </w:rPr>
-        <w:t>ekinde</w:t>
-      </w:r>
-      <w:proofErr w:type="spellEnd"/>
-      <w:r>
-        <w:rPr>
-          <w:rFonts w:ascii="Arial Narrow" w:eastAsia="Arial Narrow" w:hAnsi="Arial Narrow"/>
-        </w:rPr>
-        <w:t xml:space="preserve"> </w:t>
-      </w:r>
-      <w:proofErr w:type="spellStart"/>
-      <w:r>
-        <w:rPr>
-          <w:rFonts w:ascii="Arial Narrow" w:eastAsia="Arial Narrow" w:hAnsi="Arial Narrow"/>
-        </w:rPr>
-        <w:t>iletiniz</w:t>
-      </w:r>
-      <w:proofErr w:type="spellEnd"/>
-      <w:r>
-        <w:rPr>
-          <w:rFonts w:ascii="Arial Narrow" w:eastAsia="Arial Narrow" w:hAnsi="Arial Narrow"/>
-        </w:rPr>
-        <w:t>.</w:t>
+        <w:t>*VPN seçilen durumda VPN Talep Formu’nu doldurarak bu talimatın ekinde iletiniz.</w:t>
       </w:r>
     </w:p>
     <w:p>
@@ -7448,46 +6876,12 @@
           <w:rFonts w:ascii="Arial" w:eastAsia="Arial" w:hAnsi="Arial"/>
         </w:rPr>
       </w:pPr>
-      <w:proofErr w:type="spellStart"/>
       <w:r>
         <w:rPr>
           <w:rFonts w:ascii="Arial" w:eastAsia="Arial" w:hAnsi="Arial"/>
           <w:highlight w:val="yellow"/>
         </w:rPr>
-        <w:t>Müşteri</w:t>
-      </w:r>
-      <w:proofErr w:type="spellEnd"/>
-      <w:r>
-        <w:rPr>
-          <w:rFonts w:ascii="Arial" w:eastAsia="Arial" w:hAnsi="Arial"/>
-          <w:highlight w:val="yellow"/>
-        </w:rPr>
-        <w:t xml:space="preserve"> </w:t>
-      </w:r>
-      <w:proofErr w:type="spellStart"/>
-      <w:r>
-        <w:rPr>
-          <w:rFonts w:ascii="Arial" w:eastAsia="Arial" w:hAnsi="Arial"/>
-          <w:highlight w:val="yellow"/>
-        </w:rPr>
-        <w:t>İmza</w:t>
-      </w:r>
-      <w:proofErr w:type="spellEnd"/>
-      <w:proofErr w:type="gramStart"/>
-      <w:r>
-        <w:rPr>
-          <w:rFonts w:ascii="Arial" w:eastAsia="Arial" w:hAnsi="Arial"/>
-          <w:highlight w:val="yellow"/>
-        </w:rPr>
-        <w:t>:_</w:t>
-      </w:r>
-      <w:proofErr w:type="gramEnd"/>
-      <w:r>
-        <w:rPr>
-          <w:rFonts w:ascii="Arial" w:eastAsia="Arial" w:hAnsi="Arial"/>
-          <w:highlight w:val="yellow"/>
-        </w:rPr>
-        <w:t>________________</w:t>
+        <w:t>Müşteri İmza:_________________</w:t>
       </w:r>
     </w:p>
     <w:p>
@@ -7522,6 +6916,12 @@
           <w:rFonts w:ascii="Arial" w:eastAsia="Arial" w:hAnsi="Arial"/>
         </w:rPr>
         <w:sectPr>
+          <w:headerReference w:type="even" r:id="rId7"/>
+          <w:headerReference w:type="default" r:id="rId8"/>
+          <w:footerReference w:type="even" r:id="rId9"/>
+          <w:footerReference w:type="default" r:id="rId10"/>
+          <w:headerReference w:type="first" r:id="rId11"/>
+          <w:footerReference w:type="first" r:id="rId12"/>
           <w:pgSz w:w="11900" w:h="16838"/>
           <w:pgMar w:top="703" w:right="420" w:bottom="666" w:left="560" w:header="0" w:footer="0" w:gutter="0"/>
           <w:cols w:space="0" w:equalWidth="0">
@@ -7606,7 +7006,7 @@
               </wp:anchor>
             </w:drawing>
           </mc:Choice>
-          <mc:Fallback>
+          <mc:Fallback xmlns:mv="urn:schemas-microsoft-com:mac:vml" xmlns:mo="http://schemas.microsoft.com/office/mac/office/2008/main">
             <w:pict>
               <v:rect id="Rectangle 11" o:spid="_x0000_s1026" style="position:absolute;margin-left:47.55pt;margin-top:68.7pt;width:524.4pt;height:17pt;z-index:-251661824;visibility:visible;mso-wrap-style:square;mso-width-percent:0;mso-height-percent:0;mso-wrap-distance-left:9pt;mso-wrap-distance-top:0;mso-wrap-distance-right:9pt;mso-wrap-distance-bottom:0;mso-position-horizontal:absolute;mso-position-horizontal-relative:page;mso-position-vertical:absolute;mso-position-vertical-relative:page;mso-width-percent:0;mso-height-percent:0;mso-width-relative:page;mso-height-relative:page;v-text-anchor:top" o:gfxdata="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" o:allowincell="f" fillcolor="#060" strokecolor="white">
                 <w10:wrap anchorx="page" anchory="page"/>
@@ -7664,7 +7064,7 @@
                         </a:ln>
                         <a:extLst>
                           <a:ext uri="{909E8E84-426E-40dd-AFC4-6F175D3DCCD1}">
-                            <a14:hiddenFill xmlns:a14="http://schemas.microsoft.com/office/drawing/2010/main">
+                            <a14:hiddenFill xmlns:a14="http://schemas.microsoft.com/office/drawing/2010/main" xmlns:w="http://schemas.openxmlformats.org/wordprocessingml/2006/main" xmlns:w10="urn:schemas-microsoft-com:office:word" xmlns:v="urn:schemas-microsoft-com:vml" xmlns:o="urn:schemas-microsoft-com:office:office" xmlns:mv="urn:schemas-microsoft-com:mac:vml" xmlns:mo="http://schemas.microsoft.com/office/mac/office/2008/main" xmlns="">
                               <a:noFill/>
                             </a14:hiddenFill>
                           </a:ext>
@@ -7683,7 +7083,7 @@
               </wp:anchor>
             </w:drawing>
           </mc:Choice>
-          <mc:Fallback>
+          <mc:Fallback xmlns:mv="urn:schemas-microsoft-com:mac:vml" xmlns:mo="http://schemas.microsoft.com/office/mac/office/2008/main">
             <w:pict>
               <v:line id="Line 12" o:spid="_x0000_s1026" style="position:absolute;z-index:-251660800;visibility:visible;mso-wrap-style:square;mso-width-percent:0;mso-height-percent:0;mso-wrap-distance-left:9pt;mso-wrap-distance-top:0;mso-wrap-distance-right:9pt;mso-wrap-distance-bottom:0;mso-position-horizontal:absolute;mso-position-horizontal-relative:page;mso-position-vertical:absolute;mso-position-vertical-relative:page;mso-width-percent:0;mso-height-percent:0;mso-width-relative:page;mso-height-relative:page" from="571.95pt,67.7pt" to="571.95pt,86.7pt" o:gfxdata="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" o:allowincell="f" strokecolor="#060" strokeweight="2pt">
                 <w10:wrap anchorx="page" anchory="page"/>
@@ -7741,7 +7141,7 @@
                         </a:ln>
                         <a:extLst>
                           <a:ext uri="{909E8E84-426E-40dd-AFC4-6F175D3DCCD1}">
-                            <a14:hiddenFill xmlns:a14="http://schemas.microsoft.com/office/drawing/2010/main">
+                            <a14:hiddenFill xmlns:a14="http://schemas.microsoft.com/office/drawing/2010/main" xmlns:w="http://schemas.openxmlformats.org/wordprocessingml/2006/main" xmlns:w10="urn:schemas-microsoft-com:office:word" xmlns:v="urn:schemas-microsoft-com:vml" xmlns:o="urn:schemas-microsoft-com:office:office" xmlns:mv="urn:schemas-microsoft-com:mac:vml" xmlns:mo="http://schemas.microsoft.com/office/mac/office/2008/main" xmlns="">
                               <a:noFill/>
                             </a14:hiddenFill>
                           </a:ext>
@@ -7760,7 +7160,7 @@
               </wp:anchor>
             </w:drawing>
           </mc:Choice>
-          <mc:Fallback>
+          <mc:Fallback xmlns:mv="urn:schemas-microsoft-com:mac:vml" xmlns:mo="http://schemas.microsoft.com/office/mac/office/2008/main">
             <w:pict>
               <v:line id="Line 13" o:spid="_x0000_s1026" style="position:absolute;z-index:-251659776;visibility:visible;mso-wrap-style:square;mso-width-percent:0;mso-height-percent:0;mso-wrap-distance-left:9pt;mso-wrap-distance-top:0;mso-wrap-distance-right:9pt;mso-wrap-distance-bottom:0;mso-position-horizontal:absolute;mso-position-horizontal-relative:page;mso-position-vertical:absolute;mso-position-vertical-relative:page;mso-width-percent:0;mso-height-percent:0;mso-width-relative:page;mso-height-relative:page" from="46.55pt,68.7pt" to="572.95pt,68.7pt" o:gfxdata="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" o:allowincell="f" strokecolor="#060" strokeweight="2pt">
                 <w10:wrap anchorx="page" anchory="page"/>
@@ -7818,7 +7218,7 @@
                         </a:ln>
                         <a:extLst>
                           <a:ext uri="{909E8E84-426E-40dd-AFC4-6F175D3DCCD1}">
-                            <a14:hiddenFill xmlns:a14="http://schemas.microsoft.com/office/drawing/2010/main">
+                            <a14:hiddenFill xmlns:a14="http://schemas.microsoft.com/office/drawing/2010/main" xmlns:w="http://schemas.openxmlformats.org/wordprocessingml/2006/main" xmlns:w10="urn:schemas-microsoft-com:office:word" xmlns:v="urn:schemas-microsoft-com:vml" xmlns:o="urn:schemas-microsoft-com:office:office" xmlns:mv="urn:schemas-microsoft-com:mac:vml" xmlns:mo="http://schemas.microsoft.com/office/mac/office/2008/main" xmlns="">
                               <a:noFill/>
                             </a14:hiddenFill>
                           </a:ext>
@@ -7837,7 +7237,7 @@
               </wp:anchor>
             </w:drawing>
           </mc:Choice>
-          <mc:Fallback>
+          <mc:Fallback xmlns:mv="urn:schemas-microsoft-com:mac:vml" xmlns:mo="http://schemas.microsoft.com/office/mac/office/2008/main">
             <w:pict>
               <v:line id="Line 14" o:spid="_x0000_s1026" style="position:absolute;z-index:-251658752;visibility:visible;mso-wrap-style:square;mso-width-percent:0;mso-height-percent:0;mso-wrap-distance-left:9pt;mso-wrap-distance-top:0;mso-wrap-distance-right:9pt;mso-wrap-distance-bottom:0;mso-position-horizontal:absolute;mso-position-horizontal-relative:page;mso-position-vertical:absolute;mso-position-vertical-relative:page;mso-width-percent:0;mso-height-percent:0;mso-width-relative:page;mso-height-relative:page" from="47.55pt,67.7pt" to="47.55pt,86.7pt" o:gfxdata="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" o:allowincell="f" strokecolor="#060" strokeweight="2pt">
                 <w10:wrap anchorx="page" anchory="page"/>
@@ -7895,7 +7295,7 @@
                         </a:ln>
                         <a:extLst>
                           <a:ext uri="{909E8E84-426E-40dd-AFC4-6F175D3DCCD1}">
-                            <a14:hiddenFill xmlns:a14="http://schemas.microsoft.com/office/drawing/2010/main">
+                            <a14:hiddenFill xmlns:a14="http://schemas.microsoft.com/office/drawing/2010/main" xmlns:w="http://schemas.openxmlformats.org/wordprocessingml/2006/main" xmlns:w10="urn:schemas-microsoft-com:office:word" xmlns:v="urn:schemas-microsoft-com:vml" xmlns:o="urn:schemas-microsoft-com:office:office" xmlns:mv="urn:schemas-microsoft-com:mac:vml" xmlns:mo="http://schemas.microsoft.com/office/mac/office/2008/main" xmlns="">
                               <a:noFill/>
                             </a14:hiddenFill>
                           </a:ext>
@@ -7914,7 +7314,7 @@
               </wp:anchor>
             </w:drawing>
           </mc:Choice>
-          <mc:Fallback>
+          <mc:Fallback xmlns:mv="urn:schemas-microsoft-com:mac:vml" xmlns:mo="http://schemas.microsoft.com/office/mac/office/2008/main">
             <w:pict>
               <v:line id="Line 15" o:spid="_x0000_s1026" style="position:absolute;z-index:-251657728;visibility:visible;mso-wrap-style:square;mso-width-percent:0;mso-height-percent:0;mso-wrap-distance-left:9pt;mso-wrap-distance-top:0;mso-wrap-distance-right:9pt;mso-wrap-distance-bottom:0;mso-position-horizontal:absolute;mso-position-horizontal-relative:page;mso-position-vertical:absolute;mso-position-vertical-relative:page;mso-width-percent:0;mso-height-percent:0;mso-width-relative:page;mso-height-relative:page" from="46.55pt,85.7pt" to="572.95pt,85.7pt" o:gfxdata="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" o:allowincell="f" strokecolor="#060" strokeweight="2pt">
                 <w10:wrap anchorx="page" anchory="page"/>
@@ -7961,148 +7361,12 @@
           <w:rFonts w:ascii="Arial Narrow" w:eastAsia="Arial Narrow" w:hAnsi="Arial Narrow"/>
         </w:rPr>
       </w:pPr>
-      <w:proofErr w:type="spellStart"/>
-      <w:proofErr w:type="gramStart"/>
       <w:r>
         <w:rPr>
           <w:rFonts w:ascii="Arial Narrow" w:eastAsia="Arial Narrow" w:hAnsi="Arial Narrow"/>
         </w:rPr>
-        <w:t>Erişim</w:t>
+        <w:t>Erişim ile ilgili dokümanların iletilmesi istenen yetkili e-posta adreslerini belirtiniz.</w:t>
       </w:r>
-      <w:proofErr w:type="spellEnd"/>
-      <w:r>
-        <w:rPr>
-          <w:rFonts w:ascii="Arial Narrow" w:eastAsia="Arial Narrow" w:hAnsi="Arial Narrow"/>
-        </w:rPr>
-        <w:t xml:space="preserve"> </w:t>
-      </w:r>
-      <w:proofErr w:type="spellStart"/>
-      <w:r>
-        <w:rPr>
-          <w:rFonts w:ascii="Arial Narrow" w:eastAsia="Arial Narrow" w:hAnsi="Arial Narrow"/>
-        </w:rPr>
-        <w:t>ile</w:t>
-      </w:r>
-      <w:proofErr w:type="spellEnd"/>
-      <w:r>
-        <w:rPr>
-          <w:rFonts w:ascii="Arial Narrow" w:eastAsia="Arial Narrow" w:hAnsi="Arial Narrow"/>
-        </w:rPr>
-        <w:t xml:space="preserve"> </w:t>
-      </w:r>
-      <w:proofErr w:type="spellStart"/>
-      <w:r>
-        <w:rPr>
-          <w:rFonts w:ascii="Arial Narrow" w:eastAsia="Arial Narrow" w:hAnsi="Arial Narrow"/>
-        </w:rPr>
-        <w:t>ilgili</w:t>
-      </w:r>
-      <w:proofErr w:type="spellEnd"/>
-      <w:r>
-        <w:rPr>
-          <w:rFonts w:ascii="Arial Narrow" w:eastAsia="Arial Narrow" w:hAnsi="Arial Narrow"/>
-        </w:rPr>
-        <w:t xml:space="preserve"> </w:t>
-      </w:r>
-      <w:proofErr w:type="spellStart"/>
-      <w:r>
-        <w:rPr>
-          <w:rFonts w:ascii="Arial Narrow" w:eastAsia="Arial Narrow" w:hAnsi="Arial Narrow"/>
-        </w:rPr>
-        <w:t>dokümanların</w:t>
-      </w:r>
-      <w:proofErr w:type="spellEnd"/>
-      <w:r>
-        <w:rPr>
-          <w:rFonts w:ascii="Arial Narrow" w:eastAsia="Arial Narrow" w:hAnsi="Arial Narrow"/>
-        </w:rPr>
-        <w:t xml:space="preserve"> </w:t>
-      </w:r>
-      <w:proofErr w:type="spellStart"/>
-      <w:r>
-        <w:rPr>
-          <w:rFonts w:ascii="Arial Narrow" w:eastAsia="Arial Narrow" w:hAnsi="Arial Narrow"/>
-        </w:rPr>
-        <w:t>iletilmesi</w:t>
-      </w:r>
-      <w:proofErr w:type="spellEnd"/>
-      <w:r>
-        <w:rPr>
-          <w:rFonts w:ascii="Arial Narrow" w:eastAsia="Arial Narrow" w:hAnsi="Arial Narrow"/>
-        </w:rPr>
-        <w:t xml:space="preserve"> </w:t>
-      </w:r>
-      <w:proofErr w:type="spellStart"/>
-      <w:r>
-        <w:rPr>
-          <w:rFonts w:ascii="Arial Narrow" w:eastAsia="Arial Narrow" w:hAnsi="Arial Narrow"/>
-        </w:rPr>
-        <w:t>istenen</w:t>
-      </w:r>
-      <w:proofErr w:type="spellEnd"/>
-      <w:r>
-        <w:rPr>
-          <w:rFonts w:ascii="Arial Narrow" w:eastAsia="Arial Narrow" w:hAnsi="Arial Narrow"/>
-        </w:rPr>
-        <w:t xml:space="preserve"> </w:t>
-      </w:r>
-      <w:proofErr w:type="spellStart"/>
-      <w:r>
-        <w:rPr>
-          <w:rFonts w:ascii="Arial Narrow" w:eastAsia="Arial Narrow" w:hAnsi="Arial Narrow"/>
-        </w:rPr>
-        <w:t>yetkili</w:t>
-      </w:r>
-      <w:proofErr w:type="spellEnd"/>
-      <w:r>
-        <w:rPr>
-          <w:rFonts w:ascii="Arial Narrow" w:eastAsia="Arial Narrow" w:hAnsi="Arial Narrow"/>
-        </w:rPr>
-        <w:t xml:space="preserve"> e-</w:t>
-      </w:r>
-      <w:proofErr w:type="spellStart"/>
-      <w:r>
-        <w:rPr>
-          <w:rFonts w:ascii="Arial Narrow" w:eastAsia="Arial Narrow" w:hAnsi="Arial Narrow"/>
-        </w:rPr>
-        <w:t>posta</w:t>
-      </w:r>
-      <w:proofErr w:type="spellEnd"/>
-      <w:r>
-        <w:rPr>
-          <w:rFonts w:ascii="Arial Narrow" w:eastAsia="Arial Narrow" w:hAnsi="Arial Narrow"/>
-        </w:rPr>
-        <w:t xml:space="preserve"> </w:t>
-      </w:r>
-      <w:proofErr w:type="spellStart"/>
-      <w:r>
-        <w:rPr>
-          <w:rFonts w:ascii="Arial Narrow" w:eastAsia="Arial Narrow" w:hAnsi="Arial Narrow"/>
-        </w:rPr>
-        <w:t>adreslerini</w:t>
-      </w:r>
-      <w:proofErr w:type="spellEnd"/>
-      <w:r>
-        <w:rPr>
-          <w:rFonts w:ascii="Arial Narrow" w:eastAsia="Arial Narrow" w:hAnsi="Arial Narrow"/>
-        </w:rPr>
-        <w:t xml:space="preserve"> </w:t>
-      </w:r>
-      <w:proofErr w:type="spellStart"/>
-      <w:r>
-        <w:rPr>
-          <w:rFonts w:ascii="Arial Narrow" w:eastAsia="Arial Narrow" w:hAnsi="Arial Narrow"/>
-        </w:rPr>
-        <w:t>belirtiniz</w:t>
-      </w:r>
-      <w:proofErr w:type="spellEnd"/>
-      <w:r>
-        <w:rPr>
-          <w:rFonts w:ascii="Arial Narrow" w:eastAsia="Arial Narrow" w:hAnsi="Arial Narrow"/>
-        </w:rPr>
-        <w:t>.</w:t>
-      </w:r>
-      <w:proofErr w:type="gramEnd"/>
     </w:p>
     <w:p>
       <w:pPr>
@@ -8160,7 +7424,7 @@
                         </a:ln>
                         <a:extLst>
                           <a:ext uri="{909E8E84-426E-40dd-AFC4-6F175D3DCCD1}">
-                            <a14:hiddenFill xmlns:a14="http://schemas.microsoft.com/office/drawing/2010/main">
+                            <a14:hiddenFill xmlns:a14="http://schemas.microsoft.com/office/drawing/2010/main" xmlns:w="http://schemas.openxmlformats.org/wordprocessingml/2006/main" xmlns:w10="urn:schemas-microsoft-com:office:word" xmlns:v="urn:schemas-microsoft-com:vml" xmlns:o="urn:schemas-microsoft-com:office:office" xmlns:mv="urn:schemas-microsoft-com:mac:vml" xmlns:mo="http://schemas.microsoft.com/office/mac/office/2008/main" xmlns="">
                               <a:noFill/>
                             </a14:hiddenFill>
                           </a:ext>
@@ -8179,7 +7443,7 @@
               </wp:anchor>
             </w:drawing>
           </mc:Choice>
-          <mc:Fallback>
+          <mc:Fallback xmlns:mv="urn:schemas-microsoft-com:mac:vml" xmlns:mo="http://schemas.microsoft.com/office/mac/office/2008/main">
             <w:pict>
               <v:line id="Line 16" o:spid="_x0000_s1026" style="position:absolute;z-index:-251656704;visibility:visible;mso-wrap-style:square;mso-width-percent:0;mso-height-percent:0;mso-wrap-distance-left:9pt;mso-wrap-distance-top:0;mso-wrap-distance-right:9pt;mso-wrap-distance-bottom:0;mso-position-horizontal:absolute;mso-position-horizontal-relative:text;mso-position-vertical:absolute;mso-position-vertical-relative:text;mso-width-percent:0;mso-height-percent:0;mso-width-relative:page;mso-height-relative:page" from="21.4pt,12pt" to="362.15pt,12pt" o:gfxdata="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" o:allowincell="f" strokeweight="6095emu"/>
             </w:pict>
@@ -8235,7 +7499,7 @@
                         </a:ln>
                         <a:extLst>
                           <a:ext uri="{909E8E84-426E-40dd-AFC4-6F175D3DCCD1}">
-                            <a14:hiddenFill xmlns:a14="http://schemas.microsoft.com/office/drawing/2010/main">
+                            <a14:hiddenFill xmlns:a14="http://schemas.microsoft.com/office/drawing/2010/main" xmlns:w="http://schemas.openxmlformats.org/wordprocessingml/2006/main" xmlns:w10="urn:schemas-microsoft-com:office:word" xmlns:v="urn:schemas-microsoft-com:vml" xmlns:o="urn:schemas-microsoft-com:office:office" xmlns:mv="urn:schemas-microsoft-com:mac:vml" xmlns:mo="http://schemas.microsoft.com/office/mac/office/2008/main" xmlns="">
                               <a:noFill/>
                             </a14:hiddenFill>
                           </a:ext>
@@ -8254,7 +7518,7 @@
               </wp:anchor>
             </w:drawing>
           </mc:Choice>
-          <mc:Fallback>
+          <mc:Fallback xmlns:mv="urn:schemas-microsoft-com:mac:vml" xmlns:mo="http://schemas.microsoft.com/office/mac/office/2008/main">
             <w:pict>
               <v:line id="Line 17" o:spid="_x0000_s1026" style="position:absolute;z-index:-251655680;visibility:visible;mso-wrap-style:square;mso-width-percent:0;mso-height-percent:0;mso-wrap-distance-left:9pt;mso-wrap-distance-top:0;mso-wrap-distance-right:9pt;mso-wrap-distance-bottom:0;mso-position-horizontal:absolute;mso-position-horizontal-relative:text;mso-position-vertical:absolute;mso-position-vertical-relative:text;mso-width-percent:0;mso-height-percent:0;mso-width-relative:page;mso-height-relative:page" from="21.4pt,25.35pt" to="362.15pt,25.35pt" o:gfxdata="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" o:allowincell="f" strokeweight="6095emu"/>
             </w:pict>
@@ -8310,7 +7574,7 @@
                         </a:ln>
                         <a:extLst>
                           <a:ext uri="{909E8E84-426E-40dd-AFC4-6F175D3DCCD1}">
-                            <a14:hiddenFill xmlns:a14="http://schemas.microsoft.com/office/drawing/2010/main">
+                            <a14:hiddenFill xmlns:a14="http://schemas.microsoft.com/office/drawing/2010/main" xmlns:w="http://schemas.openxmlformats.org/wordprocessingml/2006/main" xmlns:w10="urn:schemas-microsoft-com:office:word" xmlns:v="urn:schemas-microsoft-com:vml" xmlns:o="urn:schemas-microsoft-com:office:office" xmlns:mv="urn:schemas-microsoft-com:mac:vml" xmlns:mo="http://schemas.microsoft.com/office/mac/office/2008/main" xmlns="">
                               <a:noFill/>
                             </a14:hiddenFill>
                           </a:ext>
@@ -8329,7 +7593,7 @@
               </wp:anchor>
             </w:drawing>
           </mc:Choice>
-          <mc:Fallback>
+          <mc:Fallback xmlns:mv="urn:schemas-microsoft-com:mac:vml" xmlns:mo="http://schemas.microsoft.com/office/mac/office/2008/main">
             <w:pict>
               <v:line id="Line 18" o:spid="_x0000_s1026" style="position:absolute;z-index:-251654656;visibility:visible;mso-wrap-style:square;mso-width-percent:0;mso-height-percent:0;mso-wrap-distance-left:9pt;mso-wrap-distance-top:0;mso-wrap-distance-right:9pt;mso-wrap-distance-bottom:0;mso-position-horizontal:absolute;mso-position-horizontal-relative:text;mso-position-vertical:absolute;mso-position-vertical-relative:text;mso-width-percent:0;mso-height-percent:0;mso-width-relative:page;mso-height-relative:page" from="21.4pt,38.55pt" to="362.15pt,38.55pt" o:gfxdata="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" o:allowincell="f" strokeweight="6095emu"/>
             </w:pict>
@@ -8385,7 +7649,7 @@
                         </a:ln>
                         <a:extLst>
                           <a:ext uri="{909E8E84-426E-40dd-AFC4-6F175D3DCCD1}">
-                            <a14:hiddenFill xmlns:a14="http://schemas.microsoft.com/office/drawing/2010/main">
+                            <a14:hiddenFill xmlns:a14="http://schemas.microsoft.com/office/drawing/2010/main" xmlns:w="http://schemas.openxmlformats.org/wordprocessingml/2006/main" xmlns:w10="urn:schemas-microsoft-com:office:word" xmlns:v="urn:schemas-microsoft-com:vml" xmlns:o="urn:schemas-microsoft-com:office:office" xmlns:mv="urn:schemas-microsoft-com:mac:vml" xmlns:mo="http://schemas.microsoft.com/office/mac/office/2008/main" xmlns="">
                               <a:noFill/>
                             </a14:hiddenFill>
                           </a:ext>
@@ -8404,7 +7668,7 @@
               </wp:anchor>
             </w:drawing>
           </mc:Choice>
-          <mc:Fallback>
+          <mc:Fallback xmlns:mv="urn:schemas-microsoft-com:mac:vml" xmlns:mo="http://schemas.microsoft.com/office/mac/office/2008/main">
             <w:pict>
               <v:line id="Line 19" o:spid="_x0000_s1026" style="position:absolute;z-index:-251653632;visibility:visible;mso-wrap-style:square;mso-width-percent:0;mso-height-percent:0;mso-wrap-distance-left:9pt;mso-wrap-distance-top:0;mso-wrap-distance-right:9pt;mso-wrap-distance-bottom:0;mso-position-horizontal:absolute;mso-position-horizontal-relative:text;mso-position-vertical:absolute;mso-position-vertical-relative:text;mso-width-percent:0;mso-height-percent:0;mso-width-relative:page;mso-height-relative:page" from="21.4pt,51.15pt" to="362.15pt,51.15pt" o:gfxdata="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" o:allowincell="f" strokeweight=".48pt"/>
             </w:pict>
@@ -8460,7 +7724,7 @@
                         </a:ln>
                         <a:extLst>
                           <a:ext uri="{909E8E84-426E-40dd-AFC4-6F175D3DCCD1}">
-                            <a14:hiddenFill xmlns:a14="http://schemas.microsoft.com/office/drawing/2010/main">
+                            <a14:hiddenFill xmlns:a14="http://schemas.microsoft.com/office/drawing/2010/main" xmlns:w="http://schemas.openxmlformats.org/wordprocessingml/2006/main" xmlns:w10="urn:schemas-microsoft-com:office:word" xmlns:v="urn:schemas-microsoft-com:vml" xmlns:o="urn:schemas-microsoft-com:office:office" xmlns:mv="urn:schemas-microsoft-com:mac:vml" xmlns:mo="http://schemas.microsoft.com/office/mac/office/2008/main" xmlns="">
                               <a:noFill/>
                             </a14:hiddenFill>
                           </a:ext>
@@ -8479,7 +7743,7 @@
               </wp:anchor>
             </w:drawing>
           </mc:Choice>
-          <mc:Fallback>
+          <mc:Fallback xmlns:mv="urn:schemas-microsoft-com:mac:vml" xmlns:mo="http://schemas.microsoft.com/office/mac/office/2008/main">
             <w:pict>
               <v:line id="Line 20" o:spid="_x0000_s1026" style="position:absolute;z-index:-251652608;visibility:visible;mso-wrap-style:square;mso-width-percent:0;mso-height-percent:0;mso-wrap-distance-left:9pt;mso-wrap-distance-top:0;mso-wrap-distance-right:9pt;mso-wrap-distance-bottom:0;mso-position-horizontal:absolute;mso-position-horizontal-relative:text;mso-position-vertical:absolute;mso-position-vertical-relative:text;mso-width-percent:0;mso-height-percent:0;mso-width-relative:page;mso-height-relative:page" from="21.4pt,63.6pt" to="362.15pt,63.6pt" o:gfxdata="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" o:allowincell="f" strokeweight=".48pt"/>
             </w:pict>
@@ -8535,7 +7799,7 @@
                         </a:ln>
                         <a:extLst>
                           <a:ext uri="{909E8E84-426E-40dd-AFC4-6F175D3DCCD1}">
-                            <a14:hiddenFill xmlns:a14="http://schemas.microsoft.com/office/drawing/2010/main">
+                            <a14:hiddenFill xmlns:a14="http://schemas.microsoft.com/office/drawing/2010/main" xmlns:w="http://schemas.openxmlformats.org/wordprocessingml/2006/main" xmlns:w10="urn:schemas-microsoft-com:office:word" xmlns:v="urn:schemas-microsoft-com:vml" xmlns:o="urn:schemas-microsoft-com:office:office" xmlns:mv="urn:schemas-microsoft-com:mac:vml" xmlns:mo="http://schemas.microsoft.com/office/mac/office/2008/main" xmlns="">
                               <a:noFill/>
                             </a14:hiddenFill>
                           </a:ext>
@@ -8554,7 +7818,7 @@
               </wp:anchor>
             </w:drawing>
           </mc:Choice>
-          <mc:Fallback>
+          <mc:Fallback xmlns:mv="urn:schemas-microsoft-com:mac:vml" xmlns:mo="http://schemas.microsoft.com/office/mac/office/2008/main">
             <w:pict>
               <v:line id="Line 21" o:spid="_x0000_s1026" style="position:absolute;z-index:-251651584;visibility:visible;mso-wrap-style:square;mso-width-percent:0;mso-height-percent:0;mso-wrap-distance-left:9pt;mso-wrap-distance-top:0;mso-wrap-distance-right:9pt;mso-wrap-distance-bottom:0;mso-position-horizontal:absolute;mso-position-horizontal-relative:text;mso-position-vertical:absolute;mso-position-vertical-relative:text;mso-width-percent:0;mso-height-percent:0;mso-width-relative:page;mso-height-relative:page" from="21.6pt,11.75pt" to="21.6pt,76.45pt" o:gfxdata="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" o:allowincell="f" strokeweight="6095emu"/>
             </w:pict>
@@ -8610,7 +7874,7 @@
                         </a:ln>
                         <a:extLst>
                           <a:ext uri="{909E8E84-426E-40dd-AFC4-6F175D3DCCD1}">
-                            <a14:hiddenFill xmlns:a14="http://schemas.microsoft.com/office/drawing/2010/main">
+                            <a14:hiddenFill xmlns:a14="http://schemas.microsoft.com/office/drawing/2010/main" xmlns:w="http://schemas.openxmlformats.org/wordprocessingml/2006/main" xmlns:w10="urn:schemas-microsoft-com:office:word" xmlns:v="urn:schemas-microsoft-com:vml" xmlns:o="urn:schemas-microsoft-com:office:office" xmlns:mv="urn:schemas-microsoft-com:mac:vml" xmlns:mo="http://schemas.microsoft.com/office/mac/office/2008/main" xmlns="">
                               <a:noFill/>
                             </a14:hiddenFill>
                           </a:ext>
@@ -8629,7 +7893,7 @@
               </wp:anchor>
             </w:drawing>
           </mc:Choice>
-          <mc:Fallback>
+          <mc:Fallback xmlns:mv="urn:schemas-microsoft-com:mac:vml" xmlns:mo="http://schemas.microsoft.com/office/mac/office/2008/main">
             <w:pict>
               <v:line id="Line 22" o:spid="_x0000_s1026" style="position:absolute;z-index:-251650560;visibility:visible;mso-wrap-style:square;mso-width-percent:0;mso-height-percent:0;mso-wrap-distance-left:9pt;mso-wrap-distance-top:0;mso-wrap-distance-right:9pt;mso-wrap-distance-bottom:0;mso-position-horizontal:absolute;mso-position-horizontal-relative:text;mso-position-vertical:absolute;mso-position-vertical-relative:text;mso-width-percent:0;mso-height-percent:0;mso-width-relative:page;mso-height-relative:page" from="127.1pt,11.75pt" to="127.1pt,76.45pt" o:gfxdata="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" o:allowincell="f" strokeweight=".48pt"/>
             </w:pict>
@@ -8685,7 +7949,7 @@
                         </a:ln>
                         <a:extLst>
                           <a:ext uri="{909E8E84-426E-40dd-AFC4-6F175D3DCCD1}">
-                            <a14:hiddenFill xmlns:a14="http://schemas.microsoft.com/office/drawing/2010/main">
+                            <a14:hiddenFill xmlns:a14="http://schemas.microsoft.com/office/drawing/2010/main" xmlns:w="http://schemas.openxmlformats.org/wordprocessingml/2006/main" xmlns:w10="urn:schemas-microsoft-com:office:word" xmlns:v="urn:schemas-microsoft-com:vml" xmlns:o="urn:schemas-microsoft-com:office:office" xmlns:mv="urn:schemas-microsoft-com:mac:vml" xmlns:mo="http://schemas.microsoft.com/office/mac/office/2008/main" xmlns="">
                               <a:noFill/>
                             </a14:hiddenFill>
                           </a:ext>
@@ -8704,7 +7968,7 @@
               </wp:anchor>
             </w:drawing>
           </mc:Choice>
-          <mc:Fallback>
+          <mc:Fallback xmlns:mv="urn:schemas-microsoft-com:mac:vml" xmlns:mo="http://schemas.microsoft.com/office/mac/office/2008/main">
             <w:pict>
               <v:line id="Line 23" o:spid="_x0000_s1026" style="position:absolute;z-index:-251649536;visibility:visible;mso-wrap-style:square;mso-width-percent:0;mso-height-percent:0;mso-wrap-distance-left:9pt;mso-wrap-distance-top:0;mso-wrap-distance-right:9pt;mso-wrap-distance-bottom:0;mso-position-horizontal:absolute;mso-position-horizontal-relative:text;mso-position-vertical:absolute;mso-position-vertical-relative:text;mso-width-percent:0;mso-height-percent:0;mso-width-relative:page;mso-height-relative:page" from="361.9pt,11.75pt" to="361.9pt,76.45pt" o:gfxdata="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" o:allowincell="f" strokeweight=".48pt"/>
             </w:pict>
@@ -8733,17 +7997,8 @@
           <w:rFonts w:ascii="Arial Narrow" w:eastAsia="Arial Narrow" w:hAnsi="Arial Narrow"/>
           <w:highlight w:val="yellow"/>
         </w:rPr>
-        <w:t>E-</w:t>
+        <w:t>E-posta</w:t>
       </w:r>
-      <w:proofErr w:type="spellStart"/>
-      <w:r>
-        <w:rPr>
-          <w:rFonts w:ascii="Arial Narrow" w:eastAsia="Arial Narrow" w:hAnsi="Arial Narrow"/>
-          <w:highlight w:val="yellow"/>
-        </w:rPr>
-        <w:t>posta</w:t>
-      </w:r>
-      <w:proofErr w:type="spellEnd"/>
       <w:r>
         <w:rPr>
           <w:rFonts w:ascii="Arial Narrow" w:eastAsia="Arial Narrow" w:hAnsi="Arial Narrow"/>
@@ -8803,16 +8058,8 @@
         <w:rPr>
           <w:rFonts w:ascii="Arial Narrow" w:eastAsia="Arial Narrow" w:hAnsi="Arial Narrow"/>
         </w:rPr>
-        <w:t>E-</w:t>
+        <w:t>E-posta</w:t>
       </w:r>
-      <w:proofErr w:type="spellStart"/>
-      <w:r>
-        <w:rPr>
-          <w:rFonts w:ascii="Arial Narrow" w:eastAsia="Arial Narrow" w:hAnsi="Arial Narrow"/>
-        </w:rPr>
-        <w:t>posta</w:t>
-      </w:r>
-      <w:proofErr w:type="spellEnd"/>
       <w:r>
         <w:rPr>
           <w:rFonts w:ascii="Arial Narrow" w:eastAsia="Arial Narrow" w:hAnsi="Arial Narrow"/>
@@ -8861,16 +8108,8 @@
         <w:rPr>
           <w:rFonts w:ascii="Arial Narrow" w:eastAsia="Arial Narrow" w:hAnsi="Arial Narrow"/>
         </w:rPr>
-        <w:t>E-</w:t>
+        <w:t>E-posta</w:t>
       </w:r>
-      <w:proofErr w:type="spellStart"/>
-      <w:r>
-        <w:rPr>
-          <w:rFonts w:ascii="Arial Narrow" w:eastAsia="Arial Narrow" w:hAnsi="Arial Narrow"/>
-        </w:rPr>
-        <w:t>posta</w:t>
-      </w:r>
-      <w:proofErr w:type="spellEnd"/>
       <w:r>
         <w:rPr>
           <w:rFonts w:ascii="Arial Narrow" w:eastAsia="Arial Narrow" w:hAnsi="Arial Narrow"/>
@@ -8918,16 +8157,8 @@
         <w:rPr>
           <w:rFonts w:ascii="Arial Narrow" w:eastAsia="Arial Narrow" w:hAnsi="Arial Narrow"/>
         </w:rPr>
-        <w:t>E-</w:t>
+        <w:t>E-posta</w:t>
       </w:r>
-      <w:proofErr w:type="spellStart"/>
-      <w:r>
-        <w:rPr>
-          <w:rFonts w:ascii="Arial Narrow" w:eastAsia="Arial Narrow" w:hAnsi="Arial Narrow"/>
-        </w:rPr>
-        <w:t>posta</w:t>
-      </w:r>
-      <w:proofErr w:type="spellEnd"/>
       <w:r>
         <w:rPr>
           <w:rFonts w:ascii="Arial Narrow" w:eastAsia="Arial Narrow" w:hAnsi="Arial Narrow"/>
@@ -8967,16 +8198,8 @@
         <w:rPr>
           <w:rFonts w:ascii="Arial Narrow" w:eastAsia="Arial Narrow" w:hAnsi="Arial Narrow"/>
         </w:rPr>
-        <w:t>E-</w:t>
+        <w:t>E-posta</w:t>
       </w:r>
-      <w:proofErr w:type="spellStart"/>
-      <w:r>
-        <w:rPr>
-          <w:rFonts w:ascii="Arial Narrow" w:eastAsia="Arial Narrow" w:hAnsi="Arial Narrow"/>
-        </w:rPr>
-        <w:t>posta</w:t>
-      </w:r>
-      <w:proofErr w:type="spellEnd"/>
     </w:p>
     <w:p>
       <w:pPr>
@@ -9034,7 +8257,7 @@
                         </a:ln>
                         <a:extLst>
                           <a:ext uri="{909E8E84-426E-40dd-AFC4-6F175D3DCCD1}">
-                            <a14:hiddenFill xmlns:a14="http://schemas.microsoft.com/office/drawing/2010/main">
+                            <a14:hiddenFill xmlns:a14="http://schemas.microsoft.com/office/drawing/2010/main" xmlns:w="http://schemas.openxmlformats.org/wordprocessingml/2006/main" xmlns:w10="urn:schemas-microsoft-com:office:word" xmlns:v="urn:schemas-microsoft-com:vml" xmlns:o="urn:schemas-microsoft-com:office:office" xmlns:mv="urn:schemas-microsoft-com:mac:vml" xmlns:mo="http://schemas.microsoft.com/office/mac/office/2008/main" xmlns="">
                               <a:noFill/>
                             </a14:hiddenFill>
                           </a:ext>
@@ -9053,7 +8276,7 @@
               </wp:anchor>
             </w:drawing>
           </mc:Choice>
-          <mc:Fallback>
+          <mc:Fallback xmlns:mv="urn:schemas-microsoft-com:mac:vml" xmlns:mo="http://schemas.microsoft.com/office/mac/office/2008/main">
             <w:pict>
               <v:line id="Line 24" o:spid="_x0000_s1026" style="position:absolute;z-index:-251648512;visibility:visible;mso-wrap-style:square;mso-width-percent:0;mso-height-percent:0;mso-wrap-distance-left:9pt;mso-wrap-distance-top:0;mso-wrap-distance-right:9pt;mso-wrap-distance-bottom:0;mso-position-horizontal:absolute;mso-position-horizontal-relative:text;mso-position-vertical:absolute;mso-position-vertical-relative:text;mso-width-percent:0;mso-height-percent:0;mso-width-relative:page;mso-height-relative:page" from="21.4pt,.6pt" to="362.15pt,.6pt" o:gfxdata="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" o:allowincell="f" strokeweight="6095emu"/>
             </w:pict>
@@ -9085,857 +8308,11 @@
           <w:rFonts w:ascii="Arial Narrow" w:eastAsia="Arial Narrow" w:hAnsi="Arial Narrow"/>
         </w:rPr>
       </w:pPr>
-      <w:proofErr w:type="spellStart"/>
-      <w:proofErr w:type="gramStart"/>
       <w:r>
         <w:rPr>
           <w:rFonts w:ascii="Arial Narrow" w:eastAsia="Arial Narrow" w:hAnsi="Arial Narrow"/>
         </w:rPr>
-        <w:t>Yukarıda</w:t>
-      </w:r>
-      <w:proofErr w:type="spellEnd"/>
-      <w:r>
-        <w:rPr>
-          <w:rFonts w:ascii="Arial Narrow" w:eastAsia="Arial Narrow" w:hAnsi="Arial Narrow"/>
-        </w:rPr>
-        <w:t xml:space="preserve"> </w:t>
-      </w:r>
-      <w:proofErr w:type="spellStart"/>
-      <w:r>
-        <w:rPr>
-          <w:rFonts w:ascii="Arial Narrow" w:eastAsia="Arial Narrow" w:hAnsi="Arial Narrow"/>
-        </w:rPr>
-        <w:t>belirtilen</w:t>
-      </w:r>
-      <w:proofErr w:type="spellEnd"/>
-      <w:r>
-        <w:rPr>
-          <w:rFonts w:ascii="Arial Narrow" w:eastAsia="Arial Narrow" w:hAnsi="Arial Narrow"/>
-        </w:rPr>
-        <w:t xml:space="preserve"> </w:t>
-      </w:r>
-      <w:proofErr w:type="spellStart"/>
-      <w:r>
-        <w:rPr>
-          <w:rFonts w:ascii="Arial Narrow" w:eastAsia="Arial Narrow" w:hAnsi="Arial Narrow"/>
-        </w:rPr>
-        <w:t>bilgiler</w:t>
-      </w:r>
-      <w:proofErr w:type="spellEnd"/>
-      <w:r>
-        <w:rPr>
-          <w:rFonts w:ascii="Arial Narrow" w:eastAsia="Arial Narrow" w:hAnsi="Arial Narrow"/>
-        </w:rPr>
-        <w:t xml:space="preserve"> </w:t>
-      </w:r>
-      <w:proofErr w:type="spellStart"/>
-      <w:r>
-        <w:rPr>
-          <w:rFonts w:ascii="Arial Narrow" w:eastAsia="Arial Narrow" w:hAnsi="Arial Narrow"/>
-        </w:rPr>
-        <w:t>doğrultusunda</w:t>
-      </w:r>
-      <w:proofErr w:type="spellEnd"/>
-      <w:r>
-        <w:rPr>
-          <w:rFonts w:ascii="Arial Narrow" w:eastAsia="Arial Narrow" w:hAnsi="Arial Narrow"/>
-        </w:rPr>
-        <w:t xml:space="preserve">, </w:t>
-      </w:r>
-      <w:proofErr w:type="spellStart"/>
-      <w:r>
-        <w:rPr>
-          <w:rFonts w:ascii="Arial Narrow" w:eastAsia="Arial Narrow" w:hAnsi="Arial Narrow"/>
-        </w:rPr>
-        <w:t>Bankanızda</w:t>
-      </w:r>
-      <w:proofErr w:type="spellEnd"/>
-      <w:r>
-        <w:rPr>
-          <w:rFonts w:ascii="Arial Narrow" w:eastAsia="Arial Narrow" w:hAnsi="Arial Narrow"/>
-        </w:rPr>
-        <w:t xml:space="preserve"> </w:t>
-      </w:r>
-      <w:proofErr w:type="spellStart"/>
-      <w:r>
-        <w:rPr>
-          <w:rFonts w:ascii="Arial Narrow" w:eastAsia="Arial Narrow" w:hAnsi="Arial Narrow"/>
-        </w:rPr>
-        <w:t>bulunan</w:t>
-      </w:r>
-      <w:proofErr w:type="spellEnd"/>
-      <w:r>
-        <w:rPr>
-          <w:rFonts w:ascii="Arial Narrow" w:eastAsia="Arial Narrow" w:hAnsi="Arial Narrow"/>
-        </w:rPr>
-        <w:t xml:space="preserve"> </w:t>
-      </w:r>
-      <w:proofErr w:type="spellStart"/>
-      <w:r>
-        <w:rPr>
-          <w:rFonts w:ascii="Arial Narrow" w:eastAsia="Arial Narrow" w:hAnsi="Arial Narrow"/>
-        </w:rPr>
-        <w:t>hesaplarımıza</w:t>
-      </w:r>
-      <w:proofErr w:type="spellEnd"/>
-      <w:r>
-        <w:rPr>
-          <w:rFonts w:ascii="Arial Narrow" w:eastAsia="Arial Narrow" w:hAnsi="Arial Narrow"/>
-        </w:rPr>
-        <w:t xml:space="preserve"> ait </w:t>
-      </w:r>
-      <w:proofErr w:type="spellStart"/>
-      <w:r>
-        <w:rPr>
-          <w:rFonts w:ascii="Arial Narrow" w:eastAsia="Arial Narrow" w:hAnsi="Arial Narrow"/>
-        </w:rPr>
-        <w:t>hesap</w:t>
-      </w:r>
-      <w:proofErr w:type="spellEnd"/>
-      <w:r>
-        <w:rPr>
-          <w:rFonts w:ascii="Arial Narrow" w:eastAsia="Arial Narrow" w:hAnsi="Arial Narrow"/>
-        </w:rPr>
-        <w:t xml:space="preserve"> </w:t>
-      </w:r>
-      <w:proofErr w:type="spellStart"/>
-      <w:r>
-        <w:rPr>
-          <w:rFonts w:ascii="Arial Narrow" w:eastAsia="Arial Narrow" w:hAnsi="Arial Narrow"/>
-        </w:rPr>
-        <w:t>hareketlerinin</w:t>
-      </w:r>
-      <w:proofErr w:type="spellEnd"/>
-      <w:r>
-        <w:rPr>
-          <w:rFonts w:ascii="Arial Narrow" w:eastAsia="Arial Narrow" w:hAnsi="Arial Narrow"/>
-        </w:rPr>
-        <w:t xml:space="preserve"> </w:t>
-      </w:r>
-      <w:proofErr w:type="spellStart"/>
-      <w:r>
-        <w:rPr>
-          <w:rFonts w:ascii="Arial Narrow" w:eastAsia="Arial Narrow" w:hAnsi="Arial Narrow"/>
-        </w:rPr>
-        <w:t>paylaşılmasını</w:t>
-      </w:r>
-      <w:proofErr w:type="spellEnd"/>
-      <w:r>
-        <w:rPr>
-          <w:rFonts w:ascii="Arial Narrow" w:eastAsia="Arial Narrow" w:hAnsi="Arial Narrow"/>
-        </w:rPr>
-        <w:t xml:space="preserve"> </w:t>
-      </w:r>
-      <w:proofErr w:type="spellStart"/>
-      <w:r>
-        <w:rPr>
-          <w:rFonts w:ascii="Arial Narrow" w:eastAsia="Arial Narrow" w:hAnsi="Arial Narrow"/>
-        </w:rPr>
-        <w:t>rica</w:t>
-      </w:r>
-      <w:proofErr w:type="spellEnd"/>
-      <w:r>
-        <w:rPr>
-          <w:rFonts w:ascii="Arial Narrow" w:eastAsia="Arial Narrow" w:hAnsi="Arial Narrow"/>
-        </w:rPr>
-        <w:t xml:space="preserve"> </w:t>
-      </w:r>
-      <w:proofErr w:type="spellStart"/>
-      <w:r>
-        <w:rPr>
-          <w:rFonts w:ascii="Arial Narrow" w:eastAsia="Arial Narrow" w:hAnsi="Arial Narrow"/>
-        </w:rPr>
-        <w:t>ederiz</w:t>
-      </w:r>
-      <w:proofErr w:type="spellEnd"/>
-      <w:r>
-        <w:rPr>
-          <w:rFonts w:ascii="Arial Narrow" w:eastAsia="Arial Narrow" w:hAnsi="Arial Narrow"/>
-        </w:rPr>
-        <w:t>.</w:t>
-      </w:r>
-      <w:proofErr w:type="gramEnd"/>
-      <w:r>
-        <w:rPr>
-          <w:rFonts w:ascii="Arial Narrow" w:eastAsia="Arial Narrow" w:hAnsi="Arial Narrow"/>
-        </w:rPr>
-        <w:t xml:space="preserve"> </w:t>
-      </w:r>
-      <w:proofErr w:type="spellStart"/>
-      <w:r>
-        <w:rPr>
-          <w:rFonts w:ascii="Arial Narrow" w:eastAsia="Arial Narrow" w:hAnsi="Arial Narrow"/>
-        </w:rPr>
-        <w:t>Yukarıda</w:t>
-      </w:r>
-      <w:proofErr w:type="spellEnd"/>
-      <w:r>
-        <w:rPr>
-          <w:rFonts w:ascii="Arial Narrow" w:eastAsia="Arial Narrow" w:hAnsi="Arial Narrow"/>
-        </w:rPr>
-        <w:t xml:space="preserve"> </w:t>
-      </w:r>
-      <w:proofErr w:type="spellStart"/>
-      <w:r>
-        <w:rPr>
-          <w:rFonts w:ascii="Arial Narrow" w:eastAsia="Arial Narrow" w:hAnsi="Arial Narrow"/>
-        </w:rPr>
-        <w:t>belirtilen</w:t>
-      </w:r>
-      <w:proofErr w:type="spellEnd"/>
-      <w:r>
-        <w:rPr>
-          <w:rFonts w:ascii="Arial Narrow" w:eastAsia="Arial Narrow" w:hAnsi="Arial Narrow"/>
-        </w:rPr>
-        <w:t xml:space="preserve"> </w:t>
-      </w:r>
-      <w:proofErr w:type="spellStart"/>
-      <w:r>
-        <w:rPr>
-          <w:rFonts w:ascii="Arial Narrow" w:eastAsia="Arial Narrow" w:hAnsi="Arial Narrow"/>
-        </w:rPr>
-        <w:t>yöntemle</w:t>
-      </w:r>
-      <w:proofErr w:type="spellEnd"/>
-      <w:r>
-        <w:rPr>
-          <w:rFonts w:ascii="Arial Narrow" w:eastAsia="Arial Narrow" w:hAnsi="Arial Narrow"/>
-        </w:rPr>
-        <w:t xml:space="preserve"> </w:t>
-      </w:r>
-      <w:proofErr w:type="spellStart"/>
-      <w:r>
-        <w:rPr>
-          <w:rFonts w:ascii="Arial Narrow" w:eastAsia="Arial Narrow" w:hAnsi="Arial Narrow"/>
-        </w:rPr>
-        <w:t>sisteme</w:t>
-      </w:r>
-      <w:proofErr w:type="spellEnd"/>
-      <w:r>
-        <w:rPr>
-          <w:rFonts w:ascii="Arial Narrow" w:eastAsia="Arial Narrow" w:hAnsi="Arial Narrow"/>
-        </w:rPr>
-        <w:t xml:space="preserve"> </w:t>
-      </w:r>
-      <w:proofErr w:type="spellStart"/>
-      <w:r>
-        <w:rPr>
-          <w:rFonts w:ascii="Arial Narrow" w:eastAsia="Arial Narrow" w:hAnsi="Arial Narrow"/>
-        </w:rPr>
-        <w:t>yetkisiz</w:t>
-      </w:r>
-      <w:proofErr w:type="spellEnd"/>
-      <w:r>
-        <w:rPr>
-          <w:rFonts w:ascii="Arial Narrow" w:eastAsia="Arial Narrow" w:hAnsi="Arial Narrow"/>
-        </w:rPr>
-        <w:t xml:space="preserve"> 3.kişilerin </w:t>
-      </w:r>
-      <w:proofErr w:type="spellStart"/>
-      <w:r>
-        <w:rPr>
-          <w:rFonts w:ascii="Arial Narrow" w:eastAsia="Arial Narrow" w:hAnsi="Arial Narrow"/>
-        </w:rPr>
-        <w:t>erişimi</w:t>
-      </w:r>
-      <w:proofErr w:type="spellEnd"/>
-      <w:r>
-        <w:rPr>
-          <w:rFonts w:ascii="Arial Narrow" w:eastAsia="Arial Narrow" w:hAnsi="Arial Narrow"/>
-        </w:rPr>
-        <w:t xml:space="preserve"> </w:t>
-      </w:r>
-      <w:proofErr w:type="spellStart"/>
-      <w:r>
-        <w:rPr>
-          <w:rFonts w:ascii="Arial Narrow" w:eastAsia="Arial Narrow" w:hAnsi="Arial Narrow"/>
-        </w:rPr>
-        <w:t>ve</w:t>
-      </w:r>
-      <w:proofErr w:type="spellEnd"/>
-      <w:r>
-        <w:rPr>
-          <w:rFonts w:ascii="Arial Narrow" w:eastAsia="Arial Narrow" w:hAnsi="Arial Narrow"/>
-        </w:rPr>
-        <w:t>/</w:t>
-      </w:r>
-      <w:proofErr w:type="spellStart"/>
-      <w:r>
-        <w:rPr>
-          <w:rFonts w:ascii="Arial Narrow" w:eastAsia="Arial Narrow" w:hAnsi="Arial Narrow"/>
-        </w:rPr>
-        <w:t>veya</w:t>
-      </w:r>
-      <w:proofErr w:type="spellEnd"/>
-      <w:r>
-        <w:rPr>
-          <w:rFonts w:ascii="Arial Narrow" w:eastAsia="Arial Narrow" w:hAnsi="Arial Narrow"/>
-        </w:rPr>
-        <w:t xml:space="preserve"> </w:t>
-      </w:r>
-      <w:proofErr w:type="spellStart"/>
-      <w:r>
-        <w:rPr>
-          <w:rFonts w:ascii="Arial Narrow" w:eastAsia="Arial Narrow" w:hAnsi="Arial Narrow"/>
-        </w:rPr>
-        <w:t>yetkili</w:t>
-      </w:r>
-      <w:proofErr w:type="spellEnd"/>
-      <w:r>
-        <w:rPr>
-          <w:rFonts w:ascii="Arial Narrow" w:eastAsia="Arial Narrow" w:hAnsi="Arial Narrow"/>
-        </w:rPr>
-        <w:t xml:space="preserve"> </w:t>
-      </w:r>
-      <w:proofErr w:type="spellStart"/>
-      <w:r>
-        <w:rPr>
-          <w:rFonts w:ascii="Arial Narrow" w:eastAsia="Arial Narrow" w:hAnsi="Arial Narrow"/>
-        </w:rPr>
-        <w:t>kişiler</w:t>
-      </w:r>
-      <w:proofErr w:type="spellEnd"/>
-      <w:r>
-        <w:rPr>
-          <w:rFonts w:ascii="Arial Narrow" w:eastAsia="Arial Narrow" w:hAnsi="Arial Narrow"/>
-        </w:rPr>
-        <w:t xml:space="preserve"> </w:t>
-      </w:r>
-      <w:proofErr w:type="spellStart"/>
-      <w:r>
-        <w:rPr>
-          <w:rFonts w:ascii="Arial Narrow" w:eastAsia="Arial Narrow" w:hAnsi="Arial Narrow"/>
-        </w:rPr>
-        <w:t>tarafından</w:t>
-      </w:r>
-      <w:proofErr w:type="spellEnd"/>
-      <w:r>
-        <w:rPr>
-          <w:rFonts w:ascii="Arial Narrow" w:eastAsia="Arial Narrow" w:hAnsi="Arial Narrow"/>
-        </w:rPr>
-        <w:t xml:space="preserve"> </w:t>
-      </w:r>
-      <w:proofErr w:type="spellStart"/>
-      <w:r>
-        <w:rPr>
-          <w:rFonts w:ascii="Arial Narrow" w:eastAsia="Arial Narrow" w:hAnsi="Arial Narrow"/>
-        </w:rPr>
-        <w:t>bilgilerin</w:t>
-      </w:r>
-      <w:proofErr w:type="spellEnd"/>
-      <w:r>
-        <w:rPr>
-          <w:rFonts w:ascii="Arial Narrow" w:eastAsia="Arial Narrow" w:hAnsi="Arial Narrow"/>
-        </w:rPr>
-        <w:t xml:space="preserve"> </w:t>
-      </w:r>
-      <w:proofErr w:type="spellStart"/>
-      <w:r>
-        <w:rPr>
-          <w:rFonts w:ascii="Arial Narrow" w:eastAsia="Arial Narrow" w:hAnsi="Arial Narrow"/>
-        </w:rPr>
-        <w:t>yetkisiz</w:t>
-      </w:r>
-      <w:proofErr w:type="spellEnd"/>
-      <w:r>
-        <w:rPr>
-          <w:rFonts w:ascii="Arial Narrow" w:eastAsia="Arial Narrow" w:hAnsi="Arial Narrow"/>
-        </w:rPr>
-        <w:t xml:space="preserve"> 3.kişilerle </w:t>
-      </w:r>
-      <w:proofErr w:type="spellStart"/>
-      <w:r>
-        <w:rPr>
-          <w:rFonts w:ascii="Arial Narrow" w:eastAsia="Arial Narrow" w:hAnsi="Arial Narrow"/>
-        </w:rPr>
-        <w:t>paylaşılması</w:t>
-      </w:r>
-      <w:proofErr w:type="spellEnd"/>
-      <w:r>
-        <w:rPr>
-          <w:rFonts w:ascii="Arial Narrow" w:eastAsia="Arial Narrow" w:hAnsi="Arial Narrow"/>
-        </w:rPr>
-        <w:t xml:space="preserve"> </w:t>
-      </w:r>
-      <w:proofErr w:type="spellStart"/>
-      <w:r>
-        <w:rPr>
-          <w:rFonts w:ascii="Arial Narrow" w:eastAsia="Arial Narrow" w:hAnsi="Arial Narrow"/>
-        </w:rPr>
-        <w:t>durumunda</w:t>
-      </w:r>
-      <w:proofErr w:type="spellEnd"/>
-      <w:r>
-        <w:rPr>
-          <w:rFonts w:ascii="Arial Narrow" w:eastAsia="Arial Narrow" w:hAnsi="Arial Narrow"/>
-        </w:rPr>
-        <w:t xml:space="preserve"> </w:t>
-      </w:r>
-      <w:proofErr w:type="spellStart"/>
-      <w:r>
-        <w:rPr>
-          <w:rFonts w:ascii="Arial Narrow" w:eastAsia="Arial Narrow" w:hAnsi="Arial Narrow"/>
-        </w:rPr>
-        <w:t>Bankanızın</w:t>
-      </w:r>
-      <w:proofErr w:type="spellEnd"/>
-      <w:r>
-        <w:rPr>
-          <w:rFonts w:ascii="Arial Narrow" w:eastAsia="Arial Narrow" w:hAnsi="Arial Narrow"/>
-        </w:rPr>
-        <w:t xml:space="preserve"> </w:t>
-      </w:r>
-      <w:proofErr w:type="spellStart"/>
-      <w:r>
-        <w:rPr>
-          <w:rFonts w:ascii="Arial Narrow" w:eastAsia="Arial Narrow" w:hAnsi="Arial Narrow"/>
-        </w:rPr>
-        <w:t>sorumluluğu</w:t>
-      </w:r>
-      <w:proofErr w:type="spellEnd"/>
-      <w:r>
-        <w:rPr>
-          <w:rFonts w:ascii="Arial Narrow" w:eastAsia="Arial Narrow" w:hAnsi="Arial Narrow"/>
-        </w:rPr>
-        <w:t xml:space="preserve"> </w:t>
-      </w:r>
-      <w:proofErr w:type="spellStart"/>
-      <w:r>
-        <w:rPr>
-          <w:rFonts w:ascii="Arial Narrow" w:eastAsia="Arial Narrow" w:hAnsi="Arial Narrow"/>
-        </w:rPr>
-        <w:t>bulunmadığını</w:t>
-      </w:r>
-      <w:proofErr w:type="spellEnd"/>
-      <w:r>
-        <w:rPr>
-          <w:rFonts w:ascii="Arial Narrow" w:eastAsia="Arial Narrow" w:hAnsi="Arial Narrow"/>
-        </w:rPr>
-        <w:t xml:space="preserve"> </w:t>
-      </w:r>
-      <w:proofErr w:type="spellStart"/>
-      <w:proofErr w:type="gramStart"/>
-      <w:r>
-        <w:rPr>
-          <w:rFonts w:ascii="Arial Narrow" w:eastAsia="Arial Narrow" w:hAnsi="Arial Narrow"/>
-        </w:rPr>
-        <w:t>kabul</w:t>
-      </w:r>
-      <w:proofErr w:type="spellEnd"/>
-      <w:proofErr w:type="gramEnd"/>
-      <w:r>
-        <w:rPr>
-          <w:rFonts w:ascii="Arial Narrow" w:eastAsia="Arial Narrow" w:hAnsi="Arial Narrow"/>
-        </w:rPr>
-        <w:t xml:space="preserve">, </w:t>
-      </w:r>
-      <w:proofErr w:type="spellStart"/>
-      <w:r>
-        <w:rPr>
-          <w:rFonts w:ascii="Arial Narrow" w:eastAsia="Arial Narrow" w:hAnsi="Arial Narrow"/>
-        </w:rPr>
-        <w:t>beyan</w:t>
-      </w:r>
-      <w:proofErr w:type="spellEnd"/>
-      <w:r>
-        <w:rPr>
-          <w:rFonts w:ascii="Arial Narrow" w:eastAsia="Arial Narrow" w:hAnsi="Arial Narrow"/>
-        </w:rPr>
-        <w:t xml:space="preserve"> </w:t>
-      </w:r>
-      <w:proofErr w:type="spellStart"/>
-      <w:r>
-        <w:rPr>
-          <w:rFonts w:ascii="Arial Narrow" w:eastAsia="Arial Narrow" w:hAnsi="Arial Narrow"/>
-        </w:rPr>
-        <w:t>ve</w:t>
-      </w:r>
-      <w:proofErr w:type="spellEnd"/>
-      <w:r>
-        <w:rPr>
-          <w:rFonts w:ascii="Arial Narrow" w:eastAsia="Arial Narrow" w:hAnsi="Arial Narrow"/>
-        </w:rPr>
-        <w:t xml:space="preserve"> </w:t>
-      </w:r>
-      <w:proofErr w:type="spellStart"/>
-      <w:r>
-        <w:rPr>
-          <w:rFonts w:ascii="Arial Narrow" w:eastAsia="Arial Narrow" w:hAnsi="Arial Narrow"/>
-        </w:rPr>
-        <w:t>taahhüt</w:t>
-      </w:r>
-      <w:proofErr w:type="spellEnd"/>
-      <w:r>
-        <w:rPr>
-          <w:rFonts w:ascii="Arial Narrow" w:eastAsia="Arial Narrow" w:hAnsi="Arial Narrow"/>
-        </w:rPr>
-        <w:t xml:space="preserve"> </w:t>
-      </w:r>
-      <w:proofErr w:type="spellStart"/>
-      <w:r>
-        <w:rPr>
-          <w:rFonts w:ascii="Arial Narrow" w:eastAsia="Arial Narrow" w:hAnsi="Arial Narrow"/>
-        </w:rPr>
-        <w:t>ederiz</w:t>
-      </w:r>
-      <w:proofErr w:type="spellEnd"/>
-      <w:r>
-        <w:rPr>
-          <w:rFonts w:ascii="Arial Narrow" w:eastAsia="Arial Narrow" w:hAnsi="Arial Narrow"/>
-        </w:rPr>
-        <w:t xml:space="preserve">. </w:t>
-      </w:r>
-      <w:proofErr w:type="spellStart"/>
-      <w:r>
-        <w:rPr>
-          <w:rFonts w:ascii="Arial Narrow" w:eastAsia="Arial Narrow" w:hAnsi="Arial Narrow"/>
-        </w:rPr>
-        <w:t>İşbu</w:t>
-      </w:r>
-      <w:proofErr w:type="spellEnd"/>
-      <w:r>
-        <w:rPr>
-          <w:rFonts w:ascii="Arial Narrow" w:eastAsia="Arial Narrow" w:hAnsi="Arial Narrow"/>
-        </w:rPr>
-        <w:t xml:space="preserve"> </w:t>
-      </w:r>
-      <w:proofErr w:type="spellStart"/>
-      <w:r>
-        <w:rPr>
-          <w:rFonts w:ascii="Arial Narrow" w:eastAsia="Arial Narrow" w:hAnsi="Arial Narrow"/>
-        </w:rPr>
-        <w:t>yetki</w:t>
-      </w:r>
-      <w:proofErr w:type="spellEnd"/>
-      <w:r>
-        <w:rPr>
-          <w:rFonts w:ascii="Arial Narrow" w:eastAsia="Arial Narrow" w:hAnsi="Arial Narrow"/>
-        </w:rPr>
-        <w:t xml:space="preserve"> </w:t>
-      </w:r>
-      <w:proofErr w:type="spellStart"/>
-      <w:r>
-        <w:rPr>
-          <w:rFonts w:ascii="Arial Narrow" w:eastAsia="Arial Narrow" w:hAnsi="Arial Narrow"/>
-        </w:rPr>
-        <w:t>belgesinin</w:t>
-      </w:r>
-      <w:proofErr w:type="spellEnd"/>
-      <w:r>
-        <w:rPr>
-          <w:rFonts w:ascii="Arial Narrow" w:eastAsia="Arial Narrow" w:hAnsi="Arial Narrow"/>
-        </w:rPr>
-        <w:t xml:space="preserve">, </w:t>
-      </w:r>
-      <w:proofErr w:type="spellStart"/>
-      <w:r>
-        <w:rPr>
-          <w:rFonts w:ascii="Arial Narrow" w:eastAsia="Arial Narrow" w:hAnsi="Arial Narrow"/>
-        </w:rPr>
-        <w:t>yukarıda</w:t>
-      </w:r>
-      <w:proofErr w:type="spellEnd"/>
-      <w:r>
-        <w:rPr>
-          <w:rFonts w:ascii="Arial Narrow" w:eastAsia="Arial Narrow" w:hAnsi="Arial Narrow"/>
-        </w:rPr>
-        <w:t xml:space="preserve"> </w:t>
-      </w:r>
-      <w:proofErr w:type="spellStart"/>
-      <w:r>
-        <w:rPr>
-          <w:rFonts w:ascii="Arial Narrow" w:eastAsia="Arial Narrow" w:hAnsi="Arial Narrow"/>
-        </w:rPr>
-        <w:t>belirtilmiş</w:t>
-      </w:r>
-      <w:proofErr w:type="spellEnd"/>
-      <w:r>
-        <w:rPr>
-          <w:rFonts w:ascii="Arial Narrow" w:eastAsia="Arial Narrow" w:hAnsi="Arial Narrow"/>
-        </w:rPr>
-        <w:t xml:space="preserve"> </w:t>
-      </w:r>
-      <w:proofErr w:type="spellStart"/>
-      <w:r>
-        <w:rPr>
-          <w:rFonts w:ascii="Arial Narrow" w:eastAsia="Arial Narrow" w:hAnsi="Arial Narrow"/>
-        </w:rPr>
-        <w:t>olan</w:t>
-      </w:r>
-      <w:proofErr w:type="spellEnd"/>
-      <w:r>
-        <w:rPr>
-          <w:rFonts w:ascii="Arial Narrow" w:eastAsia="Arial Narrow" w:hAnsi="Arial Narrow"/>
-        </w:rPr>
-        <w:t xml:space="preserve"> </w:t>
-      </w:r>
-      <w:proofErr w:type="spellStart"/>
-      <w:r>
-        <w:rPr>
-          <w:rFonts w:ascii="Arial Narrow" w:eastAsia="Arial Narrow" w:hAnsi="Arial Narrow"/>
-        </w:rPr>
-        <w:t>talebimizin</w:t>
-      </w:r>
-      <w:proofErr w:type="spellEnd"/>
-      <w:r>
-        <w:rPr>
-          <w:rFonts w:ascii="Arial Narrow" w:eastAsia="Arial Narrow" w:hAnsi="Arial Narrow"/>
-        </w:rPr>
-        <w:t xml:space="preserve"> </w:t>
-      </w:r>
-      <w:proofErr w:type="spellStart"/>
-      <w:r>
-        <w:rPr>
-          <w:rFonts w:ascii="Arial Narrow" w:eastAsia="Arial Narrow" w:hAnsi="Arial Narrow"/>
-        </w:rPr>
-        <w:t>geri</w:t>
-      </w:r>
-      <w:proofErr w:type="spellEnd"/>
-      <w:r>
-        <w:rPr>
-          <w:rFonts w:ascii="Arial Narrow" w:eastAsia="Arial Narrow" w:hAnsi="Arial Narrow"/>
-        </w:rPr>
-        <w:t xml:space="preserve"> </w:t>
-      </w:r>
-      <w:proofErr w:type="spellStart"/>
-      <w:r>
-        <w:rPr>
-          <w:rFonts w:ascii="Arial Narrow" w:eastAsia="Arial Narrow" w:hAnsi="Arial Narrow"/>
-        </w:rPr>
-        <w:t>alındığını</w:t>
-      </w:r>
-      <w:proofErr w:type="spellEnd"/>
-      <w:r>
-        <w:rPr>
-          <w:rFonts w:ascii="Arial Narrow" w:eastAsia="Arial Narrow" w:hAnsi="Arial Narrow"/>
-        </w:rPr>
-        <w:t xml:space="preserve"> </w:t>
-      </w:r>
-      <w:proofErr w:type="spellStart"/>
-      <w:r>
-        <w:rPr>
-          <w:rFonts w:ascii="Arial Narrow" w:eastAsia="Arial Narrow" w:hAnsi="Arial Narrow"/>
-        </w:rPr>
-        <w:t>belirtir</w:t>
-      </w:r>
-      <w:proofErr w:type="spellEnd"/>
-      <w:r>
-        <w:rPr>
-          <w:rFonts w:ascii="Arial Narrow" w:eastAsia="Arial Narrow" w:hAnsi="Arial Narrow"/>
-        </w:rPr>
-        <w:t xml:space="preserve"> </w:t>
-      </w:r>
-      <w:proofErr w:type="spellStart"/>
-      <w:r>
-        <w:rPr>
-          <w:rFonts w:ascii="Arial Narrow" w:eastAsia="Arial Narrow" w:hAnsi="Arial Narrow"/>
-        </w:rPr>
-        <w:t>yazılı</w:t>
-      </w:r>
-      <w:proofErr w:type="spellEnd"/>
-      <w:r>
-        <w:rPr>
-          <w:rFonts w:ascii="Arial Narrow" w:eastAsia="Arial Narrow" w:hAnsi="Arial Narrow"/>
-        </w:rPr>
-        <w:t xml:space="preserve"> </w:t>
-      </w:r>
-      <w:proofErr w:type="spellStart"/>
-      <w:r>
-        <w:rPr>
-          <w:rFonts w:ascii="Arial Narrow" w:eastAsia="Arial Narrow" w:hAnsi="Arial Narrow"/>
-        </w:rPr>
-        <w:t>bir</w:t>
-      </w:r>
-      <w:proofErr w:type="spellEnd"/>
-      <w:r>
-        <w:rPr>
-          <w:rFonts w:ascii="Arial Narrow" w:eastAsia="Arial Narrow" w:hAnsi="Arial Narrow"/>
-        </w:rPr>
-        <w:t xml:space="preserve"> </w:t>
-      </w:r>
-      <w:proofErr w:type="spellStart"/>
-      <w:r>
-        <w:rPr>
-          <w:rFonts w:ascii="Arial Narrow" w:eastAsia="Arial Narrow" w:hAnsi="Arial Narrow"/>
-        </w:rPr>
-        <w:t>talimatın</w:t>
-      </w:r>
-      <w:proofErr w:type="spellEnd"/>
-      <w:r>
-        <w:rPr>
-          <w:rFonts w:ascii="Arial Narrow" w:eastAsia="Arial Narrow" w:hAnsi="Arial Narrow"/>
-        </w:rPr>
-        <w:t xml:space="preserve"> </w:t>
-      </w:r>
-      <w:proofErr w:type="spellStart"/>
-      <w:r>
-        <w:rPr>
-          <w:rFonts w:ascii="Arial Narrow" w:eastAsia="Arial Narrow" w:hAnsi="Arial Narrow"/>
-        </w:rPr>
-        <w:t>tarafınızca</w:t>
-      </w:r>
-      <w:proofErr w:type="spellEnd"/>
-      <w:r>
-        <w:rPr>
-          <w:rFonts w:ascii="Arial Narrow" w:eastAsia="Arial Narrow" w:hAnsi="Arial Narrow"/>
-        </w:rPr>
-        <w:t xml:space="preserve"> </w:t>
-      </w:r>
-      <w:proofErr w:type="spellStart"/>
-      <w:r>
-        <w:rPr>
-          <w:rFonts w:ascii="Arial Narrow" w:eastAsia="Arial Narrow" w:hAnsi="Arial Narrow"/>
-        </w:rPr>
-        <w:t>teslim</w:t>
-      </w:r>
-      <w:proofErr w:type="spellEnd"/>
-      <w:r>
-        <w:rPr>
-          <w:rFonts w:ascii="Arial Narrow" w:eastAsia="Arial Narrow" w:hAnsi="Arial Narrow"/>
-        </w:rPr>
-        <w:t xml:space="preserve"> </w:t>
-      </w:r>
-      <w:proofErr w:type="spellStart"/>
-      <w:r>
-        <w:rPr>
-          <w:rFonts w:ascii="Arial Narrow" w:eastAsia="Arial Narrow" w:hAnsi="Arial Narrow"/>
-        </w:rPr>
-        <w:t>alınacağı</w:t>
-      </w:r>
-      <w:proofErr w:type="spellEnd"/>
-      <w:r>
-        <w:rPr>
-          <w:rFonts w:ascii="Arial Narrow" w:eastAsia="Arial Narrow" w:hAnsi="Arial Narrow"/>
-        </w:rPr>
-        <w:t xml:space="preserve"> </w:t>
-      </w:r>
-      <w:proofErr w:type="spellStart"/>
-      <w:r>
-        <w:rPr>
-          <w:rFonts w:ascii="Arial Narrow" w:eastAsia="Arial Narrow" w:hAnsi="Arial Narrow"/>
-        </w:rPr>
-        <w:t>tarihe</w:t>
-      </w:r>
-      <w:proofErr w:type="spellEnd"/>
-      <w:r>
-        <w:rPr>
-          <w:rFonts w:ascii="Arial Narrow" w:eastAsia="Arial Narrow" w:hAnsi="Arial Narrow"/>
-        </w:rPr>
-        <w:t xml:space="preserve"> </w:t>
-      </w:r>
-      <w:proofErr w:type="spellStart"/>
-      <w:proofErr w:type="gramStart"/>
-      <w:r>
-        <w:rPr>
-          <w:rFonts w:ascii="Arial Narrow" w:eastAsia="Arial Narrow" w:hAnsi="Arial Narrow"/>
-        </w:rPr>
-        <w:t>kadar</w:t>
-      </w:r>
-      <w:proofErr w:type="spellEnd"/>
-      <w:proofErr w:type="gramEnd"/>
-      <w:r>
-        <w:rPr>
-          <w:rFonts w:ascii="Arial Narrow" w:eastAsia="Arial Narrow" w:hAnsi="Arial Narrow"/>
-        </w:rPr>
-        <w:t xml:space="preserve"> </w:t>
-      </w:r>
-      <w:proofErr w:type="spellStart"/>
-      <w:r>
-        <w:rPr>
-          <w:rFonts w:ascii="Arial Narrow" w:eastAsia="Arial Narrow" w:hAnsi="Arial Narrow"/>
-        </w:rPr>
-        <w:t>geçerli</w:t>
-      </w:r>
-      <w:proofErr w:type="spellEnd"/>
-      <w:r>
-        <w:rPr>
-          <w:rFonts w:ascii="Arial Narrow" w:eastAsia="Arial Narrow" w:hAnsi="Arial Narrow"/>
-        </w:rPr>
-        <w:t xml:space="preserve"> </w:t>
-      </w:r>
-      <w:proofErr w:type="spellStart"/>
-      <w:r>
-        <w:rPr>
-          <w:rFonts w:ascii="Arial Narrow" w:eastAsia="Arial Narrow" w:hAnsi="Arial Narrow"/>
-        </w:rPr>
-        <w:t>olacağını</w:t>
-      </w:r>
-      <w:proofErr w:type="spellEnd"/>
-      <w:r>
-        <w:rPr>
-          <w:rFonts w:ascii="Arial Narrow" w:eastAsia="Arial Narrow" w:hAnsi="Arial Narrow"/>
-        </w:rPr>
-        <w:t xml:space="preserve"> </w:t>
-      </w:r>
-      <w:proofErr w:type="spellStart"/>
-      <w:r>
-        <w:rPr>
-          <w:rFonts w:ascii="Arial Narrow" w:eastAsia="Arial Narrow" w:hAnsi="Arial Narrow"/>
-        </w:rPr>
-        <w:t>kabul</w:t>
-      </w:r>
-      <w:proofErr w:type="spellEnd"/>
-      <w:r>
-        <w:rPr>
-          <w:rFonts w:ascii="Arial Narrow" w:eastAsia="Arial Narrow" w:hAnsi="Arial Narrow"/>
-        </w:rPr>
-        <w:t xml:space="preserve">, </w:t>
-      </w:r>
-      <w:proofErr w:type="spellStart"/>
-      <w:r>
-        <w:rPr>
-          <w:rFonts w:ascii="Arial Narrow" w:eastAsia="Arial Narrow" w:hAnsi="Arial Narrow"/>
-        </w:rPr>
-        <w:t>beyan</w:t>
-      </w:r>
-      <w:proofErr w:type="spellEnd"/>
-      <w:r>
-        <w:rPr>
-          <w:rFonts w:ascii="Arial Narrow" w:eastAsia="Arial Narrow" w:hAnsi="Arial Narrow"/>
-        </w:rPr>
-        <w:t xml:space="preserve"> </w:t>
-      </w:r>
-      <w:proofErr w:type="spellStart"/>
-      <w:r>
-        <w:rPr>
-          <w:rFonts w:ascii="Arial Narrow" w:eastAsia="Arial Narrow" w:hAnsi="Arial Narrow"/>
-        </w:rPr>
-        <w:t>ve</w:t>
-      </w:r>
-      <w:proofErr w:type="spellEnd"/>
-      <w:r>
-        <w:rPr>
-          <w:rFonts w:ascii="Arial Narrow" w:eastAsia="Arial Narrow" w:hAnsi="Arial Narrow"/>
-        </w:rPr>
-        <w:t xml:space="preserve"> </w:t>
-      </w:r>
-      <w:proofErr w:type="spellStart"/>
-      <w:r>
-        <w:rPr>
-          <w:rFonts w:ascii="Arial Narrow" w:eastAsia="Arial Narrow" w:hAnsi="Arial Narrow"/>
-        </w:rPr>
-        <w:t>taahhüt</w:t>
-      </w:r>
-      <w:proofErr w:type="spellEnd"/>
-      <w:r>
-        <w:rPr>
-          <w:rFonts w:ascii="Arial Narrow" w:eastAsia="Arial Narrow" w:hAnsi="Arial Narrow"/>
-        </w:rPr>
-        <w:t xml:space="preserve"> </w:t>
-      </w:r>
-      <w:proofErr w:type="spellStart"/>
-      <w:r>
-        <w:rPr>
-          <w:rFonts w:ascii="Arial Narrow" w:eastAsia="Arial Narrow" w:hAnsi="Arial Narrow"/>
-        </w:rPr>
-        <w:t>ederiz</w:t>
-      </w:r>
-      <w:proofErr w:type="spellEnd"/>
-      <w:r>
-        <w:rPr>
-          <w:rFonts w:ascii="Arial Narrow" w:eastAsia="Arial Narrow" w:hAnsi="Arial Narrow"/>
-        </w:rPr>
-        <w:t>.</w:t>
+        <w:t>Yukarıda belirtilen bilgiler doğrultusunda, Bankanızda bulunan hesaplarımıza ait hesap hareketlerinin paylaşılmasını rica ederiz. Yukarıda belirtilen yöntemle sisteme yetkisiz 3.kişilerin erişimi ve/veya yetkili kişiler tarafından bilgilerin yetkisiz 3.kişilerle paylaşılması durumunda Bankanızın sorumluluğu bulunmadığını kabul, beyan ve taahhüt ederiz. İşbu yetki belgesinin, yukarıda belirtilmiş olan talebimizin geri alındığını belirtir yazılı bir talimatın tarafınızca teslim alınacağı tarihe kadar geçerli olacağını kabul, beyan ve taahhüt ederiz.</w:t>
       </w:r>
     </w:p>
     <w:p>
@@ -9996,33 +8373,23 @@
           <w:b/>
           <w:highlight w:val="yellow"/>
         </w:rPr>
-        <w:t xml:space="preserve">MÜŞTERİ ADI - SOYADI / </w:t>
+        <w:t>MÜŞTERİ ADI - SOYADI / UNVANI</w:t>
       </w:r>
-      <w:proofErr w:type="gramStart"/>
+      <w:r>
+        <w:rPr>
+          <w:rFonts w:ascii="Times New Roman" w:eastAsia="Times New Roman" w:hAnsi="Times New Roman"/>
+          <w:highlight w:val="yellow"/>
+        </w:rPr>
+        <w:tab/>
+      </w:r>
       <w:r>
         <w:rPr>
           <w:rFonts w:ascii="Arial Narrow" w:eastAsia="Arial Narrow" w:hAnsi="Arial Narrow"/>
           <w:b/>
           <w:highlight w:val="yellow"/>
         </w:rPr>
-        <w:t>UNVANI</w:t>
-      </w:r>
-      <w:r>
-        <w:rPr>
-          <w:rFonts w:ascii="Times New Roman" w:eastAsia="Times New Roman" w:hAnsi="Times New Roman"/>
-          <w:highlight w:val="yellow"/>
-        </w:rPr>
-        <w:tab/>
-      </w:r>
-      <w:r>
-        <w:rPr>
-          <w:rFonts w:ascii="Arial Narrow" w:eastAsia="Arial Narrow" w:hAnsi="Arial Narrow"/>
-          <w:b/>
-          <w:highlight w:val="yellow"/>
-        </w:rPr>
         <w:t>:</w:t>
       </w:r>
-      <w:proofErr w:type="gramEnd"/>
       <w:r>
         <w:rPr>
           <w:rFonts w:ascii="Arial Narrow" w:eastAsia="Arial Narrow" w:hAnsi="Arial Narrow"/>
@@ -10065,33 +8432,23 @@
           <w:b/>
           <w:highlight w:val="yellow"/>
         </w:rPr>
-        <w:t xml:space="preserve">İMZA </w:t>
+        <w:t>İMZA TARİHİ</w:t>
       </w:r>
-      <w:proofErr w:type="gramStart"/>
+      <w:r>
+        <w:rPr>
+          <w:rFonts w:ascii="Times New Roman" w:eastAsia="Times New Roman" w:hAnsi="Times New Roman"/>
+          <w:highlight w:val="yellow"/>
+        </w:rPr>
+        <w:tab/>
+      </w:r>
       <w:r>
         <w:rPr>
           <w:rFonts w:ascii="Arial Narrow" w:eastAsia="Arial Narrow" w:hAnsi="Arial Narrow"/>
           <w:b/>
           <w:highlight w:val="yellow"/>
         </w:rPr>
-        <w:t>TARİHİ</w:t>
-      </w:r>
-      <w:r>
-        <w:rPr>
-          <w:rFonts w:ascii="Times New Roman" w:eastAsia="Times New Roman" w:hAnsi="Times New Roman"/>
-          <w:highlight w:val="yellow"/>
-        </w:rPr>
-        <w:tab/>
-      </w:r>
-      <w:r>
-        <w:rPr>
-          <w:rFonts w:ascii="Arial Narrow" w:eastAsia="Arial Narrow" w:hAnsi="Arial Narrow"/>
-          <w:b/>
-          <w:highlight w:val="yellow"/>
-        </w:rPr>
         <w:t>:</w:t>
       </w:r>
-      <w:proofErr w:type="gramEnd"/>
       <w:r>
         <w:rPr>
           <w:rFonts w:ascii="Arial Narrow" w:eastAsia="Arial Narrow" w:hAnsi="Arial Narrow"/>
@@ -10206,7 +8563,7 @@
                     </pic:cNvPicPr>
                   </pic:nvPicPr>
                   <pic:blipFill>
-                    <a:blip r:embed="rId6">
+                    <a:blip r:embed="rId13">
                       <a:extLst>
                         <a:ext uri="{28A0092B-C50C-407E-A947-70E740481C1C}">
                           <a14:useLocalDpi xmlns:a14="http://schemas.microsoft.com/office/drawing/2010/main" val="0"/>
@@ -10273,7 +8630,7 @@
                     </pic:cNvPicPr>
                   </pic:nvPicPr>
                   <pic:blipFill>
-                    <a:blip r:embed="rId6">
+                    <a:blip r:embed="rId13">
                       <a:extLst>
                         <a:ext uri="{28A0092B-C50C-407E-A947-70E740481C1C}">
                           <a14:useLocalDpi xmlns:a14="http://schemas.microsoft.com/office/drawing/2010/main" val="0"/>
@@ -10540,9 +8897,107 @@
 </w:document>
 </file>
 
+<file path=word/endnotes.xml><?xml version="1.0" encoding="utf-8"?>
+<w:endnotes xmlns:wpc="http://schemas.microsoft.com/office/word/2010/wordprocessingCanvas" xmlns:cx="http://schemas.microsoft.com/office/drawing/2014/chartex" xmlns:cx1="http://schemas.microsoft.com/office/drawing/2015/9/8/chartex" xmlns:cx2="http://schemas.microsoft.com/office/drawing/2015/10/21/chartex" xmlns:cx3="http://schemas.microsoft.com/office/drawing/2016/5/9/chartex" xmlns:cx4="http://schemas.microsoft.com/office/drawing/2016/5/10/chartex" xmlns:cx5="http://schemas.microsoft.com/office/drawing/2016/5/11/chartex" xmlns:cx6="http://schemas.microsoft.com/office/drawing/2016/5/12/chartex" xmlns:cx7="http://schemas.microsoft.com/office/drawing/2016/5/13/chartex" xmlns:cx8="http://schemas.microsoft.com/office/drawing/2016/5/14/chartex" xmlns:mc="http://schemas.openxmlformats.org/markup-compatibility/2006" xmlns:aink="http://schemas.microsoft.com/office/drawing/2016/ink" xmlns:am3d="http://schemas.microsoft.com/office/drawing/2017/model3d" xmlns:o="urn:schemas-microsoft-com:office:office" xmlns:r="http://schemas.openxmlformats.org/officeDocument/2006/relationships" xmlns:m="http://schemas.openxmlformats.org/officeDocument/2006/math" xmlns:v="urn:schemas-microsoft-com:vml" xmlns:wp14="http://schemas.microsoft.com/office/word/2010/wordprocessingDrawing" xmlns:wp="http://schemas.openxmlformats.org/drawingml/2006/wordprocessingDrawing" xmlns:w10="urn:schemas-microsoft-com:office:word" xmlns:w="http://schemas.openxmlformats.org/wordprocessingml/2006/main" xmlns:w14="http://schemas.microsoft.com/office/word/2010/wordml" xmlns:w15="http://schemas.microsoft.com/office/word/2012/wordml" xmlns:w16cid="http://schemas.microsoft.com/office/word/2016/wordml/cid" xmlns:w16se="http://schemas.microsoft.com/office/word/2015/wordml/symex" xmlns:wpg="http://schemas.microsoft.com/office/word/2010/wordprocessingGroup" xmlns:wpi="http://schemas.microsoft.com/office/word/2010/wordprocessingInk" xmlns:wne="http://schemas.microsoft.com/office/word/2006/wordml" xmlns:wps="http://schemas.microsoft.com/office/word/2010/wordprocessingShape" mc:Ignorable="w14 w15 w16se w16cid wp14">
+  <w:endnote w:type="separator" w:id="-1">
+    <w:p>
+      <w:r>
+        <w:separator/>
+      </w:r>
+    </w:p>
+  </w:endnote>
+  <w:endnote w:type="continuationSeparator" w:id="0">
+    <w:p>
+      <w:r>
+        <w:continuationSeparator/>
+      </w:r>
+    </w:p>
+  </w:endnote>
+</w:endnotes>
+</file>
+
+<file path=word/footer1.xml><?xml version="1.0" encoding="utf-8"?>
+<w:ftr xmlns:wpc="http://schemas.microsoft.com/office/word/2010/wordprocessingCanvas" xmlns:cx="http://schemas.microsoft.com/office/drawing/2014/chartex" xmlns:cx1="http://schemas.microsoft.com/office/drawing/2015/9/8/chartex" xmlns:cx2="http://schemas.microsoft.com/office/drawing/2015/10/21/chartex" xmlns:cx3="http://schemas.microsoft.com/office/drawing/2016/5/9/chartex" xmlns:cx4="http://schemas.microsoft.com/office/drawing/2016/5/10/chartex" xmlns:cx5="http://schemas.microsoft.com/office/drawing/2016/5/11/chartex" xmlns:cx6="http://schemas.microsoft.com/office/drawing/2016/5/12/chartex" xmlns:cx7="http://schemas.microsoft.com/office/drawing/2016/5/13/chartex" xmlns:cx8="http://schemas.microsoft.com/office/drawing/2016/5/14/chartex" xmlns:mc="http://schemas.openxmlformats.org/markup-compatibility/2006" xmlns:aink="http://schemas.microsoft.com/office/drawing/2016/ink" xmlns:am3d="http://schemas.microsoft.com/office/drawing/2017/model3d" xmlns:o="urn:schemas-microsoft-com:office:office" xmlns:r="http://schemas.openxmlformats.org/officeDocument/2006/relationships" xmlns:m="http://schemas.openxmlformats.org/officeDocument/2006/math" xmlns:v="urn:schemas-microsoft-com:vml" xmlns:wp14="http://schemas.microsoft.com/office/word/2010/wordprocessingDrawing" xmlns:wp="http://schemas.openxmlformats.org/drawingml/2006/wordprocessingDrawing" xmlns:w10="urn:schemas-microsoft-com:office:word" xmlns:w="http://schemas.openxmlformats.org/wordprocessingml/2006/main" xmlns:w14="http://schemas.microsoft.com/office/word/2010/wordml" xmlns:w15="http://schemas.microsoft.com/office/word/2012/wordml" xmlns:w16cid="http://schemas.microsoft.com/office/word/2016/wordml/cid" xmlns:w16se="http://schemas.microsoft.com/office/word/2015/wordml/symex" xmlns:wpg="http://schemas.microsoft.com/office/word/2010/wordprocessingGroup" xmlns:wpi="http://schemas.microsoft.com/office/word/2010/wordprocessingInk" xmlns:wne="http://schemas.microsoft.com/office/word/2006/wordml" xmlns:wps="http://schemas.microsoft.com/office/word/2010/wordprocessingShape" mc:Ignorable="w14 w15 w16se w16cid wp14">
+  <w:p>
+    <w:pPr>
+      <w:pStyle w:val="Footer"/>
+    </w:pPr>
+  </w:p>
+</w:ftr>
+</file>
+
+<file path=word/footer2.xml><?xml version="1.0" encoding="utf-8"?>
+<w:ftr xmlns:wpc="http://schemas.microsoft.com/office/word/2010/wordprocessingCanvas" xmlns:cx="http://schemas.microsoft.com/office/drawing/2014/chartex" xmlns:cx1="http://schemas.microsoft.com/office/drawing/2015/9/8/chartex" xmlns:cx2="http://schemas.microsoft.com/office/drawing/2015/10/21/chartex" xmlns:cx3="http://schemas.microsoft.com/office/drawing/2016/5/9/chartex" xmlns:cx4="http://schemas.microsoft.com/office/drawing/2016/5/10/chartex" xmlns:cx5="http://schemas.microsoft.com/office/drawing/2016/5/11/chartex" xmlns:cx6="http://schemas.microsoft.com/office/drawing/2016/5/12/chartex" xmlns:cx7="http://schemas.microsoft.com/office/drawing/2016/5/13/chartex" xmlns:cx8="http://schemas.microsoft.com/office/drawing/2016/5/14/chartex" xmlns:mc="http://schemas.openxmlformats.org/markup-compatibility/2006" xmlns:aink="http://schemas.microsoft.com/office/drawing/2016/ink" xmlns:am3d="http://schemas.microsoft.com/office/drawing/2017/model3d" xmlns:o="urn:schemas-microsoft-com:office:office" xmlns:r="http://schemas.openxmlformats.org/officeDocument/2006/relationships" xmlns:m="http://schemas.openxmlformats.org/officeDocument/2006/math" xmlns:v="urn:schemas-microsoft-com:vml" xmlns:wp14="http://schemas.microsoft.com/office/word/2010/wordprocessingDrawing" xmlns:wp="http://schemas.openxmlformats.org/drawingml/2006/wordprocessingDrawing" xmlns:w10="urn:schemas-microsoft-com:office:word" xmlns:w="http://schemas.openxmlformats.org/wordprocessingml/2006/main" xmlns:w14="http://schemas.microsoft.com/office/word/2010/wordml" xmlns:w15="http://schemas.microsoft.com/office/word/2012/wordml" xmlns:w16cid="http://schemas.microsoft.com/office/word/2016/wordml/cid" xmlns:w16se="http://schemas.microsoft.com/office/word/2015/wordml/symex" xmlns:wpg="http://schemas.microsoft.com/office/word/2010/wordprocessingGroup" xmlns:wpi="http://schemas.microsoft.com/office/word/2010/wordprocessingInk" xmlns:wne="http://schemas.microsoft.com/office/word/2006/wordml" xmlns:wps="http://schemas.microsoft.com/office/word/2010/wordprocessingShape" mc:Ignorable="w14 w15 w16se w16cid wp14">
+  <w:p>
+    <w:pPr>
+      <w:pStyle w:val="Footer"/>
+    </w:pPr>
+  </w:p>
+</w:ftr>
+</file>
+
+<file path=word/footer3.xml><?xml version="1.0" encoding="utf-8"?>
+<w:ftr xmlns:wpc="http://schemas.microsoft.com/office/word/2010/wordprocessingCanvas" xmlns:cx="http://schemas.microsoft.com/office/drawing/2014/chartex" xmlns:cx1="http://schemas.microsoft.com/office/drawing/2015/9/8/chartex" xmlns:cx2="http://schemas.microsoft.com/office/drawing/2015/10/21/chartex" xmlns:cx3="http://schemas.microsoft.com/office/drawing/2016/5/9/chartex" xmlns:cx4="http://schemas.microsoft.com/office/drawing/2016/5/10/chartex" xmlns:cx5="http://schemas.microsoft.com/office/drawing/2016/5/11/chartex" xmlns:cx6="http://schemas.microsoft.com/office/drawing/2016/5/12/chartex" xmlns:cx7="http://schemas.microsoft.com/office/drawing/2016/5/13/chartex" xmlns:cx8="http://schemas.microsoft.com/office/drawing/2016/5/14/chartex" xmlns:mc="http://schemas.openxmlformats.org/markup-compatibility/2006" xmlns:aink="http://schemas.microsoft.com/office/drawing/2016/ink" xmlns:am3d="http://schemas.microsoft.com/office/drawing/2017/model3d" xmlns:o="urn:schemas-microsoft-com:office:office" xmlns:r="http://schemas.openxmlformats.org/officeDocument/2006/relationships" xmlns:m="http://schemas.openxmlformats.org/officeDocument/2006/math" xmlns:v="urn:schemas-microsoft-com:vml" xmlns:wp14="http://schemas.microsoft.com/office/word/2010/wordprocessingDrawing" xmlns:wp="http://schemas.openxmlformats.org/drawingml/2006/wordprocessingDrawing" xmlns:w10="urn:schemas-microsoft-com:office:word" xmlns:w="http://schemas.openxmlformats.org/wordprocessingml/2006/main" xmlns:w14="http://schemas.microsoft.com/office/word/2010/wordml" xmlns:w15="http://schemas.microsoft.com/office/word/2012/wordml" xmlns:w16cid="http://schemas.microsoft.com/office/word/2016/wordml/cid" xmlns:w16se="http://schemas.microsoft.com/office/word/2015/wordml/symex" xmlns:wpg="http://schemas.microsoft.com/office/word/2010/wordprocessingGroup" xmlns:wpi="http://schemas.microsoft.com/office/word/2010/wordprocessingInk" xmlns:wne="http://schemas.microsoft.com/office/word/2006/wordml" xmlns:wps="http://schemas.microsoft.com/office/word/2010/wordprocessingShape" mc:Ignorable="w14 w15 w16se w16cid wp14">
+  <w:p>
+    <w:pPr>
+      <w:pStyle w:val="Footer"/>
+    </w:pPr>
+  </w:p>
+</w:ftr>
+</file>
+
+<file path=word/footnotes.xml><?xml version="1.0" encoding="utf-8"?>
+<w:footnotes xmlns:wpc="http://schemas.microsoft.com/office/word/2010/wordprocessingCanvas" xmlns:cx="http://schemas.microsoft.com/office/drawing/2014/chartex" xmlns:cx1="http://schemas.microsoft.com/office/drawing/2015/9/8/chartex" xmlns:cx2="http://schemas.microsoft.com/office/drawing/2015/10/21/chartex" xmlns:cx3="http://schemas.microsoft.com/office/drawing/2016/5/9/chartex" xmlns:cx4="http://schemas.microsoft.com/office/drawing/2016/5/10/chartex" xmlns:cx5="http://schemas.microsoft.com/office/drawing/2016/5/11/chartex" xmlns:cx6="http://schemas.microsoft.com/office/drawing/2016/5/12/chartex" xmlns:cx7="http://schemas.microsoft.com/office/drawing/2016/5/13/chartex" xmlns:cx8="http://schemas.microsoft.com/office/drawing/2016/5/14/chartex" xmlns:mc="http://schemas.openxmlformats.org/markup-compatibility/2006" xmlns:aink="http://schemas.microsoft.com/office/drawing/2016/ink" xmlns:am3d="http://schemas.microsoft.com/office/drawing/2017/model3d" xmlns:o="urn:schemas-microsoft-com:office:office" xmlns:r="http://schemas.openxmlformats.org/officeDocument/2006/relationships" xmlns:m="http://schemas.openxmlformats.org/officeDocument/2006/math" xmlns:v="urn:schemas-microsoft-com:vml" xmlns:wp14="http://schemas.microsoft.com/office/word/2010/wordprocessingDrawing" xmlns:wp="http://schemas.openxmlformats.org/drawingml/2006/wordprocessingDrawing" xmlns:w10="urn:schemas-microsoft-com:office:word" xmlns:w="http://schemas.openxmlformats.org/wordprocessingml/2006/main" xmlns:w14="http://schemas.microsoft.com/office/word/2010/wordml" xmlns:w15="http://schemas.microsoft.com/office/word/2012/wordml" xmlns:w16cid="http://schemas.microsoft.com/office/word/2016/wordml/cid" xmlns:w16se="http://schemas.microsoft.com/office/word/2015/wordml/symex" xmlns:wpg="http://schemas.microsoft.com/office/word/2010/wordprocessingGroup" xmlns:wpi="http://schemas.microsoft.com/office/word/2010/wordprocessingInk" xmlns:wne="http://schemas.microsoft.com/office/word/2006/wordml" xmlns:wps="http://schemas.microsoft.com/office/word/2010/wordprocessingShape" mc:Ignorable="w14 w15 w16se w16cid wp14">
+  <w:footnote w:type="separator" w:id="-1">
+    <w:p>
+      <w:r>
+        <w:separator/>
+      </w:r>
+    </w:p>
+  </w:footnote>
+  <w:footnote w:type="continuationSeparator" w:id="0">
+    <w:p>
+      <w:r>
+        <w:continuationSeparator/>
+      </w:r>
+    </w:p>
+  </w:footnote>
+</w:footnotes>
+</file>
+
+<file path=word/header1.xml><?xml version="1.0" encoding="utf-8"?>
+<w:hdr xmlns:wpc="http://schemas.microsoft.com/office/word/2010/wordprocessingCanvas" xmlns:cx="http://schemas.microsoft.com/office/drawing/2014/chartex" xmlns:cx1="http://schemas.microsoft.com/office/drawing/2015/9/8/chartex" xmlns:cx2="http://schemas.microsoft.com/office/drawing/2015/10/21/chartex" xmlns:cx3="http://schemas.microsoft.com/office/drawing/2016/5/9/chartex" xmlns:cx4="http://schemas.microsoft.com/office/drawing/2016/5/10/chartex" xmlns:cx5="http://schemas.microsoft.com/office/drawing/2016/5/11/chartex" xmlns:cx6="http://schemas.microsoft.com/office/drawing/2016/5/12/chartex" xmlns:cx7="http://schemas.microsoft.com/office/drawing/2016/5/13/chartex" xmlns:cx8="http://schemas.microsoft.com/office/drawing/2016/5/14/chartex" xmlns:mc="http://schemas.openxmlformats.org/markup-compatibility/2006" xmlns:aink="http://schemas.microsoft.com/office/drawing/2016/ink" xmlns:am3d="http://schemas.microsoft.com/office/drawing/2017/model3d" xmlns:o="urn:schemas-microsoft-com:office:office" xmlns:r="http://schemas.openxmlformats.org/officeDocument/2006/relationships" xmlns:m="http://schemas.openxmlformats.org/officeDocument/2006/math" xmlns:v="urn:schemas-microsoft-com:vml" xmlns:wp14="http://schemas.microsoft.com/office/word/2010/wordprocessingDrawing" xmlns:wp="http://schemas.openxmlformats.org/drawingml/2006/wordprocessingDrawing" xmlns:w10="urn:schemas-microsoft-com:office:word" xmlns:w="http://schemas.openxmlformats.org/wordprocessingml/2006/main" xmlns:w14="http://schemas.microsoft.com/office/word/2010/wordml" xmlns:w15="http://schemas.microsoft.com/office/word/2012/wordml" xmlns:w16cid="http://schemas.microsoft.com/office/word/2016/wordml/cid" xmlns:w16se="http://schemas.microsoft.com/office/word/2015/wordml/symex" xmlns:wpg="http://schemas.microsoft.com/office/word/2010/wordprocessingGroup" xmlns:wpi="http://schemas.microsoft.com/office/word/2010/wordprocessingInk" xmlns:wne="http://schemas.microsoft.com/office/word/2006/wordml" xmlns:wps="http://schemas.microsoft.com/office/word/2010/wordprocessingShape" mc:Ignorable="w14 w15 w16se w16cid wp14">
+  <w:p>
+    <w:pPr>
+      <w:pStyle w:val="Header"/>
+    </w:pPr>
+  </w:p>
+</w:hdr>
+</file>
+
+<file path=word/header2.xml><?xml version="1.0" encoding="utf-8"?>
+<w:hdr xmlns:wpc="http://schemas.microsoft.com/office/word/2010/wordprocessingCanvas" xmlns:cx="http://schemas.microsoft.com/office/drawing/2014/chartex" xmlns:cx1="http://schemas.microsoft.com/office/drawing/2015/9/8/chartex" xmlns:cx2="http://schemas.microsoft.com/office/drawing/2015/10/21/chartex" xmlns:cx3="http://schemas.microsoft.com/office/drawing/2016/5/9/chartex" xmlns:cx4="http://schemas.microsoft.com/office/drawing/2016/5/10/chartex" xmlns:cx5="http://schemas.microsoft.com/office/drawing/2016/5/11/chartex" xmlns:cx6="http://schemas.microsoft.com/office/drawing/2016/5/12/chartex" xmlns:cx7="http://schemas.microsoft.com/office/drawing/2016/5/13/chartex" xmlns:cx8="http://schemas.microsoft.com/office/drawing/2016/5/14/chartex" xmlns:mc="http://schemas.openxmlformats.org/markup-compatibility/2006" xmlns:aink="http://schemas.microsoft.com/office/drawing/2016/ink" xmlns:am3d="http://schemas.microsoft.com/office/drawing/2017/model3d" xmlns:o="urn:schemas-microsoft-com:office:office" xmlns:r="http://schemas.openxmlformats.org/officeDocument/2006/relationships" xmlns:m="http://schemas.openxmlformats.org/officeDocument/2006/math" xmlns:v="urn:schemas-microsoft-com:vml" xmlns:wp14="http://schemas.microsoft.com/office/word/2010/wordprocessingDrawing" xmlns:wp="http://schemas.openxmlformats.org/drawingml/2006/wordprocessingDrawing" xmlns:w10="urn:schemas-microsoft-com:office:word" xmlns:w="http://schemas.openxmlformats.org/wordprocessingml/2006/main" xmlns:w14="http://schemas.microsoft.com/office/word/2010/wordml" xmlns:w15="http://schemas.microsoft.com/office/word/2012/wordml" xmlns:w16cid="http://schemas.microsoft.com/office/word/2016/wordml/cid" xmlns:w16se="http://schemas.microsoft.com/office/word/2015/wordml/symex" xmlns:wpg="http://schemas.microsoft.com/office/word/2010/wordprocessingGroup" xmlns:wpi="http://schemas.microsoft.com/office/word/2010/wordprocessingInk" xmlns:wne="http://schemas.microsoft.com/office/word/2006/wordml" xmlns:wps="http://schemas.microsoft.com/office/word/2010/wordprocessingShape" mc:Ignorable="w14 w15 w16se w16cid wp14">
+  <w:p>
+    <w:pPr>
+      <w:pStyle w:val="Header"/>
+    </w:pPr>
+  </w:p>
+</w:hdr>
+</file>
+
+<file path=word/header3.xml><?xml version="1.0" encoding="utf-8"?>
+<w:hdr xmlns:wpc="http://schemas.microsoft.com/office/word/2010/wordprocessingCanvas" xmlns:cx="http://schemas.microsoft.com/office/drawing/2014/chartex" xmlns:cx1="http://schemas.microsoft.com/office/drawing/2015/9/8/chartex" xmlns:cx2="http://schemas.microsoft.com/office/drawing/2015/10/21/chartex" xmlns:cx3="http://schemas.microsoft.com/office/drawing/2016/5/9/chartex" xmlns:cx4="http://schemas.microsoft.com/office/drawing/2016/5/10/chartex" xmlns:cx5="http://schemas.microsoft.com/office/drawing/2016/5/11/chartex" xmlns:cx6="http://schemas.microsoft.com/office/drawing/2016/5/12/chartex" xmlns:cx7="http://schemas.microsoft.com/office/drawing/2016/5/13/chartex" xmlns:cx8="http://schemas.microsoft.com/office/drawing/2016/5/14/chartex" xmlns:mc="http://schemas.openxmlformats.org/markup-compatibility/2006" xmlns:aink="http://schemas.microsoft.com/office/drawing/2016/ink" xmlns:am3d="http://schemas.microsoft.com/office/drawing/2017/model3d" xmlns:o="urn:schemas-microsoft-com:office:office" xmlns:r="http://schemas.openxmlformats.org/officeDocument/2006/relationships" xmlns:m="http://schemas.openxmlformats.org/officeDocument/2006/math" xmlns:v="urn:schemas-microsoft-com:vml" xmlns:wp14="http://schemas.microsoft.com/office/word/2010/wordprocessingDrawing" xmlns:wp="http://schemas.openxmlformats.org/drawingml/2006/wordprocessingDrawing" xmlns:w10="urn:schemas-microsoft-com:office:word" xmlns:w="http://schemas.openxmlformats.org/wordprocessingml/2006/main" xmlns:w14="http://schemas.microsoft.com/office/word/2010/wordml" xmlns:w15="http://schemas.microsoft.com/office/word/2012/wordml" xmlns:w16cid="http://schemas.microsoft.com/office/word/2016/wordml/cid" xmlns:w16se="http://schemas.microsoft.com/office/word/2015/wordml/symex" xmlns:wpg="http://schemas.microsoft.com/office/word/2010/wordprocessingGroup" xmlns:wpi="http://schemas.microsoft.com/office/word/2010/wordprocessingInk" xmlns:wne="http://schemas.microsoft.com/office/word/2006/wordml" xmlns:wps="http://schemas.microsoft.com/office/word/2010/wordprocessingShape" mc:Ignorable="w14 w15 w16se w16cid wp14">
+  <w:p>
+    <w:pPr>
+      <w:pStyle w:val="Header"/>
+    </w:pPr>
+  </w:p>
+</w:hdr>
+</file>
+
 <file path=word/numbering.xml><?xml version="1.0" encoding="utf-8"?>
-<w:numbering xmlns:wpc="http://schemas.microsoft.com/office/word/2010/wordprocessingCanvas" xmlns:mo="http://schemas.microsoft.com/office/mac/office/2008/main" xmlns:mc="http://schemas.openxmlformats.org/markup-compatibility/2006" xmlns:mv="urn:schemas-microsoft-com:mac:vml" xmlns:o="urn:schemas-microsoft-com:office:office" xmlns:r="http://schemas.openxmlformats.org/officeDocument/2006/relationships" xmlns:m="http://schemas.openxmlformats.org/officeDocument/2006/math" xmlns:v="urn:schemas-microsoft-com:vml" xmlns:wp14="http://schemas.microsoft.com/office/word/2010/wordprocessingDrawing" xmlns:wp="http://schemas.openxmlformats.org/drawingml/2006/wordprocessingDrawing" xmlns:w10="urn:schemas-microsoft-com:office:word" xmlns:w="http://schemas.openxmlformats.org/wordprocessingml/2006/main" xmlns:w14="http://schemas.microsoft.com/office/word/2010/wordml" xmlns:wpg="http://schemas.microsoft.com/office/word/2010/wordprocessingGroup" xmlns:wpi="http://schemas.microsoft.com/office/word/2010/wordprocessingInk" xmlns:wne="http://schemas.microsoft.com/office/word/2006/wordml" xmlns:wps="http://schemas.microsoft.com/office/word/2010/wordprocessingShape" mc:Ignorable="w14 wp14">
-  <w:abstractNum w:abstractNumId="0">
+<w:numbering xmlns:wpc="http://schemas.microsoft.com/office/word/2010/wordprocessingCanvas" xmlns:cx="http://schemas.microsoft.com/office/drawing/2014/chartex" xmlns:cx1="http://schemas.microsoft.com/office/drawing/2015/9/8/chartex" xmlns:cx2="http://schemas.microsoft.com/office/drawing/2015/10/21/chartex" xmlns:cx3="http://schemas.microsoft.com/office/drawing/2016/5/9/chartex" xmlns:cx4="http://schemas.microsoft.com/office/drawing/2016/5/10/chartex" xmlns:cx5="http://schemas.microsoft.com/office/drawing/2016/5/11/chartex" xmlns:cx6="http://schemas.microsoft.com/office/drawing/2016/5/12/chartex" xmlns:cx7="http://schemas.microsoft.com/office/drawing/2016/5/13/chartex" xmlns:cx8="http://schemas.microsoft.com/office/drawing/2016/5/14/chartex" xmlns:mc="http://schemas.openxmlformats.org/markup-compatibility/2006" xmlns:aink="http://schemas.microsoft.com/office/drawing/2016/ink" xmlns:am3d="http://schemas.microsoft.com/office/drawing/2017/model3d" xmlns:o="urn:schemas-microsoft-com:office:office" xmlns:r="http://schemas.openxmlformats.org/officeDocument/2006/relationships" xmlns:m="http://schemas.openxmlformats.org/officeDocument/2006/math" xmlns:v="urn:schemas-microsoft-com:vml" xmlns:wp14="http://schemas.microsoft.com/office/word/2010/wordprocessingDrawing" xmlns:wp="http://schemas.openxmlformats.org/drawingml/2006/wordprocessingDrawing" xmlns:w10="urn:schemas-microsoft-com:office:word" xmlns:w="http://schemas.openxmlformats.org/wordprocessingml/2006/main" xmlns:w14="http://schemas.microsoft.com/office/word/2010/wordml" xmlns:w15="http://schemas.microsoft.com/office/word/2012/wordml" xmlns:w16cid="http://schemas.microsoft.com/office/word/2016/wordml/cid" xmlns:w16se="http://schemas.microsoft.com/office/word/2015/wordml/symex" xmlns:wpg="http://schemas.microsoft.com/office/word/2010/wordprocessingGroup" xmlns:wpi="http://schemas.microsoft.com/office/word/2010/wordprocessingInk" xmlns:wne="http://schemas.microsoft.com/office/word/2006/wordml" xmlns:wps="http://schemas.microsoft.com/office/word/2010/wordprocessingShape" mc:Ignorable="w14 w15 w16se w16cid wp14">
+  <w:abstractNum w:abstractNumId="0" w15:restartNumberingAfterBreak="0">
     <w:nsid w:val="FFFFFF1D"/>
     <w:multiLevelType w:val="multilevel"/>
     <w:tmpl w:val="4F1422A2"/>
@@ -10682,7 +9137,7 @@
       </w:rPr>
     </w:lvl>
   </w:abstractNum>
-  <w:abstractNum w:abstractNumId="1">
+  <w:abstractNum w:abstractNumId="1" w15:restartNumberingAfterBreak="0">
     <w:nsid w:val="00000001"/>
     <w:multiLevelType w:val="hybridMultilevel"/>
     <w:tmpl w:val="327B23C6"/>
@@ -10751,7 +9206,7 @@
 </file>
 
 <file path=word/styles.xml><?xml version="1.0" encoding="utf-8"?>
-<w:styles xmlns:mc="http://schemas.openxmlformats.org/markup-compatibility/2006" xmlns:r="http://schemas.openxmlformats.org/officeDocument/2006/relationships" xmlns:w="http://schemas.openxmlformats.org/wordprocessingml/2006/main" xmlns:w14="http://schemas.microsoft.com/office/word/2010/wordml" mc:Ignorable="w14">
+<w:styles xmlns:mc="http://schemas.openxmlformats.org/markup-compatibility/2006" xmlns:r="http://schemas.openxmlformats.org/officeDocument/2006/relationships" xmlns:w="http://schemas.openxmlformats.org/wordprocessingml/2006/main" xmlns:w14="http://schemas.microsoft.com/office/word/2010/wordml" xmlns:w15="http://schemas.microsoft.com/office/word/2012/wordml" xmlns:w16cid="http://schemas.microsoft.com/office/word/2016/wordml/cid" xmlns:w16se="http://schemas.microsoft.com/office/word/2015/wordml/symex" mc:Ignorable="w14 w15 w16se w16cid">
   <w:docDefaults>
     <w:rPrDefault>
       <w:rPr>
@@ -10761,145 +9216,379 @@
     </w:rPrDefault>
     <w:pPrDefault/>
   </w:docDefaults>
-  <w:latentStyles w:defLockedState="0" w:defUIPriority="99" w:defSemiHidden="1" w:defUnhideWhenUsed="1" w:defQFormat="0" w:count="276">
-    <w:lsdException w:name="Normal" w:semiHidden="0" w:uiPriority="0" w:unhideWhenUsed="0" w:qFormat="1"/>
-    <w:lsdException w:name="heading 1" w:semiHidden="0" w:uiPriority="9" w:unhideWhenUsed="0" w:qFormat="1"/>
-    <w:lsdException w:name="heading 2" w:uiPriority="9" w:qFormat="1"/>
-    <w:lsdException w:name="heading 3" w:uiPriority="9" w:qFormat="1"/>
-    <w:lsdException w:name="heading 4" w:uiPriority="9" w:qFormat="1"/>
-    <w:lsdException w:name="heading 5" w:uiPriority="9" w:qFormat="1"/>
-    <w:lsdException w:name="heading 6" w:uiPriority="9" w:qFormat="1"/>
-    <w:lsdException w:name="heading 7" w:uiPriority="9" w:qFormat="1"/>
-    <w:lsdException w:name="heading 8" w:uiPriority="9" w:qFormat="1"/>
-    <w:lsdException w:name="heading 9" w:uiPriority="9" w:qFormat="1"/>
-    <w:lsdException w:name="toc 1" w:uiPriority="39"/>
-    <w:lsdException w:name="toc 2" w:uiPriority="39"/>
-    <w:lsdException w:name="toc 3" w:uiPriority="39"/>
-    <w:lsdException w:name="toc 4" w:uiPriority="39"/>
-    <w:lsdException w:name="toc 5" w:uiPriority="39"/>
-    <w:lsdException w:name="toc 6" w:uiPriority="39"/>
-    <w:lsdException w:name="toc 7" w:uiPriority="39"/>
-    <w:lsdException w:name="toc 8" w:uiPriority="39"/>
-    <w:lsdException w:name="toc 9" w:uiPriority="39"/>
-    <w:lsdException w:name="caption" w:uiPriority="35" w:qFormat="1"/>
-    <w:lsdException w:name="Title" w:semiHidden="0" w:uiPriority="10" w:unhideWhenUsed="0" w:qFormat="1"/>
-    <w:lsdException w:name="Default Paragraph Font" w:uiPriority="1"/>
-    <w:lsdException w:name="Subtitle" w:semiHidden="0" w:uiPriority="11" w:unhideWhenUsed="0" w:qFormat="1"/>
-    <w:lsdException w:name="Strong" w:semiHidden="0" w:uiPriority="22" w:unhideWhenUsed="0" w:qFormat="1"/>
-    <w:lsdException w:name="Emphasis" w:semiHidden="0" w:uiPriority="20" w:unhideWhenUsed="0" w:qFormat="1"/>
-    <w:lsdException w:name="Table Grid" w:semiHidden="0" w:uiPriority="59" w:unhideWhenUsed="0"/>
-    <w:lsdException w:name="Note Level 2" w:semiHidden="0" w:unhideWhenUsed="0" w:qFormat="1"/>
-    <w:lsdException w:name="Placeholder Text" w:unhideWhenUsed="0"/>
-    <w:lsdException w:name="No Spacing" w:semiHidden="0" w:uiPriority="1" w:unhideWhenUsed="0" w:qFormat="1"/>
-    <w:lsdException w:name="Light Shading" w:semiHidden="0" w:uiPriority="60" w:unhideWhenUsed="0"/>
-    <w:lsdException w:name="Light List" w:semiHidden="0" w:uiPriority="61" w:unhideWhenUsed="0"/>
-    <w:lsdException w:name="Light Grid" w:semiHidden="0" w:uiPriority="62" w:unhideWhenUsed="0"/>
-    <w:lsdException w:name="Medium Shading 1" w:semiHidden="0" w:uiPriority="63" w:unhideWhenUsed="0"/>
-    <w:lsdException w:name="Medium Shading 2" w:semiHidden="0" w:uiPriority="64" w:unhideWhenUsed="0"/>
-    <w:lsdException w:name="Medium List 1" w:semiHidden="0" w:uiPriority="65" w:unhideWhenUsed="0"/>
-    <w:lsdException w:name="Medium List 2" w:semiHidden="0" w:uiPriority="66" w:unhideWhenUsed="0"/>
-    <w:lsdException w:name="Medium Grid 1" w:semiHidden="0" w:uiPriority="67" w:unhideWhenUsed="0"/>
-    <w:lsdException w:name="Medium Grid 2" w:semiHidden="0" w:uiPriority="68" w:unhideWhenUsed="0"/>
-    <w:lsdException w:name="Medium Grid 3" w:semiHidden="0" w:uiPriority="69" w:unhideWhenUsed="0"/>
-    <w:lsdException w:name="Dark List" w:semiHidden="0" w:uiPriority="70" w:unhideWhenUsed="0"/>
-    <w:lsdException w:name="Colorful Shading" w:semiHidden="0" w:uiPriority="71" w:unhideWhenUsed="0"/>
-    <w:lsdException w:name="Colorful List" w:semiHidden="0" w:uiPriority="72" w:unhideWhenUsed="0" w:qFormat="1"/>
-    <w:lsdException w:name="Colorful Grid" w:semiHidden="0" w:uiPriority="73" w:unhideWhenUsed="0" w:qFormat="1"/>
-    <w:lsdException w:name="Light Shading Accent 1" w:semiHidden="0" w:uiPriority="60" w:unhideWhenUsed="0" w:qFormat="1"/>
-    <w:lsdException w:name="Light List Accent 1" w:semiHidden="0" w:uiPriority="61" w:unhideWhenUsed="0"/>
-    <w:lsdException w:name="Light Grid Accent 1" w:semiHidden="0" w:uiPriority="62" w:unhideWhenUsed="0"/>
-    <w:lsdException w:name="Medium Shading 1 Accent 1" w:semiHidden="0" w:uiPriority="63" w:unhideWhenUsed="0"/>
-    <w:lsdException w:name="Medium Shading 2 Accent 1" w:semiHidden="0" w:uiPriority="64" w:unhideWhenUsed="0"/>
-    <w:lsdException w:name="Medium List 1 Accent 1" w:semiHidden="0" w:uiPriority="65" w:unhideWhenUsed="0"/>
-    <w:lsdException w:name="Revision" w:unhideWhenUsed="0"/>
-    <w:lsdException w:name="List Paragraph" w:semiHidden="0" w:uiPriority="34" w:unhideWhenUsed="0" w:qFormat="1"/>
-    <w:lsdException w:name="Quote" w:semiHidden="0" w:uiPriority="29" w:unhideWhenUsed="0" w:qFormat="1"/>
-    <w:lsdException w:name="Intense Quote" w:semiHidden="0" w:uiPriority="30" w:unhideWhenUsed="0" w:qFormat="1"/>
-    <w:lsdException w:name="Medium List 2 Accent 1" w:semiHidden="0" w:uiPriority="66" w:unhideWhenUsed="0"/>
-    <w:lsdException w:name="Medium Grid 1 Accent 1" w:semiHidden="0" w:uiPriority="67" w:unhideWhenUsed="0"/>
-    <w:lsdException w:name="Medium Grid 2 Accent 1" w:semiHidden="0" w:uiPriority="68" w:unhideWhenUsed="0"/>
-    <w:lsdException w:name="Medium Grid 3 Accent 1" w:semiHidden="0" w:uiPriority="69" w:unhideWhenUsed="0"/>
-    <w:lsdException w:name="Dark List Accent 1" w:semiHidden="0" w:uiPriority="70" w:unhideWhenUsed="0"/>
-    <w:lsdException w:name="Colorful Shading Accent 1" w:semiHidden="0" w:uiPriority="71" w:unhideWhenUsed="0"/>
-    <w:lsdException w:name="Colorful List Accent 1" w:semiHidden="0" w:uiPriority="72" w:unhideWhenUsed="0"/>
-    <w:lsdException w:name="Colorful Grid Accent 1" w:semiHidden="0" w:uiPriority="73" w:unhideWhenUsed="0"/>
-    <w:lsdException w:name="Light Shading Accent 2" w:semiHidden="0" w:uiPriority="60" w:unhideWhenUsed="0"/>
-    <w:lsdException w:name="Light List Accent 2" w:semiHidden="0" w:uiPriority="61" w:unhideWhenUsed="0"/>
-    <w:lsdException w:name="Light Grid Accent 2" w:semiHidden="0" w:uiPriority="62" w:unhideWhenUsed="0"/>
-    <w:lsdException w:name="Medium Shading 1 Accent 2" w:semiHidden="0" w:uiPriority="63" w:unhideWhenUsed="0"/>
-    <w:lsdException w:name="Medium Shading 2 Accent 2" w:semiHidden="0" w:uiPriority="64" w:unhideWhenUsed="0"/>
-    <w:lsdException w:name="Medium List 1 Accent 2" w:semiHidden="0" w:uiPriority="65" w:unhideWhenUsed="0"/>
-    <w:lsdException w:name="Medium List 2 Accent 2" w:semiHidden="0" w:uiPriority="66" w:unhideWhenUsed="0"/>
-    <w:lsdException w:name="Medium Grid 1 Accent 2" w:semiHidden="0" w:uiPriority="67" w:unhideWhenUsed="0"/>
-    <w:lsdException w:name="Medium Grid 2 Accent 2" w:semiHidden="0" w:uiPriority="68" w:unhideWhenUsed="0"/>
-    <w:lsdException w:name="Medium Grid 3 Accent 2" w:semiHidden="0" w:uiPriority="69" w:unhideWhenUsed="0"/>
-    <w:lsdException w:name="Dark List Accent 2" w:semiHidden="0" w:uiPriority="70" w:unhideWhenUsed="0"/>
-    <w:lsdException w:name="Colorful Shading Accent 2" w:semiHidden="0" w:uiPriority="71" w:unhideWhenUsed="0"/>
-    <w:lsdException w:name="Colorful List Accent 2" w:semiHidden="0" w:uiPriority="72" w:unhideWhenUsed="0"/>
-    <w:lsdException w:name="Colorful Grid Accent 2" w:semiHidden="0" w:uiPriority="73" w:unhideWhenUsed="0"/>
-    <w:lsdException w:name="Light Shading Accent 3" w:semiHidden="0" w:uiPriority="60" w:unhideWhenUsed="0"/>
-    <w:lsdException w:name="Light List Accent 3" w:semiHidden="0" w:uiPriority="61" w:unhideWhenUsed="0"/>
-    <w:lsdException w:name="Light Grid Accent 3" w:semiHidden="0" w:uiPriority="62" w:unhideWhenUsed="0"/>
-    <w:lsdException w:name="Medium Shading 1 Accent 3" w:semiHidden="0" w:uiPriority="63" w:unhideWhenUsed="0"/>
-    <w:lsdException w:name="Medium Shading 2 Accent 3" w:semiHidden="0" w:uiPriority="64" w:unhideWhenUsed="0"/>
-    <w:lsdException w:name="Medium List 1 Accent 3" w:semiHidden="0" w:uiPriority="65" w:unhideWhenUsed="0"/>
-    <w:lsdException w:name="Medium List 2 Accent 3" w:semiHidden="0" w:uiPriority="66" w:unhideWhenUsed="0"/>
-    <w:lsdException w:name="Medium Grid 1 Accent 3" w:semiHidden="0" w:uiPriority="67" w:unhideWhenUsed="0"/>
-    <w:lsdException w:name="Medium Grid 2 Accent 3" w:semiHidden="0" w:uiPriority="68" w:unhideWhenUsed="0"/>
-    <w:lsdException w:name="Medium Grid 3 Accent 3" w:semiHidden="0" w:uiPriority="69" w:unhideWhenUsed="0"/>
-    <w:lsdException w:name="Dark List Accent 3" w:semiHidden="0" w:uiPriority="70" w:unhideWhenUsed="0"/>
-    <w:lsdException w:name="Colorful Shading Accent 3" w:semiHidden="0" w:uiPriority="71" w:unhideWhenUsed="0"/>
-    <w:lsdException w:name="Colorful List Accent 3" w:semiHidden="0" w:uiPriority="72" w:unhideWhenUsed="0"/>
-    <w:lsdException w:name="Colorful Grid Accent 3" w:semiHidden="0" w:uiPriority="73" w:unhideWhenUsed="0"/>
-    <w:lsdException w:name="Light Shading Accent 4" w:semiHidden="0" w:uiPriority="60" w:unhideWhenUsed="0"/>
-    <w:lsdException w:name="Light List Accent 4" w:semiHidden="0" w:uiPriority="61" w:unhideWhenUsed="0"/>
-    <w:lsdException w:name="Light Grid Accent 4" w:semiHidden="0" w:uiPriority="62" w:unhideWhenUsed="0"/>
-    <w:lsdException w:name="Medium Shading 1 Accent 4" w:semiHidden="0" w:uiPriority="63" w:unhideWhenUsed="0"/>
-    <w:lsdException w:name="Medium Shading 2 Accent 4" w:semiHidden="0" w:uiPriority="64" w:unhideWhenUsed="0"/>
-    <w:lsdException w:name="Medium List 1 Accent 4" w:semiHidden="0" w:uiPriority="65" w:unhideWhenUsed="0"/>
-    <w:lsdException w:name="Medium List 2 Accent 4" w:semiHidden="0" w:uiPriority="66" w:unhideWhenUsed="0"/>
-    <w:lsdException w:name="Medium Grid 1 Accent 4" w:semiHidden="0" w:uiPriority="67" w:unhideWhenUsed="0"/>
-    <w:lsdException w:name="Medium Grid 2 Accent 4" w:semiHidden="0" w:uiPriority="68" w:unhideWhenUsed="0"/>
-    <w:lsdException w:name="Medium Grid 3 Accent 4" w:semiHidden="0" w:uiPriority="69" w:unhideWhenUsed="0"/>
-    <w:lsdException w:name="Dark List Accent 4" w:semiHidden="0" w:uiPriority="70" w:unhideWhenUsed="0"/>
-    <w:lsdException w:name="Colorful Shading Accent 4" w:semiHidden="0" w:uiPriority="71" w:unhideWhenUsed="0"/>
-    <w:lsdException w:name="Colorful List Accent 4" w:semiHidden="0" w:uiPriority="72" w:unhideWhenUsed="0"/>
-    <w:lsdException w:name="Colorful Grid Accent 4" w:semiHidden="0" w:uiPriority="73" w:unhideWhenUsed="0"/>
-    <w:lsdException w:name="Light Shading Accent 5" w:semiHidden="0" w:uiPriority="60" w:unhideWhenUsed="0"/>
-    <w:lsdException w:name="Light List Accent 5" w:semiHidden="0" w:uiPriority="61" w:unhideWhenUsed="0"/>
-    <w:lsdException w:name="Light Grid Accent 5" w:semiHidden="0" w:uiPriority="62" w:unhideWhenUsed="0"/>
-    <w:lsdException w:name="Medium Shading 1 Accent 5" w:semiHidden="0" w:uiPriority="63" w:unhideWhenUsed="0"/>
-    <w:lsdException w:name="Medium Shading 2 Accent 5" w:semiHidden="0" w:uiPriority="64" w:unhideWhenUsed="0"/>
-    <w:lsdException w:name="Medium List 1 Accent 5" w:semiHidden="0" w:uiPriority="65" w:unhideWhenUsed="0"/>
-    <w:lsdException w:name="Medium List 2 Accent 5" w:semiHidden="0" w:uiPriority="66" w:unhideWhenUsed="0"/>
-    <w:lsdException w:name="Medium Grid 1 Accent 5" w:semiHidden="0" w:uiPriority="67" w:unhideWhenUsed="0"/>
-    <w:lsdException w:name="Medium Grid 2 Accent 5" w:semiHidden="0" w:uiPriority="68" w:unhideWhenUsed="0"/>
-    <w:lsdException w:name="Medium Grid 3 Accent 5" w:semiHidden="0" w:uiPriority="69" w:unhideWhenUsed="0"/>
-    <w:lsdException w:name="Dark List Accent 5" w:semiHidden="0" w:uiPriority="70" w:unhideWhenUsed="0"/>
-    <w:lsdException w:name="Colorful Shading Accent 5" w:semiHidden="0" w:uiPriority="71" w:unhideWhenUsed="0"/>
-    <w:lsdException w:name="Colorful List Accent 5" w:semiHidden="0" w:uiPriority="72" w:unhideWhenUsed="0"/>
-    <w:lsdException w:name="Colorful Grid Accent 5" w:semiHidden="0" w:uiPriority="73" w:unhideWhenUsed="0"/>
-    <w:lsdException w:name="Light Shading Accent 6" w:semiHidden="0" w:uiPriority="60" w:unhideWhenUsed="0"/>
-    <w:lsdException w:name="Light List Accent 6" w:semiHidden="0" w:uiPriority="61" w:unhideWhenUsed="0"/>
-    <w:lsdException w:name="Light Grid Accent 6" w:semiHidden="0" w:uiPriority="62" w:unhideWhenUsed="0"/>
-    <w:lsdException w:name="Medium Shading 1 Accent 6" w:semiHidden="0" w:uiPriority="63" w:unhideWhenUsed="0"/>
-    <w:lsdException w:name="Medium Shading 2 Accent 6" w:semiHidden="0" w:uiPriority="64" w:unhideWhenUsed="0"/>
-    <w:lsdException w:name="Medium List 1 Accent 6" w:semiHidden="0" w:uiPriority="65" w:unhideWhenUsed="0" w:qFormat="1"/>
-    <w:lsdException w:name="Medium List 2 Accent 6" w:semiHidden="0" w:uiPriority="66" w:unhideWhenUsed="0" w:qFormat="1"/>
-    <w:lsdException w:name="Medium Grid 1 Accent 6" w:semiHidden="0" w:uiPriority="67" w:unhideWhenUsed="0" w:qFormat="1"/>
-    <w:lsdException w:name="Medium Grid 2 Accent 6" w:semiHidden="0" w:uiPriority="68" w:unhideWhenUsed="0" w:qFormat="1"/>
-    <w:lsdException w:name="Medium Grid 3 Accent 6" w:semiHidden="0" w:uiPriority="69" w:unhideWhenUsed="0" w:qFormat="1"/>
-    <w:lsdException w:name="Dark List Accent 6" w:semiHidden="0" w:uiPriority="70" w:unhideWhenUsed="0"/>
+  <w:latentStyles w:defLockedState="0" w:defUIPriority="99" w:defSemiHidden="0" w:defUnhideWhenUsed="0" w:defQFormat="0" w:count="376">
+    <w:lsdException w:name="Normal" w:uiPriority="0" w:qFormat="1"/>
+    <w:lsdException w:name="heading 1" w:uiPriority="9" w:qFormat="1"/>
+    <w:lsdException w:name="heading 2" w:semiHidden="1" w:uiPriority="9" w:unhideWhenUsed="1" w:qFormat="1"/>
+    <w:lsdException w:name="heading 3" w:semiHidden="1" w:uiPriority="9" w:unhideWhenUsed="1" w:qFormat="1"/>
+    <w:lsdException w:name="heading 4" w:semiHidden="1" w:uiPriority="9" w:unhideWhenUsed="1" w:qFormat="1"/>
+    <w:lsdException w:name="heading 5" w:semiHidden="1" w:uiPriority="9" w:unhideWhenUsed="1" w:qFormat="1"/>
+    <w:lsdException w:name="heading 6" w:semiHidden="1" w:uiPriority="9" w:unhideWhenUsed="1" w:qFormat="1"/>
+    <w:lsdException w:name="heading 7" w:semiHidden="1" w:uiPriority="9" w:unhideWhenUsed="1" w:qFormat="1"/>
+    <w:lsdException w:name="heading 8" w:semiHidden="1" w:uiPriority="9" w:unhideWhenUsed="1" w:qFormat="1"/>
+    <w:lsdException w:name="heading 9" w:semiHidden="1" w:uiPriority="9" w:unhideWhenUsed="1" w:qFormat="1"/>
+    <w:lsdException w:name="index 1" w:semiHidden="1" w:unhideWhenUsed="1"/>
+    <w:lsdException w:name="index 2" w:semiHidden="1" w:unhideWhenUsed="1"/>
+    <w:lsdException w:name="index 3" w:semiHidden="1" w:unhideWhenUsed="1"/>
+    <w:lsdException w:name="index 4" w:semiHidden="1" w:unhideWhenUsed="1"/>
+    <w:lsdException w:name="index 5" w:semiHidden="1" w:unhideWhenUsed="1"/>
+    <w:lsdException w:name="index 6" w:semiHidden="1" w:unhideWhenUsed="1"/>
+    <w:lsdException w:name="index 7" w:semiHidden="1" w:unhideWhenUsed="1"/>
+    <w:lsdException w:name="index 8" w:semiHidden="1" w:unhideWhenUsed="1"/>
+    <w:lsdException w:name="index 9" w:semiHidden="1" w:unhideWhenUsed="1"/>
+    <w:lsdException w:name="toc 1" w:semiHidden="1" w:uiPriority="39" w:unhideWhenUsed="1"/>
+    <w:lsdException w:name="toc 2" w:semiHidden="1" w:uiPriority="39" w:unhideWhenUsed="1"/>
+    <w:lsdException w:name="toc 3" w:semiHidden="1" w:uiPriority="39" w:unhideWhenUsed="1"/>
+    <w:lsdException w:name="toc 4" w:semiHidden="1" w:uiPriority="39" w:unhideWhenUsed="1"/>
+    <w:lsdException w:name="toc 5" w:semiHidden="1" w:uiPriority="39" w:unhideWhenUsed="1"/>
+    <w:lsdException w:name="toc 6" w:semiHidden="1" w:uiPriority="39" w:unhideWhenUsed="1"/>
+    <w:lsdException w:name="toc 7" w:semiHidden="1" w:uiPriority="39" w:unhideWhenUsed="1"/>
+    <w:lsdException w:name="toc 8" w:semiHidden="1" w:uiPriority="39" w:unhideWhenUsed="1"/>
+    <w:lsdException w:name="toc 9" w:semiHidden="1" w:uiPriority="39" w:unhideWhenUsed="1"/>
+    <w:lsdException w:name="Normal Indent" w:semiHidden="1" w:unhideWhenUsed="1"/>
+    <w:lsdException w:name="footnote text" w:semiHidden="1" w:unhideWhenUsed="1"/>
+    <w:lsdException w:name="annotation text" w:semiHidden="1" w:unhideWhenUsed="1"/>
+    <w:lsdException w:name="header" w:semiHidden="1" w:unhideWhenUsed="1"/>
+    <w:lsdException w:name="footer" w:semiHidden="1" w:unhideWhenUsed="1"/>
+    <w:lsdException w:name="index heading" w:semiHidden="1" w:unhideWhenUsed="1"/>
+    <w:lsdException w:name="caption" w:semiHidden="1" w:uiPriority="35" w:unhideWhenUsed="1" w:qFormat="1"/>
+    <w:lsdException w:name="table of figures" w:semiHidden="1" w:unhideWhenUsed="1"/>
+    <w:lsdException w:name="envelope address" w:semiHidden="1" w:unhideWhenUsed="1"/>
+    <w:lsdException w:name="envelope return" w:semiHidden="1" w:unhideWhenUsed="1"/>
+    <w:lsdException w:name="footnote reference" w:semiHidden="1" w:unhideWhenUsed="1"/>
+    <w:lsdException w:name="annotation reference" w:semiHidden="1" w:unhideWhenUsed="1"/>
+    <w:lsdException w:name="line number" w:semiHidden="1" w:unhideWhenUsed="1"/>
+    <w:lsdException w:name="page number" w:semiHidden="1" w:unhideWhenUsed="1"/>
+    <w:lsdException w:name="endnote reference" w:semiHidden="1" w:unhideWhenUsed="1"/>
+    <w:lsdException w:name="endnote text" w:semiHidden="1" w:unhideWhenUsed="1"/>
+    <w:lsdException w:name="table of authorities" w:semiHidden="1" w:unhideWhenUsed="1"/>
+    <w:lsdException w:name="macro" w:semiHidden="1" w:unhideWhenUsed="1"/>
+    <w:lsdException w:name="toa heading" w:semiHidden="1" w:unhideWhenUsed="1"/>
+    <w:lsdException w:name="List" w:semiHidden="1" w:unhideWhenUsed="1"/>
+    <w:lsdException w:name="List Bullet" w:semiHidden="1" w:unhideWhenUsed="1"/>
+    <w:lsdException w:name="List Number" w:semiHidden="1" w:unhideWhenUsed="1"/>
+    <w:lsdException w:name="List 2" w:semiHidden="1" w:unhideWhenUsed="1"/>
+    <w:lsdException w:name="List 3" w:semiHidden="1" w:unhideWhenUsed="1"/>
+    <w:lsdException w:name="List 4" w:semiHidden="1" w:unhideWhenUsed="1"/>
+    <w:lsdException w:name="List 5" w:semiHidden="1" w:unhideWhenUsed="1"/>
+    <w:lsdException w:name="List Bullet 2" w:semiHidden="1" w:unhideWhenUsed="1"/>
+    <w:lsdException w:name="List Bullet 3" w:semiHidden="1" w:unhideWhenUsed="1"/>
+    <w:lsdException w:name="List Bullet 4" w:semiHidden="1" w:unhideWhenUsed="1"/>
+    <w:lsdException w:name="List Bullet 5" w:semiHidden="1" w:unhideWhenUsed="1"/>
+    <w:lsdException w:name="List Number 2" w:semiHidden="1" w:unhideWhenUsed="1"/>
+    <w:lsdException w:name="List Number 3" w:semiHidden="1" w:unhideWhenUsed="1"/>
+    <w:lsdException w:name="List Number 4" w:semiHidden="1" w:unhideWhenUsed="1"/>
+    <w:lsdException w:name="List Number 5" w:semiHidden="1" w:unhideWhenUsed="1"/>
+    <w:lsdException w:name="Title" w:uiPriority="10" w:qFormat="1"/>
+    <w:lsdException w:name="Closing" w:semiHidden="1" w:unhideWhenUsed="1"/>
+    <w:lsdException w:name="Signature" w:semiHidden="1" w:unhideWhenUsed="1"/>
+    <w:lsdException w:name="Default Paragraph Font" w:semiHidden="1" w:uiPriority="1" w:unhideWhenUsed="1"/>
+    <w:lsdException w:name="Body Text" w:semiHidden="1" w:unhideWhenUsed="1"/>
+    <w:lsdException w:name="Body Text Indent" w:semiHidden="1" w:unhideWhenUsed="1"/>
+    <w:lsdException w:name="List Continue" w:semiHidden="1" w:unhideWhenUsed="1"/>
+    <w:lsdException w:name="List Continue 2" w:semiHidden="1" w:unhideWhenUsed="1"/>
+    <w:lsdException w:name="List Continue 3" w:semiHidden="1" w:unhideWhenUsed="1"/>
+    <w:lsdException w:name="List Continue 4" w:semiHidden="1" w:unhideWhenUsed="1"/>
+    <w:lsdException w:name="List Continue 5" w:semiHidden="1" w:unhideWhenUsed="1"/>
+    <w:lsdException w:name="Message Header" w:semiHidden="1" w:unhideWhenUsed="1"/>
+    <w:lsdException w:name="Subtitle" w:uiPriority="11" w:qFormat="1"/>
+    <w:lsdException w:name="Salutation" w:semiHidden="1" w:unhideWhenUsed="1"/>
+    <w:lsdException w:name="Date" w:semiHidden="1" w:unhideWhenUsed="1"/>
+    <w:lsdException w:name="Body Text First Indent" w:semiHidden="1" w:unhideWhenUsed="1"/>
+    <w:lsdException w:name="Body Text First Indent 2" w:semiHidden="1" w:unhideWhenUsed="1"/>
+    <w:lsdException w:name="Note Heading" w:semiHidden="1" w:unhideWhenUsed="1"/>
+    <w:lsdException w:name="Body Text 2" w:semiHidden="1" w:unhideWhenUsed="1"/>
+    <w:lsdException w:name="Body Text 3" w:semiHidden="1" w:unhideWhenUsed="1"/>
+    <w:lsdException w:name="Body Text Indent 2" w:semiHidden="1" w:unhideWhenUsed="1"/>
+    <w:lsdException w:name="Body Text Indent 3" w:semiHidden="1" w:unhideWhenUsed="1"/>
+    <w:lsdException w:name="Block Text" w:semiHidden="1" w:unhideWhenUsed="1"/>
+    <w:lsdException w:name="Hyperlink" w:semiHidden="1" w:unhideWhenUsed="1"/>
+    <w:lsdException w:name="FollowedHyperlink" w:semiHidden="1" w:unhideWhenUsed="1"/>
+    <w:lsdException w:name="Strong" w:uiPriority="22" w:qFormat="1"/>
+    <w:lsdException w:name="Emphasis" w:uiPriority="20" w:qFormat="1"/>
+    <w:lsdException w:name="Document Map" w:semiHidden="1" w:unhideWhenUsed="1"/>
+    <w:lsdException w:name="Plain Text" w:semiHidden="1" w:unhideWhenUsed="1"/>
+    <w:lsdException w:name="E-mail Signature" w:semiHidden="1" w:unhideWhenUsed="1"/>
+    <w:lsdException w:name="HTML Top of Form" w:semiHidden="1" w:unhideWhenUsed="1"/>
+    <w:lsdException w:name="HTML Bottom of Form" w:semiHidden="1" w:unhideWhenUsed="1"/>
+    <w:lsdException w:name="Normal (Web)" w:semiHidden="1" w:unhideWhenUsed="1"/>
+    <w:lsdException w:name="HTML Acronym" w:semiHidden="1" w:unhideWhenUsed="1"/>
+    <w:lsdException w:name="HTML Address" w:semiHidden="1" w:unhideWhenUsed="1"/>
+    <w:lsdException w:name="HTML Cite" w:semiHidden="1" w:unhideWhenUsed="1"/>
+    <w:lsdException w:name="HTML Code" w:semiHidden="1" w:unhideWhenUsed="1"/>
+    <w:lsdException w:name="HTML Definition" w:semiHidden="1" w:unhideWhenUsed="1"/>
+    <w:lsdException w:name="HTML Keyboard" w:semiHidden="1" w:unhideWhenUsed="1"/>
+    <w:lsdException w:name="HTML Preformatted" w:semiHidden="1" w:unhideWhenUsed="1"/>
+    <w:lsdException w:name="HTML Sample" w:semiHidden="1" w:unhideWhenUsed="1"/>
+    <w:lsdException w:name="HTML Typewriter" w:semiHidden="1" w:unhideWhenUsed="1"/>
+    <w:lsdException w:name="HTML Variable" w:semiHidden="1" w:unhideWhenUsed="1"/>
+    <w:lsdException w:name="Normal Table" w:semiHidden="1" w:unhideWhenUsed="1"/>
+    <w:lsdException w:name="annotation subject" w:semiHidden="1" w:unhideWhenUsed="1"/>
+    <w:lsdException w:name="No List" w:semiHidden="1" w:unhideWhenUsed="1"/>
+    <w:lsdException w:name="Outline List 1" w:semiHidden="1" w:unhideWhenUsed="1"/>
+    <w:lsdException w:name="Outline List 2" w:semiHidden="1" w:unhideWhenUsed="1"/>
+    <w:lsdException w:name="Outline List 3" w:semiHidden="1" w:unhideWhenUsed="1"/>
+    <w:lsdException w:name="Table Simple 1" w:semiHidden="1" w:unhideWhenUsed="1"/>
+    <w:lsdException w:name="Table Simple 2" w:semiHidden="1" w:unhideWhenUsed="1"/>
+    <w:lsdException w:name="Table Simple 3" w:semiHidden="1" w:unhideWhenUsed="1"/>
+    <w:lsdException w:name="Table Classic 1" w:semiHidden="1" w:unhideWhenUsed="1"/>
+    <w:lsdException w:name="Table Classic 2" w:semiHidden="1" w:unhideWhenUsed="1"/>
+    <w:lsdException w:name="Table Classic 3" w:semiHidden="1" w:unhideWhenUsed="1"/>
+    <w:lsdException w:name="Table Classic 4" w:semiHidden="1" w:unhideWhenUsed="1"/>
+    <w:lsdException w:name="Table Colorful 1" w:semiHidden="1" w:unhideWhenUsed="1"/>
+    <w:lsdException w:name="Table Colorful 2" w:semiHidden="1" w:unhideWhenUsed="1"/>
+    <w:lsdException w:name="Table Colorful 3" w:semiHidden="1" w:unhideWhenUsed="1"/>
+    <w:lsdException w:name="Table Columns 1" w:semiHidden="1" w:unhideWhenUsed="1"/>
+    <w:lsdException w:name="Table Columns 2" w:semiHidden="1" w:unhideWhenUsed="1"/>
+    <w:lsdException w:name="Table Columns 3" w:semiHidden="1" w:unhideWhenUsed="1"/>
+    <w:lsdException w:name="Table Columns 4" w:semiHidden="1" w:unhideWhenUsed="1"/>
+    <w:lsdException w:name="Table Columns 5" w:semiHidden="1" w:unhideWhenUsed="1"/>
+    <w:lsdException w:name="Table Grid 1" w:semiHidden="1" w:unhideWhenUsed="1"/>
+    <w:lsdException w:name="Table Grid 2" w:semiHidden="1" w:unhideWhenUsed="1"/>
+    <w:lsdException w:name="Table Grid 3" w:semiHidden="1" w:unhideWhenUsed="1"/>
+    <w:lsdException w:name="Table Grid 4" w:semiHidden="1" w:unhideWhenUsed="1"/>
+    <w:lsdException w:name="Table Grid 5" w:semiHidden="1" w:unhideWhenUsed="1"/>
+    <w:lsdException w:name="Table Grid 6" w:semiHidden="1" w:unhideWhenUsed="1"/>
+    <w:lsdException w:name="Table Grid 7" w:semiHidden="1" w:unhideWhenUsed="1"/>
+    <w:lsdException w:name="Table Grid 8" w:semiHidden="1" w:unhideWhenUsed="1"/>
+    <w:lsdException w:name="Table List 1" w:semiHidden="1" w:unhideWhenUsed="1"/>
+    <w:lsdException w:name="Table List 2" w:semiHidden="1" w:unhideWhenUsed="1"/>
+    <w:lsdException w:name="Table List 3" w:semiHidden="1" w:unhideWhenUsed="1"/>
+    <w:lsdException w:name="Table List 4" w:semiHidden="1" w:unhideWhenUsed="1"/>
+    <w:lsdException w:name="Table List 5" w:semiHidden="1" w:unhideWhenUsed="1"/>
+    <w:lsdException w:name="Table List 6" w:semiHidden="1" w:unhideWhenUsed="1"/>
+    <w:lsdException w:name="Table List 7" w:semiHidden="1" w:unhideWhenUsed="1"/>
+    <w:lsdException w:name="Table List 8" w:semiHidden="1" w:unhideWhenUsed="1"/>
+    <w:lsdException w:name="Table 3D effects 1" w:semiHidden="1" w:unhideWhenUsed="1"/>
+    <w:lsdException w:name="Table 3D effects 2" w:semiHidden="1" w:unhideWhenUsed="1"/>
+    <w:lsdException w:name="Table 3D effects 3" w:semiHidden="1" w:unhideWhenUsed="1"/>
+    <w:lsdException w:name="Table Contemporary" w:semiHidden="1" w:unhideWhenUsed="1"/>
+    <w:lsdException w:name="Table Elegant" w:semiHidden="1" w:unhideWhenUsed="1"/>
+    <w:lsdException w:name="Table Professional" w:semiHidden="1" w:unhideWhenUsed="1"/>
+    <w:lsdException w:name="Table Subtle 1" w:semiHidden="1" w:unhideWhenUsed="1"/>
+    <w:lsdException w:name="Table Subtle 2" w:semiHidden="1" w:unhideWhenUsed="1"/>
+    <w:lsdException w:name="Table Web 1" w:semiHidden="1" w:unhideWhenUsed="1"/>
+    <w:lsdException w:name="Table Web 2" w:semiHidden="1" w:unhideWhenUsed="1"/>
+    <w:lsdException w:name="Table Web 3" w:semiHidden="1" w:unhideWhenUsed="1"/>
+    <w:lsdException w:name="Balloon Text" w:semiHidden="1" w:unhideWhenUsed="1"/>
+    <w:lsdException w:name="Table Grid" w:uiPriority="59"/>
+    <w:lsdException w:name="Table Theme" w:semiHidden="1" w:unhideWhenUsed="1"/>
+    <w:lsdException w:name="Placeholder Text" w:semiHidden="1"/>
+    <w:lsdException w:name="No Spacing" w:uiPriority="1" w:qFormat="1"/>
+    <w:lsdException w:name="Light Shading" w:uiPriority="60"/>
+    <w:lsdException w:name="Light List" w:uiPriority="61"/>
+    <w:lsdException w:name="Light Grid" w:uiPriority="62"/>
+    <w:lsdException w:name="Medium Shading 1" w:uiPriority="63"/>
+    <w:lsdException w:name="Medium Shading 2" w:uiPriority="64"/>
+    <w:lsdException w:name="Medium List 1" w:uiPriority="65"/>
+    <w:lsdException w:name="Medium List 2" w:uiPriority="66"/>
+    <w:lsdException w:name="Medium Grid 1" w:uiPriority="67"/>
+    <w:lsdException w:name="Medium Grid 2" w:uiPriority="68"/>
+    <w:lsdException w:name="Medium Grid 3" w:uiPriority="69"/>
+    <w:lsdException w:name="Dark List" w:uiPriority="70"/>
+    <w:lsdException w:name="Colorful Shading" w:uiPriority="71"/>
+    <w:lsdException w:name="Colorful List" w:uiPriority="72" w:qFormat="1"/>
+    <w:lsdException w:name="Colorful Grid" w:uiPriority="73" w:qFormat="1"/>
+    <w:lsdException w:name="Light Shading Accent 1" w:uiPriority="60" w:qFormat="1"/>
+    <w:lsdException w:name="Light List Accent 1" w:uiPriority="61"/>
+    <w:lsdException w:name="Light Grid Accent 1" w:uiPriority="62"/>
+    <w:lsdException w:name="Medium Shading 1 Accent 1" w:uiPriority="63"/>
+    <w:lsdException w:name="Medium Shading 2 Accent 1" w:uiPriority="64"/>
+    <w:lsdException w:name="Medium List 1 Accent 1" w:uiPriority="65"/>
+    <w:lsdException w:name="Revision" w:semiHidden="1"/>
+    <w:lsdException w:name="List Paragraph" w:uiPriority="34" w:qFormat="1"/>
+    <w:lsdException w:name="Quote" w:uiPriority="29" w:qFormat="1"/>
+    <w:lsdException w:name="Intense Quote" w:uiPriority="30" w:qFormat="1"/>
+    <w:lsdException w:name="Medium List 2 Accent 1" w:uiPriority="66"/>
+    <w:lsdException w:name="Medium Grid 1 Accent 1" w:uiPriority="67"/>
+    <w:lsdException w:name="Medium Grid 2 Accent 1" w:uiPriority="68"/>
+    <w:lsdException w:name="Medium Grid 3 Accent 1" w:uiPriority="69"/>
+    <w:lsdException w:name="Dark List Accent 1" w:uiPriority="70"/>
+    <w:lsdException w:name="Colorful Shading Accent 1" w:uiPriority="71"/>
+    <w:lsdException w:name="Colorful List Accent 1" w:uiPriority="72"/>
+    <w:lsdException w:name="Colorful Grid Accent 1" w:uiPriority="73"/>
+    <w:lsdException w:name="Light Shading Accent 2" w:uiPriority="60"/>
+    <w:lsdException w:name="Light List Accent 2" w:uiPriority="61"/>
+    <w:lsdException w:name="Light Grid Accent 2" w:uiPriority="62"/>
+    <w:lsdException w:name="Medium Shading 1 Accent 2" w:uiPriority="63"/>
+    <w:lsdException w:name="Medium Shading 2 Accent 2" w:uiPriority="64"/>
+    <w:lsdException w:name="Medium List 1 Accent 2" w:uiPriority="65"/>
+    <w:lsdException w:name="Medium List 2 Accent 2" w:uiPriority="66"/>
+    <w:lsdException w:name="Medium Grid 1 Accent 2" w:uiPriority="67"/>
+    <w:lsdException w:name="Medium Grid 2 Accent 2" w:uiPriority="68"/>
+    <w:lsdException w:name="Medium Grid 3 Accent 2" w:uiPriority="69"/>
+    <w:lsdException w:name="Dark List Accent 2" w:uiPriority="70"/>
+    <w:lsdException w:name="Colorful Shading Accent 2" w:uiPriority="71"/>
+    <w:lsdException w:name="Colorful List Accent 2" w:uiPriority="72"/>
+    <w:lsdException w:name="Colorful Grid Accent 2" w:uiPriority="73"/>
+    <w:lsdException w:name="Light Shading Accent 3" w:uiPriority="60"/>
+    <w:lsdException w:name="Light List Accent 3" w:uiPriority="61"/>
+    <w:lsdException w:name="Light Grid Accent 3" w:uiPriority="62"/>
+    <w:lsdException w:name="Medium Shading 1 Accent 3" w:uiPriority="63"/>
+    <w:lsdException w:name="Medium Shading 2 Accent 3" w:uiPriority="64"/>
+    <w:lsdException w:name="Medium List 1 Accent 3" w:uiPriority="65"/>
+    <w:lsdException w:name="Medium List 2 Accent 3" w:uiPriority="66"/>
+    <w:lsdException w:name="Medium Grid 1 Accent 3" w:uiPriority="67"/>
+    <w:lsdException w:name="Medium Grid 2 Accent 3" w:uiPriority="68"/>
+    <w:lsdException w:name="Medium Grid 3 Accent 3" w:uiPriority="69"/>
+    <w:lsdException w:name="Dark List Accent 3" w:uiPriority="70"/>
+    <w:lsdException w:name="Colorful Shading Accent 3" w:uiPriority="71"/>
+    <w:lsdException w:name="Colorful List Accent 3" w:uiPriority="72"/>
+    <w:lsdException w:name="Colorful Grid Accent 3" w:uiPriority="73"/>
+    <w:lsdException w:name="Light Shading Accent 4" w:uiPriority="60"/>
+    <w:lsdException w:name="Light List Accent 4" w:uiPriority="61"/>
+    <w:lsdException w:name="Light Grid Accent 4" w:uiPriority="62"/>
+    <w:lsdException w:name="Medium Shading 1 Accent 4" w:uiPriority="63"/>
+    <w:lsdException w:name="Medium Shading 2 Accent 4" w:uiPriority="64"/>
+    <w:lsdException w:name="Medium List 1 Accent 4" w:uiPriority="65"/>
+    <w:lsdException w:name="Medium List 2 Accent 4" w:uiPriority="66"/>
+    <w:lsdException w:name="Medium Grid 1 Accent 4" w:uiPriority="67"/>
+    <w:lsdException w:name="Medium Grid 2 Accent 4" w:uiPriority="68"/>
+    <w:lsdException w:name="Medium Grid 3 Accent 4" w:uiPriority="69"/>
+    <w:lsdException w:name="Dark List Accent 4" w:uiPriority="70"/>
+    <w:lsdException w:name="Colorful Shading Accent 4" w:uiPriority="71"/>
+    <w:lsdException w:name="Colorful List Accent 4" w:uiPriority="72"/>
+    <w:lsdException w:name="Colorful Grid Accent 4" w:uiPriority="73"/>
+    <w:lsdException w:name="Light Shading Accent 5" w:uiPriority="60"/>
+    <w:lsdException w:name="Light List Accent 5" w:uiPriority="61"/>
+    <w:lsdException w:name="Light Grid Accent 5" w:uiPriority="62"/>
+    <w:lsdException w:name="Medium Shading 1 Accent 5" w:uiPriority="63"/>
+    <w:lsdException w:name="Medium Shading 2 Accent 5" w:uiPriority="64"/>
+    <w:lsdException w:name="Medium List 1 Accent 5" w:uiPriority="65"/>
+    <w:lsdException w:name="Medium List 2 Accent 5" w:uiPriority="66"/>
+    <w:lsdException w:name="Medium Grid 1 Accent 5" w:uiPriority="67"/>
+    <w:lsdException w:name="Medium Grid 2 Accent 5" w:uiPriority="68"/>
+    <w:lsdException w:name="Medium Grid 3 Accent 5" w:uiPriority="69"/>
+    <w:lsdException w:name="Dark List Accent 5" w:uiPriority="70"/>
+    <w:lsdException w:name="Colorful Shading Accent 5" w:uiPriority="71"/>
+    <w:lsdException w:name="Colorful List Accent 5" w:uiPriority="72"/>
+    <w:lsdException w:name="Colorful Grid Accent 5" w:uiPriority="73"/>
+    <w:lsdException w:name="Light Shading Accent 6" w:uiPriority="60"/>
+    <w:lsdException w:name="Light List Accent 6" w:uiPriority="61"/>
+    <w:lsdException w:name="Light Grid Accent 6" w:uiPriority="62"/>
+    <w:lsdException w:name="Medium Shading 1 Accent 6" w:uiPriority="63"/>
+    <w:lsdException w:name="Medium Shading 2 Accent 6" w:uiPriority="64"/>
+    <w:lsdException w:name="Medium List 1 Accent 6" w:uiPriority="65" w:qFormat="1"/>
+    <w:lsdException w:name="Medium List 2 Accent 6" w:uiPriority="66" w:qFormat="1"/>
+    <w:lsdException w:name="Medium Grid 1 Accent 6" w:uiPriority="67" w:qFormat="1"/>
+    <w:lsdException w:name="Medium Grid 2 Accent 6" w:uiPriority="68" w:qFormat="1"/>
+    <w:lsdException w:name="Medium Grid 3 Accent 6" w:uiPriority="69" w:qFormat="1"/>
+    <w:lsdException w:name="Dark List Accent 6" w:uiPriority="70"/>
     <w:lsdException w:name="Colorful Shading Accent 6" w:uiPriority="71" w:qFormat="1"/>
-    <w:lsdException w:name="Colorful List Accent 6" w:semiHidden="0" w:uiPriority="41" w:unhideWhenUsed="0"/>
-    <w:lsdException w:name="Colorful Grid Accent 6" w:semiHidden="0" w:uiPriority="42" w:unhideWhenUsed="0"/>
-    <w:lsdException w:name="Subtle Emphasis" w:semiHidden="0" w:uiPriority="43" w:unhideWhenUsed="0"/>
-    <w:lsdException w:name="Intense Emphasis" w:semiHidden="0" w:uiPriority="44" w:unhideWhenUsed="0"/>
-    <w:lsdException w:name="Subtle Reference" w:semiHidden="0" w:uiPriority="45" w:unhideWhenUsed="0"/>
-    <w:lsdException w:name="Intense Reference" w:semiHidden="0" w:uiPriority="40" w:unhideWhenUsed="0"/>
-    <w:lsdException w:name="Book Title" w:semiHidden="0" w:uiPriority="46" w:unhideWhenUsed="0"/>
-    <w:lsdException w:name="Bibliography" w:semiHidden="0" w:uiPriority="47" w:unhideWhenUsed="0"/>
-    <w:lsdException w:name="TOC Heading" w:semiHidden="0" w:uiPriority="48" w:unhideWhenUsed="0"/>
+    <w:lsdException w:name="Colorful List Accent 6" w:uiPriority="41"/>
+    <w:lsdException w:name="Colorful Grid Accent 6" w:uiPriority="42"/>
+    <w:lsdException w:name="Subtle Emphasis" w:uiPriority="43"/>
+    <w:lsdException w:name="Intense Emphasis" w:uiPriority="44"/>
+    <w:lsdException w:name="Subtle Reference" w:uiPriority="45"/>
+    <w:lsdException w:name="Intense Reference" w:uiPriority="40"/>
+    <w:lsdException w:name="Book Title" w:uiPriority="46"/>
+    <w:lsdException w:name="Bibliography" w:uiPriority="47"/>
+    <w:lsdException w:name="TOC Heading" w:uiPriority="48"/>
+    <w:lsdException w:name="Plain Table 5" w:semiHidden="1" w:unhideWhenUsed="1"/>
+    <w:lsdException w:name="Grid Table Light" w:semiHidden="1" w:unhideWhenUsed="1"/>
+    <w:lsdException w:name="Grid Table 1 Light" w:semiHidden="1" w:unhideWhenUsed="1"/>
+    <w:lsdException w:name="Grid Table 2" w:semiHidden="1" w:unhideWhenUsed="1"/>
+    <w:lsdException w:name="Grid Table 3" w:semiHidden="1" w:unhideWhenUsed="1"/>
+    <w:lsdException w:name="Grid Table 4" w:uiPriority="49"/>
+    <w:lsdException w:name="Grid Table 5 Dark" w:uiPriority="50"/>
+    <w:lsdException w:name="Grid Table 6 Colorful" w:uiPriority="51"/>
+    <w:lsdException w:name="Grid Table 7 Colorful" w:uiPriority="52"/>
+    <w:lsdException w:name="Grid Table 1 Light Accent 1" w:uiPriority="46"/>
+    <w:lsdException w:name="Grid Table 2 Accent 1" w:uiPriority="47"/>
+    <w:lsdException w:name="Grid Table 3 Accent 1" w:uiPriority="48"/>
+    <w:lsdException w:name="Grid Table 4 Accent 1" w:uiPriority="49"/>
+    <w:lsdException w:name="Grid Table 5 Dark Accent 1" w:uiPriority="50"/>
+    <w:lsdException w:name="Grid Table 6 Colorful Accent 1" w:uiPriority="51"/>
+    <w:lsdException w:name="Grid Table 7 Colorful Accent 1" w:uiPriority="52"/>
+    <w:lsdException w:name="Grid Table 1 Light Accent 2" w:uiPriority="46"/>
+    <w:lsdException w:name="Grid Table 2 Accent 2" w:uiPriority="47"/>
+    <w:lsdException w:name="Grid Table 3 Accent 2" w:uiPriority="48"/>
+    <w:lsdException w:name="Grid Table 4 Accent 2" w:uiPriority="49"/>
+    <w:lsdException w:name="Grid Table 5 Dark Accent 2" w:uiPriority="50"/>
+    <w:lsdException w:name="Grid Table 6 Colorful Accent 2" w:uiPriority="51"/>
+    <w:lsdException w:name="Grid Table 7 Colorful Accent 2" w:uiPriority="52"/>
+    <w:lsdException w:name="Grid Table 1 Light Accent 3" w:uiPriority="46"/>
+    <w:lsdException w:name="Grid Table 2 Accent 3" w:uiPriority="47"/>
+    <w:lsdException w:name="Grid Table 3 Accent 3" w:uiPriority="48"/>
+    <w:lsdException w:name="Grid Table 4 Accent 3" w:uiPriority="49"/>
+    <w:lsdException w:name="Grid Table 5 Dark Accent 3" w:uiPriority="50"/>
+    <w:lsdException w:name="Grid Table 6 Colorful Accent 3" w:uiPriority="51"/>
+    <w:lsdException w:name="Grid Table 7 Colorful Accent 3" w:uiPriority="52"/>
+    <w:lsdException w:name="Grid Table 1 Light Accent 4" w:uiPriority="46"/>
+    <w:lsdException w:name="Grid Table 2 Accent 4" w:uiPriority="47"/>
+    <w:lsdException w:name="Grid Table 3 Accent 4" w:uiPriority="48"/>
+    <w:lsdException w:name="Grid Table 4 Accent 4" w:uiPriority="49"/>
+    <w:lsdException w:name="Grid Table 5 Dark Accent 4" w:uiPriority="50"/>
+    <w:lsdException w:name="Grid Table 6 Colorful Accent 4" w:uiPriority="51"/>
+    <w:lsdException w:name="Grid Table 7 Colorful Accent 4" w:uiPriority="52"/>
+    <w:lsdException w:name="Grid Table 1 Light Accent 5" w:uiPriority="46"/>
+    <w:lsdException w:name="Grid Table 2 Accent 5" w:uiPriority="47"/>
+    <w:lsdException w:name="Grid Table 3 Accent 5" w:uiPriority="48"/>
+    <w:lsdException w:name="Grid Table 4 Accent 5" w:uiPriority="49"/>
+    <w:lsdException w:name="Grid Table 5 Dark Accent 5" w:uiPriority="50"/>
+    <w:lsdException w:name="Grid Table 6 Colorful Accent 5" w:uiPriority="51"/>
+    <w:lsdException w:name="Grid Table 7 Colorful Accent 5" w:uiPriority="52"/>
+    <w:lsdException w:name="Grid Table 1 Light Accent 6" w:uiPriority="46"/>
+    <w:lsdException w:name="Grid Table 2 Accent 6" w:uiPriority="47"/>
+    <w:lsdException w:name="Grid Table 3 Accent 6" w:uiPriority="48"/>
+    <w:lsdException w:name="Grid Table 4 Accent 6" w:uiPriority="49"/>
+    <w:lsdException w:name="Grid Table 5 Dark Accent 6" w:uiPriority="50"/>
+    <w:lsdException w:name="Grid Table 6 Colorful Accent 6" w:uiPriority="51"/>
+    <w:lsdException w:name="Grid Table 7 Colorful Accent 6" w:uiPriority="52"/>
+    <w:lsdException w:name="List Table 1 Light" w:uiPriority="46"/>
+    <w:lsdException w:name="List Table 2" w:uiPriority="47"/>
+    <w:lsdException w:name="List Table 3" w:uiPriority="48"/>
+    <w:lsdException w:name="List Table 4" w:uiPriority="49"/>
+    <w:lsdException w:name="List Table 5 Dark" w:uiPriority="50"/>
+    <w:lsdException w:name="List Table 6 Colorful" w:uiPriority="51"/>
+    <w:lsdException w:name="List Table 7 Colorful" w:uiPriority="52"/>
+    <w:lsdException w:name="List Table 1 Light Accent 1" w:uiPriority="46"/>
+    <w:lsdException w:name="List Table 2 Accent 1" w:uiPriority="47"/>
+    <w:lsdException w:name="List Table 3 Accent 1" w:uiPriority="48"/>
+    <w:lsdException w:name="List Table 4 Accent 1" w:uiPriority="49"/>
+    <w:lsdException w:name="List Table 5 Dark Accent 1" w:uiPriority="50"/>
+    <w:lsdException w:name="List Table 6 Colorful Accent 1" w:uiPriority="51"/>
+    <w:lsdException w:name="List Table 7 Colorful Accent 1" w:uiPriority="52"/>
+    <w:lsdException w:name="List Table 1 Light Accent 2" w:uiPriority="46"/>
+    <w:lsdException w:name="List Table 2 Accent 2" w:uiPriority="47"/>
+    <w:lsdException w:name="List Table 3 Accent 2" w:uiPriority="48"/>
+    <w:lsdException w:name="List Table 4 Accent 2" w:uiPriority="49"/>
+    <w:lsdException w:name="List Table 5 Dark Accent 2" w:uiPriority="50"/>
+    <w:lsdException w:name="List Table 6 Colorful Accent 2" w:uiPriority="51"/>
+    <w:lsdException w:name="List Table 7 Colorful Accent 2" w:uiPriority="52"/>
+    <w:lsdException w:name="List Table 1 Light Accent 3" w:uiPriority="46"/>
+    <w:lsdException w:name="List Table 2 Accent 3" w:uiPriority="47"/>
+    <w:lsdException w:name="List Table 3 Accent 3" w:uiPriority="48"/>
+    <w:lsdException w:name="List Table 4 Accent 3" w:uiPriority="49"/>
+    <w:lsdException w:name="List Table 5 Dark Accent 3" w:uiPriority="50"/>
+    <w:lsdException w:name="List Table 6 Colorful Accent 3" w:uiPriority="51"/>
+    <w:lsdException w:name="List Table 7 Colorful Accent 3" w:uiPriority="52"/>
+    <w:lsdException w:name="List Table 1 Light Accent 4" w:uiPriority="46"/>
+    <w:lsdException w:name="List Table 2 Accent 4" w:uiPriority="47"/>
+    <w:lsdException w:name="List Table 3 Accent 4" w:uiPriority="48"/>
+    <w:lsdException w:name="List Table 4 Accent 4" w:uiPriority="49"/>
+    <w:lsdException w:name="List Table 5 Dark Accent 4" w:uiPriority="50"/>
+    <w:lsdException w:name="List Table 6 Colorful Accent 4" w:uiPriority="51"/>
+    <w:lsdException w:name="List Table 7 Colorful Accent 4" w:uiPriority="52"/>
+    <w:lsdException w:name="List Table 1 Light Accent 5" w:uiPriority="46"/>
+    <w:lsdException w:name="List Table 2 Accent 5" w:uiPriority="47"/>
+    <w:lsdException w:name="List Table 3 Accent 5" w:uiPriority="48"/>
+    <w:lsdException w:name="List Table 4 Accent 5" w:uiPriority="49"/>
+    <w:lsdException w:name="List Table 5 Dark Accent 5" w:uiPriority="50"/>
+    <w:lsdException w:name="List Table 6 Colorful Accent 5" w:uiPriority="51"/>
+    <w:lsdException w:name="List Table 7 Colorful Accent 5" w:uiPriority="52"/>
+    <w:lsdException w:name="List Table 1 Light Accent 6" w:uiPriority="46"/>
+    <w:lsdException w:name="List Table 2 Accent 6" w:uiPriority="47"/>
+    <w:lsdException w:name="List Table 3 Accent 6" w:uiPriority="48"/>
+    <w:lsdException w:name="List Table 4 Accent 6" w:uiPriority="49"/>
+    <w:lsdException w:name="List Table 5 Dark Accent 6" w:uiPriority="50"/>
+    <w:lsdException w:name="List Table 6 Colorful Accent 6" w:uiPriority="51"/>
+    <w:lsdException w:name="List Table 7 Colorful Accent 6" w:uiPriority="52"/>
+    <w:lsdException w:name="Mention" w:semiHidden="1" w:unhideWhenUsed="1"/>
+    <w:lsdException w:name="Smart Hyperlink" w:semiHidden="1" w:unhideWhenUsed="1"/>
+    <w:lsdException w:name="Hashtag" w:semiHidden="1" w:unhideWhenUsed="1"/>
+    <w:lsdException w:name="Unresolved Mention" w:semiHidden="1" w:unhideWhenUsed="1"/>
+    <w:lsdException w:name="Smart Link" w:semiHidden="1" w:unhideWhenUsed="1"/>
   </w:latentStyles>
   <w:style w:type="paragraph" w:default="1" w:styleId="Normal">
     <w:name w:val="Normal"/>
@@ -10973,7 +9662,6 @@
       <w:szCs w:val="24"/>
     </w:rPr>
     <w:tblPr>
-      <w:tblInd w:w="0" w:type="dxa"/>
       <w:tblBorders>
         <w:top w:val="single" w:sz="4" w:space="0" w:color="auto"/>
         <w:left w:val="single" w:sz="4" w:space="0" w:color="auto"/>
@@ -10982,256 +9670,55 @@
         <w:insideH w:val="single" w:sz="4" w:space="0" w:color="auto"/>
         <w:insideV w:val="single" w:sz="4" w:space="0" w:color="auto"/>
       </w:tblBorders>
-      <w:tblCellMar>
-        <w:top w:w="0" w:type="dxa"/>
-        <w:left w:w="108" w:type="dxa"/>
-        <w:bottom w:w="0" w:type="dxa"/>
-        <w:right w:w="108" w:type="dxa"/>
-      </w:tblCellMar>
     </w:tblPr>
   </w:style>
-</w:styles>
-</file>
-
-<file path=word/stylesWithEffects.xml><?xml version="1.0" encoding="utf-8"?>
-<w:styles xmlns:wpc="http://schemas.microsoft.com/office/word/2010/wordprocessingCanvas" xmlns:mo="http://schemas.microsoft.com/office/mac/office/2008/main" xmlns:mc="http://schemas.openxmlformats.org/markup-compatibility/2006" xmlns:mv="urn:schemas-microsoft-com:mac:vml" xmlns:o="urn:schemas-microsoft-com:office:office" xmlns:r="http://schemas.openxmlformats.org/officeDocument/2006/relationships" xmlns:m="http://schemas.openxmlformats.org/officeDocument/2006/math" xmlns:v="urn:schemas-microsoft-com:vml" xmlns:wp14="http://schemas.microsoft.com/office/word/2010/wordprocessingDrawing" xmlns:wp="http://schemas.openxmlformats.org/drawingml/2006/wordprocessingDrawing" xmlns:w10="urn:schemas-microsoft-com:office:word" xmlns:w="http://schemas.openxmlformats.org/wordprocessingml/2006/main" xmlns:w14="http://schemas.microsoft.com/office/word/2010/wordml" xmlns:wpg="http://schemas.microsoft.com/office/word/2010/wordprocessingGroup" xmlns:wpi="http://schemas.microsoft.com/office/word/2010/wordprocessingInk" xmlns:wne="http://schemas.microsoft.com/office/word/2006/wordml" xmlns:wps="http://schemas.microsoft.com/office/word/2010/wordprocessingShape" mc:Ignorable="w14 wp14">
-  <w:docDefaults>
-    <w:rPrDefault>
-      <w:rPr>
-        <w:rFonts w:ascii="Calibri" w:eastAsia="Calibri" w:hAnsi="Calibri" w:cs="Arial"/>
-        <w:lang w:val="en-US" w:eastAsia="en-US" w:bidi="ar-SA"/>
-      </w:rPr>
-    </w:rPrDefault>
-    <w:pPrDefault/>
-  </w:docDefaults>
-  <w:latentStyles w:defLockedState="0" w:defUIPriority="99" w:defSemiHidden="1" w:defUnhideWhenUsed="1" w:defQFormat="0" w:count="276">
-    <w:lsdException w:name="Normal" w:semiHidden="0" w:uiPriority="0" w:unhideWhenUsed="0" w:qFormat="1"/>
-    <w:lsdException w:name="heading 1" w:semiHidden="0" w:uiPriority="9" w:unhideWhenUsed="0" w:qFormat="1"/>
-    <w:lsdException w:name="heading 2" w:uiPriority="9" w:qFormat="1"/>
-    <w:lsdException w:name="heading 3" w:uiPriority="9" w:qFormat="1"/>
-    <w:lsdException w:name="heading 4" w:uiPriority="9" w:qFormat="1"/>
-    <w:lsdException w:name="heading 5" w:uiPriority="9" w:qFormat="1"/>
-    <w:lsdException w:name="heading 6" w:uiPriority="9" w:qFormat="1"/>
-    <w:lsdException w:name="heading 7" w:uiPriority="9" w:qFormat="1"/>
-    <w:lsdException w:name="heading 8" w:uiPriority="9" w:qFormat="1"/>
-    <w:lsdException w:name="heading 9" w:uiPriority="9" w:qFormat="1"/>
-    <w:lsdException w:name="toc 1" w:uiPriority="39"/>
-    <w:lsdException w:name="toc 2" w:uiPriority="39"/>
-    <w:lsdException w:name="toc 3" w:uiPriority="39"/>
-    <w:lsdException w:name="toc 4" w:uiPriority="39"/>
-    <w:lsdException w:name="toc 5" w:uiPriority="39"/>
-    <w:lsdException w:name="toc 6" w:uiPriority="39"/>
-    <w:lsdException w:name="toc 7" w:uiPriority="39"/>
-    <w:lsdException w:name="toc 8" w:uiPriority="39"/>
-    <w:lsdException w:name="toc 9" w:uiPriority="39"/>
-    <w:lsdException w:name="caption" w:uiPriority="35" w:qFormat="1"/>
-    <w:lsdException w:name="Title" w:semiHidden="0" w:uiPriority="10" w:unhideWhenUsed="0" w:qFormat="1"/>
-    <w:lsdException w:name="Default Paragraph Font" w:uiPriority="1"/>
-    <w:lsdException w:name="Subtitle" w:semiHidden="0" w:uiPriority="11" w:unhideWhenUsed="0" w:qFormat="1"/>
-    <w:lsdException w:name="Strong" w:semiHidden="0" w:uiPriority="22" w:unhideWhenUsed="0" w:qFormat="1"/>
-    <w:lsdException w:name="Emphasis" w:semiHidden="0" w:uiPriority="20" w:unhideWhenUsed="0" w:qFormat="1"/>
-    <w:lsdException w:name="Table Grid" w:semiHidden="0" w:uiPriority="59" w:unhideWhenUsed="0"/>
-    <w:lsdException w:name="Note Level 2" w:semiHidden="0" w:unhideWhenUsed="0" w:qFormat="1"/>
-    <w:lsdException w:name="Placeholder Text" w:unhideWhenUsed="0"/>
-    <w:lsdException w:name="No Spacing" w:semiHidden="0" w:uiPriority="1" w:unhideWhenUsed="0" w:qFormat="1"/>
-    <w:lsdException w:name="Light Shading" w:semiHidden="0" w:uiPriority="60" w:unhideWhenUsed="0"/>
-    <w:lsdException w:name="Light List" w:semiHidden="0" w:uiPriority="61" w:unhideWhenUsed="0"/>
-    <w:lsdException w:name="Light Grid" w:semiHidden="0" w:uiPriority="62" w:unhideWhenUsed="0"/>
-    <w:lsdException w:name="Medium Shading 1" w:semiHidden="0" w:uiPriority="63" w:unhideWhenUsed="0"/>
-    <w:lsdException w:name="Medium Shading 2" w:semiHidden="0" w:uiPriority="64" w:unhideWhenUsed="0"/>
-    <w:lsdException w:name="Medium List 1" w:semiHidden="0" w:uiPriority="65" w:unhideWhenUsed="0"/>
-    <w:lsdException w:name="Medium List 2" w:semiHidden="0" w:uiPriority="66" w:unhideWhenUsed="0"/>
-    <w:lsdException w:name="Medium Grid 1" w:semiHidden="0" w:uiPriority="67" w:unhideWhenUsed="0"/>
-    <w:lsdException w:name="Medium Grid 2" w:semiHidden="0" w:uiPriority="68" w:unhideWhenUsed="0"/>
-    <w:lsdException w:name="Medium Grid 3" w:semiHidden="0" w:uiPriority="69" w:unhideWhenUsed="0"/>
-    <w:lsdException w:name="Dark List" w:semiHidden="0" w:uiPriority="70" w:unhideWhenUsed="0"/>
-    <w:lsdException w:name="Colorful Shading" w:semiHidden="0" w:uiPriority="71" w:unhideWhenUsed="0"/>
-    <w:lsdException w:name="Colorful List" w:semiHidden="0" w:uiPriority="72" w:unhideWhenUsed="0" w:qFormat="1"/>
-    <w:lsdException w:name="Colorful Grid" w:semiHidden="0" w:uiPriority="73" w:unhideWhenUsed="0" w:qFormat="1"/>
-    <w:lsdException w:name="Light Shading Accent 1" w:semiHidden="0" w:uiPriority="60" w:unhideWhenUsed="0" w:qFormat="1"/>
-    <w:lsdException w:name="Light List Accent 1" w:semiHidden="0" w:uiPriority="61" w:unhideWhenUsed="0"/>
-    <w:lsdException w:name="Light Grid Accent 1" w:semiHidden="0" w:uiPriority="62" w:unhideWhenUsed="0"/>
-    <w:lsdException w:name="Medium Shading 1 Accent 1" w:semiHidden="0" w:uiPriority="63" w:unhideWhenUsed="0"/>
-    <w:lsdException w:name="Medium Shading 2 Accent 1" w:semiHidden="0" w:uiPriority="64" w:unhideWhenUsed="0"/>
-    <w:lsdException w:name="Medium List 1 Accent 1" w:semiHidden="0" w:uiPriority="65" w:unhideWhenUsed="0"/>
-    <w:lsdException w:name="Revision" w:unhideWhenUsed="0"/>
-    <w:lsdException w:name="List Paragraph" w:semiHidden="0" w:uiPriority="34" w:unhideWhenUsed="0" w:qFormat="1"/>
-    <w:lsdException w:name="Quote" w:semiHidden="0" w:uiPriority="29" w:unhideWhenUsed="0" w:qFormat="1"/>
-    <w:lsdException w:name="Intense Quote" w:semiHidden="0" w:uiPriority="30" w:unhideWhenUsed="0" w:qFormat="1"/>
-    <w:lsdException w:name="Medium List 2 Accent 1" w:semiHidden="0" w:uiPriority="66" w:unhideWhenUsed="0"/>
-    <w:lsdException w:name="Medium Grid 1 Accent 1" w:semiHidden="0" w:uiPriority="67" w:unhideWhenUsed="0"/>
-    <w:lsdException w:name="Medium Grid 2 Accent 1" w:semiHidden="0" w:uiPriority="68" w:unhideWhenUsed="0"/>
-    <w:lsdException w:name="Medium Grid 3 Accent 1" w:semiHidden="0" w:uiPriority="69" w:unhideWhenUsed="0"/>
-    <w:lsdException w:name="Dark List Accent 1" w:semiHidden="0" w:uiPriority="70" w:unhideWhenUsed="0"/>
-    <w:lsdException w:name="Colorful Shading Accent 1" w:semiHidden="0" w:uiPriority="71" w:unhideWhenUsed="0"/>
-    <w:lsdException w:name="Colorful List Accent 1" w:semiHidden="0" w:uiPriority="72" w:unhideWhenUsed="0"/>
-    <w:lsdException w:name="Colorful Grid Accent 1" w:semiHidden="0" w:uiPriority="73" w:unhideWhenUsed="0"/>
-    <w:lsdException w:name="Light Shading Accent 2" w:semiHidden="0" w:uiPriority="60" w:unhideWhenUsed="0"/>
-    <w:lsdException w:name="Light List Accent 2" w:semiHidden="0" w:uiPriority="61" w:unhideWhenUsed="0"/>
-    <w:lsdException w:name="Light Grid Accent 2" w:semiHidden="0" w:uiPriority="62" w:unhideWhenUsed="0"/>
-    <w:lsdException w:name="Medium Shading 1 Accent 2" w:semiHidden="0" w:uiPriority="63" w:unhideWhenUsed="0"/>
-    <w:lsdException w:name="Medium Shading 2 Accent 2" w:semiHidden="0" w:uiPriority="64" w:unhideWhenUsed="0"/>
-    <w:lsdException w:name="Medium List 1 Accent 2" w:semiHidden="0" w:uiPriority="65" w:unhideWhenUsed="0"/>
-    <w:lsdException w:name="Medium List 2 Accent 2" w:semiHidden="0" w:uiPriority="66" w:unhideWhenUsed="0"/>
-    <w:lsdException w:name="Medium Grid 1 Accent 2" w:semiHidden="0" w:uiPriority="67" w:unhideWhenUsed="0"/>
-    <w:lsdException w:name="Medium Grid 2 Accent 2" w:semiHidden="0" w:uiPriority="68" w:unhideWhenUsed="0"/>
-    <w:lsdException w:name="Medium Grid 3 Accent 2" w:semiHidden="0" w:uiPriority="69" w:unhideWhenUsed="0"/>
-    <w:lsdException w:name="Dark List Accent 2" w:semiHidden="0" w:uiPriority="70" w:unhideWhenUsed="0"/>
-    <w:lsdException w:name="Colorful Shading Accent 2" w:semiHidden="0" w:uiPriority="71" w:unhideWhenUsed="0"/>
-    <w:lsdException w:name="Colorful List Accent 2" w:semiHidden="0" w:uiPriority="72" w:unhideWhenUsed="0"/>
-    <w:lsdException w:name="Colorful Grid Accent 2" w:semiHidden="0" w:uiPriority="73" w:unhideWhenUsed="0"/>
-    <w:lsdException w:name="Light Shading Accent 3" w:semiHidden="0" w:uiPriority="60" w:unhideWhenUsed="0"/>
-    <w:lsdException w:name="Light List Accent 3" w:semiHidden="0" w:uiPriority="61" w:unhideWhenUsed="0"/>
-    <w:lsdException w:name="Light Grid Accent 3" w:semiHidden="0" w:uiPriority="62" w:unhideWhenUsed="0"/>
-    <w:lsdException w:name="Medium Shading 1 Accent 3" w:semiHidden="0" w:uiPriority="63" w:unhideWhenUsed="0"/>
-    <w:lsdException w:name="Medium Shading 2 Accent 3" w:semiHidden="0" w:uiPriority="64" w:unhideWhenUsed="0"/>
-    <w:lsdException w:name="Medium List 1 Accent 3" w:semiHidden="0" w:uiPriority="65" w:unhideWhenUsed="0"/>
-    <w:lsdException w:name="Medium List 2 Accent 3" w:semiHidden="0" w:uiPriority="66" w:unhideWhenUsed="0"/>
-    <w:lsdException w:name="Medium Grid 1 Accent 3" w:semiHidden="0" w:uiPriority="67" w:unhideWhenUsed="0"/>
-    <w:lsdException w:name="Medium Grid 2 Accent 3" w:semiHidden="0" w:uiPriority="68" w:unhideWhenUsed="0"/>
-    <w:lsdException w:name="Medium Grid 3 Accent 3" w:semiHidden="0" w:uiPriority="69" w:unhideWhenUsed="0"/>
-    <w:lsdException w:name="Dark List Accent 3" w:semiHidden="0" w:uiPriority="70" w:unhideWhenUsed="0"/>
-    <w:lsdException w:name="Colorful Shading Accent 3" w:semiHidden="0" w:uiPriority="71" w:unhideWhenUsed="0"/>
-    <w:lsdException w:name="Colorful List Accent 3" w:semiHidden="0" w:uiPriority="72" w:unhideWhenUsed="0"/>
-    <w:lsdException w:name="Colorful Grid Accent 3" w:semiHidden="0" w:uiPriority="73" w:unhideWhenUsed="0"/>
-    <w:lsdException w:name="Light Shading Accent 4" w:semiHidden="0" w:uiPriority="60" w:unhideWhenUsed="0"/>
-    <w:lsdException w:name="Light List Accent 4" w:semiHidden="0" w:uiPriority="61" w:unhideWhenUsed="0"/>
-    <w:lsdException w:name="Light Grid Accent 4" w:semiHidden="0" w:uiPriority="62" w:unhideWhenUsed="0"/>
-    <w:lsdException w:name="Medium Shading 1 Accent 4" w:semiHidden="0" w:uiPriority="63" w:unhideWhenUsed="0"/>
-    <w:lsdException w:name="Medium Shading 2 Accent 4" w:semiHidden="0" w:uiPriority="64" w:unhideWhenUsed="0"/>
-    <w:lsdException w:name="Medium List 1 Accent 4" w:semiHidden="0" w:uiPriority="65" w:unhideWhenUsed="0"/>
-    <w:lsdException w:name="Medium List 2 Accent 4" w:semiHidden="0" w:uiPriority="66" w:unhideWhenUsed="0"/>
-    <w:lsdException w:name="Medium Grid 1 Accent 4" w:semiHidden="0" w:uiPriority="67" w:unhideWhenUsed="0"/>
-    <w:lsdException w:name="Medium Grid 2 Accent 4" w:semiHidden="0" w:uiPriority="68" w:unhideWhenUsed="0"/>
-    <w:lsdException w:name="Medium Grid 3 Accent 4" w:semiHidden="0" w:uiPriority="69" w:unhideWhenUsed="0"/>
-    <w:lsdException w:name="Dark List Accent 4" w:semiHidden="0" w:uiPriority="70" w:unhideWhenUsed="0"/>
-    <w:lsdException w:name="Colorful Shading Accent 4" w:semiHidden="0" w:uiPriority="71" w:unhideWhenUsed="0"/>
-    <w:lsdException w:name="Colorful List Accent 4" w:semiHidden="0" w:uiPriority="72" w:unhideWhenUsed="0"/>
-    <w:lsdException w:name="Colorful Grid Accent 4" w:semiHidden="0" w:uiPriority="73" w:unhideWhenUsed="0"/>
-    <w:lsdException w:name="Light Shading Accent 5" w:semiHidden="0" w:uiPriority="60" w:unhideWhenUsed="0"/>
-    <w:lsdException w:name="Light List Accent 5" w:semiHidden="0" w:uiPriority="61" w:unhideWhenUsed="0"/>
-    <w:lsdException w:name="Light Grid Accent 5" w:semiHidden="0" w:uiPriority="62" w:unhideWhenUsed="0"/>
-    <w:lsdException w:name="Medium Shading 1 Accent 5" w:semiHidden="0" w:uiPriority="63" w:unhideWhenUsed="0"/>
-    <w:lsdException w:name="Medium Shading 2 Accent 5" w:semiHidden="0" w:uiPriority="64" w:unhideWhenUsed="0"/>
-    <w:lsdException w:name="Medium List 1 Accent 5" w:semiHidden="0" w:uiPriority="65" w:unhideWhenUsed="0"/>
-    <w:lsdException w:name="Medium List 2 Accent 5" w:semiHidden="0" w:uiPriority="66" w:unhideWhenUsed="0"/>
-    <w:lsdException w:name="Medium Grid 1 Accent 5" w:semiHidden="0" w:uiPriority="67" w:unhideWhenUsed="0"/>
-    <w:lsdException w:name="Medium Grid 2 Accent 5" w:semiHidden="0" w:uiPriority="68" w:unhideWhenUsed="0"/>
-    <w:lsdException w:name="Medium Grid 3 Accent 5" w:semiHidden="0" w:uiPriority="69" w:unhideWhenUsed="0"/>
-    <w:lsdException w:name="Dark List Accent 5" w:semiHidden="0" w:uiPriority="70" w:unhideWhenUsed="0"/>
-    <w:lsdException w:name="Colorful Shading Accent 5" w:semiHidden="0" w:uiPriority="71" w:unhideWhenUsed="0"/>
-    <w:lsdException w:name="Colorful List Accent 5" w:semiHidden="0" w:uiPriority="72" w:unhideWhenUsed="0"/>
-    <w:lsdException w:name="Colorful Grid Accent 5" w:semiHidden="0" w:uiPriority="73" w:unhideWhenUsed="0"/>
-    <w:lsdException w:name="Light Shading Accent 6" w:semiHidden="0" w:uiPriority="60" w:unhideWhenUsed="0"/>
-    <w:lsdException w:name="Light List Accent 6" w:semiHidden="0" w:uiPriority="61" w:unhideWhenUsed="0"/>
-    <w:lsdException w:name="Light Grid Accent 6" w:semiHidden="0" w:uiPriority="62" w:unhideWhenUsed="0"/>
-    <w:lsdException w:name="Medium Shading 1 Accent 6" w:semiHidden="0" w:uiPriority="63" w:unhideWhenUsed="0"/>
-    <w:lsdException w:name="Medium Shading 2 Accent 6" w:semiHidden="0" w:uiPriority="64" w:unhideWhenUsed="0"/>
-    <w:lsdException w:name="Medium List 1 Accent 6" w:semiHidden="0" w:uiPriority="65" w:unhideWhenUsed="0" w:qFormat="1"/>
-    <w:lsdException w:name="Medium List 2 Accent 6" w:semiHidden="0" w:uiPriority="66" w:unhideWhenUsed="0" w:qFormat="1"/>
-    <w:lsdException w:name="Medium Grid 1 Accent 6" w:semiHidden="0" w:uiPriority="67" w:unhideWhenUsed="0" w:qFormat="1"/>
-    <w:lsdException w:name="Medium Grid 2 Accent 6" w:semiHidden="0" w:uiPriority="68" w:unhideWhenUsed="0" w:qFormat="1"/>
-    <w:lsdException w:name="Medium Grid 3 Accent 6" w:semiHidden="0" w:uiPriority="69" w:unhideWhenUsed="0" w:qFormat="1"/>
-    <w:lsdException w:name="Dark List Accent 6" w:semiHidden="0" w:uiPriority="70" w:unhideWhenUsed="0"/>
-    <w:lsdException w:name="Colorful Shading Accent 6" w:uiPriority="71" w:qFormat="1"/>
-    <w:lsdException w:name="Colorful List Accent 6" w:semiHidden="0" w:uiPriority="41" w:unhideWhenUsed="0"/>
-    <w:lsdException w:name="Colorful Grid Accent 6" w:semiHidden="0" w:uiPriority="42" w:unhideWhenUsed="0"/>
-    <w:lsdException w:name="Subtle Emphasis" w:semiHidden="0" w:uiPriority="43" w:unhideWhenUsed="0"/>
-    <w:lsdException w:name="Intense Emphasis" w:semiHidden="0" w:uiPriority="44" w:unhideWhenUsed="0"/>
-    <w:lsdException w:name="Subtle Reference" w:semiHidden="0" w:uiPriority="45" w:unhideWhenUsed="0"/>
-    <w:lsdException w:name="Intense Reference" w:semiHidden="0" w:uiPriority="40" w:unhideWhenUsed="0"/>
-    <w:lsdException w:name="Book Title" w:semiHidden="0" w:uiPriority="46" w:unhideWhenUsed="0"/>
-    <w:lsdException w:name="Bibliography" w:semiHidden="0" w:uiPriority="47" w:unhideWhenUsed="0"/>
-    <w:lsdException w:name="TOC Heading" w:semiHidden="0" w:uiPriority="48" w:unhideWhenUsed="0"/>
-  </w:latentStyles>
-  <w:style w:type="paragraph" w:default="1" w:styleId="Normal">
-    <w:name w:val="Normal"/>
-    <w:qFormat/>
+  <w:style w:type="paragraph" w:styleId="Header">
+    <w:name w:val="header"/>
+    <w:basedOn w:val="Normal"/>
+    <w:link w:val="HeaderChar"/>
+    <w:uiPriority w:val="99"/>
+    <w:unhideWhenUsed/>
+    <w:rsid w:val="000606E6"/>
+    <w:pPr>
+      <w:tabs>
+        <w:tab w:val="center" w:pos="4703"/>
+        <w:tab w:val="right" w:pos="9406"/>
+      </w:tabs>
+    </w:pPr>
+  </w:style>
+  <w:style w:type="character" w:customStyle="1" w:styleId="HeaderChar">
+    <w:name w:val="Header Char"/>
+    <w:basedOn w:val="DefaultParagraphFont"/>
+    <w:link w:val="Header"/>
+    <w:uiPriority w:val="99"/>
+    <w:rsid w:val="000606E6"/>
     <w:rPr>
       <w:lang w:val="en-GB" w:eastAsia="en-GB"/>
     </w:rPr>
   </w:style>
-  <w:style w:type="character" w:default="1" w:styleId="DefaultParagraphFont">
-    <w:name w:val="Default Paragraph Font"/>
-    <w:uiPriority w:val="1"/>
-    <w:semiHidden/>
+  <w:style w:type="paragraph" w:styleId="Footer">
+    <w:name w:val="footer"/>
+    <w:basedOn w:val="Normal"/>
+    <w:link w:val="FooterChar"/>
+    <w:uiPriority w:val="99"/>
     <w:unhideWhenUsed/>
+    <w:rsid w:val="000606E6"/>
+    <w:pPr>
+      <w:tabs>
+        <w:tab w:val="center" w:pos="4703"/>
+        <w:tab w:val="right" w:pos="9406"/>
+      </w:tabs>
+    </w:pPr>
   </w:style>
-  <w:style w:type="table" w:default="1" w:styleId="TableNormal">
-    <w:name w:val="Normal Table"/>
+  <w:style w:type="character" w:customStyle="1" w:styleId="FooterChar">
+    <w:name w:val="Footer Char"/>
+    <w:basedOn w:val="DefaultParagraphFont"/>
+    <w:link w:val="Footer"/>
     <w:uiPriority w:val="99"/>
-    <w:semiHidden/>
-    <w:unhideWhenUsed/>
-    <w:tblPr>
-      <w:tblInd w:w="0" w:type="dxa"/>
-      <w:tblCellMar>
-        <w:top w:w="0" w:type="dxa"/>
-        <w:left w:w="108" w:type="dxa"/>
-        <w:bottom w:w="0" w:type="dxa"/>
-        <w:right w:w="108" w:type="dxa"/>
-      </w:tblCellMar>
-    </w:tblPr>
-  </w:style>
-  <w:style w:type="numbering" w:default="1" w:styleId="NoList">
-    <w:name w:val="No List"/>
-    <w:uiPriority w:val="99"/>
-    <w:semiHidden/>
-    <w:unhideWhenUsed/>
-  </w:style>
-  <w:style w:type="paragraph" w:styleId="BalloonText">
-    <w:name w:val="Balloon Text"/>
-    <w:basedOn w:val="Normal"/>
-    <w:link w:val="BalloonTextChar"/>
-    <w:uiPriority w:val="99"/>
-    <w:semiHidden/>
-    <w:unhideWhenUsed/>
-    <w:rsid w:val="00C5155A"/>
+    <w:rsid w:val="000606E6"/>
     <w:rPr>
-      <w:rFonts w:ascii="Segoe UI" w:hAnsi="Segoe UI" w:cs="Segoe UI"/>
-      <w:sz w:val="18"/>
-      <w:szCs w:val="18"/>
-    </w:rPr>
-  </w:style>
-  <w:style w:type="character" w:customStyle="1" w:styleId="BalloonTextChar">
-    <w:name w:val="Balloon Text Char"/>
-    <w:link w:val="BalloonText"/>
-    <w:uiPriority w:val="99"/>
-    <w:semiHidden/>
-    <w:rsid w:val="00C5155A"/>
-    <w:rPr>
-      <w:rFonts w:ascii="Segoe UI" w:hAnsi="Segoe UI" w:cs="Segoe UI"/>
-      <w:sz w:val="18"/>
-      <w:szCs w:val="18"/>
       <w:lang w:val="en-GB" w:eastAsia="en-GB"/>
     </w:rPr>
-  </w:style>
-  <w:style w:type="table" w:styleId="TableGrid">
-    <w:name w:val="Table Grid"/>
-    <w:basedOn w:val="TableNormal"/>
-    <w:uiPriority w:val="59"/>
-    <w:rsid w:val="006A3BD4"/>
-    <w:rPr>
-      <w:rFonts w:ascii="Cambria" w:eastAsia="MS Mincho" w:hAnsi="Cambria" w:cs="Times New Roman"/>
-      <w:sz w:val="24"/>
-      <w:szCs w:val="24"/>
-    </w:rPr>
-    <w:tblPr>
-      <w:tblInd w:w="0" w:type="dxa"/>
-      <w:tblBorders>
-        <w:top w:val="single" w:sz="4" w:space="0" w:color="auto"/>
-        <w:left w:val="single" w:sz="4" w:space="0" w:color="auto"/>
-        <w:bottom w:val="single" w:sz="4" w:space="0" w:color="auto"/>
-        <w:right w:val="single" w:sz="4" w:space="0" w:color="auto"/>
-        <w:insideH w:val="single" w:sz="4" w:space="0" w:color="auto"/>
-        <w:insideV w:val="single" w:sz="4" w:space="0" w:color="auto"/>
-      </w:tblBorders>
-      <w:tblCellMar>
-        <w:top w:w="0" w:type="dxa"/>
-        <w:left w:w="108" w:type="dxa"/>
-        <w:bottom w:w="0" w:type="dxa"/>
-        <w:right w:w="108" w:type="dxa"/>
-      </w:tblCellMar>
-    </w:tblPr>
   </w:style>
 </w:styles>
 </file>
